--- a/PDRMYE/ENTREGABLES/4.2_AnalisisRequerimientos.docx
+++ b/PDRMYE/ENTREGABLES/4.2_AnalisisRequerimientos.docx
@@ -5,7 +5,58 @@
   <w:body>
     <w:p>
       <w:pPr>
-        <w:pStyle w:val="Ttulo2"/>
+        <w:spacing w:line="240" w:lineRule="auto"/>
+        <w:jc w:val="center"/>
+        <w:rPr>
+          <w:rFonts w:ascii="Arial" w:eastAsia="Times New Roman" w:hAnsi="Arial" w:cs="Arial"/>
+          <w:b/>
+          <w:color w:val="000000"/>
+          <w:sz w:val="48"/>
+          <w:szCs w:val="44"/>
+          <w:lang w:eastAsia="es-VE"/>
+        </w:rPr>
+      </w:pPr>
+      <w:bookmarkStart w:id="0" w:name="_z6ne0og04bp5" w:colFirst="0" w:colLast="0"/>
+      <w:bookmarkEnd w:id="0"/>
+      <w:r>
+        <w:rPr>
+          <w:rFonts w:ascii="Arial" w:eastAsia="Times New Roman" w:hAnsi="Arial" w:cs="Arial"/>
+          <w:b/>
+          <w:color w:val="000000"/>
+          <w:sz w:val="48"/>
+          <w:szCs w:val="44"/>
+          <w:lang w:eastAsia="es-VE"/>
+        </w:rPr>
+        <w:t>Secretaría de Finanzas y Tesorería</w:t>
+      </w:r>
+    </w:p>
+    <w:p>
+      <w:pPr>
+        <w:spacing w:line="240" w:lineRule="auto"/>
+        <w:jc w:val="center"/>
+        <w:rPr>
+          <w:rFonts w:ascii="Arial" w:eastAsia="Times New Roman" w:hAnsi="Arial" w:cs="Arial"/>
+          <w:b/>
+          <w:color w:val="000000"/>
+          <w:sz w:val="48"/>
+          <w:szCs w:val="44"/>
+          <w:lang w:eastAsia="es-VE"/>
+        </w:rPr>
+      </w:pPr>
+      <w:r>
+        <w:rPr>
+          <w:rFonts w:ascii="Arial" w:eastAsia="Times New Roman" w:hAnsi="Arial" w:cs="Arial"/>
+          <w:b/>
+          <w:color w:val="000000"/>
+          <w:sz w:val="48"/>
+          <w:szCs w:val="44"/>
+          <w:lang w:eastAsia="es-VE"/>
+        </w:rPr>
+        <w:t>General del Estado de Nuevo León</w:t>
+      </w:r>
+    </w:p>
+    <w:p>
+      <w:pPr>
         <w:pBdr>
           <w:top w:val="nil"/>
           <w:left w:val="nil"/>
@@ -13,247 +64,483 @@
           <w:right w:val="nil"/>
           <w:between w:val="nil"/>
         </w:pBdr>
-        <w:spacing w:before="0" w:line="288" w:lineRule="auto"/>
-        <w:rPr>
-          <w:rFonts w:ascii="Open Sans" w:eastAsia="Open Sans" w:hAnsi="Open Sans" w:cs="Open Sans"/>
-          <w:color w:val="695D46"/>
-          <w:sz w:val="24"/>
-          <w:szCs w:val="24"/>
-        </w:rPr>
-      </w:pPr>
-      <w:bookmarkStart w:id="0" w:name="_z6ne0og04bp5" w:colFirst="0" w:colLast="0"/>
-      <w:bookmarkEnd w:id="0"/>
-    </w:p>
-    <w:p>
-      <w:pPr>
-        <w:pBdr>
-          <w:top w:val="nil"/>
-          <w:left w:val="nil"/>
-          <w:bottom w:val="nil"/>
-          <w:right w:val="nil"/>
-          <w:between w:val="nil"/>
-        </w:pBdr>
       </w:pPr>
     </w:p>
     <w:p/>
     <w:p/>
     <w:p>
       <w:pPr>
-        <w:pStyle w:val="Ttulo"/>
-        <w:pBdr>
-          <w:top w:val="nil"/>
-          <w:left w:val="nil"/>
-          <w:bottom w:val="nil"/>
-          <w:right w:val="nil"/>
-          <w:between w:val="nil"/>
-        </w:pBdr>
+        <w:spacing w:line="240" w:lineRule="auto"/>
         <w:jc w:val="center"/>
         <w:rPr>
-          <w:rFonts w:ascii="Montserrat" w:eastAsia="Montserrat" w:hAnsi="Montserrat" w:cs="Montserrat"/>
+          <w:rFonts w:ascii="Arial" w:eastAsia="Times New Roman" w:hAnsi="Arial" w:cs="Arial"/>
+          <w:b/>
           <w:color w:val="000000"/>
-          <w:sz w:val="56"/>
-          <w:szCs w:val="56"/>
+          <w:sz w:val="44"/>
+          <w:szCs w:val="44"/>
+          <w:lang w:eastAsia="es-VE"/>
         </w:rPr>
       </w:pPr>
       <w:bookmarkStart w:id="1" w:name="_7mmcgoa6queg" w:colFirst="0" w:colLast="0"/>
+      <w:bookmarkStart w:id="2" w:name="_ytt9utki1mti" w:colFirst="0" w:colLast="0"/>
       <w:bookmarkEnd w:id="1"/>
-      <w:r>
-        <w:rPr>
-          <w:rFonts w:ascii="Montserrat" w:eastAsia="Montserrat" w:hAnsi="Montserrat" w:cs="Montserrat"/>
+      <w:bookmarkEnd w:id="2"/>
+      <w:r>
+        <w:rPr>
+          <w:rFonts w:ascii="Arial" w:eastAsia="Times New Roman" w:hAnsi="Arial" w:cs="Arial"/>
+          <w:b/>
           <w:color w:val="000000"/>
-          <w:sz w:val="56"/>
-          <w:szCs w:val="56"/>
-        </w:rPr>
-        <w:t>Análisis de requerimientos:</w:t>
-      </w:r>
-    </w:p>
-    <w:p>
-      <w:pPr>
-        <w:pStyle w:val="Ttulo"/>
-        <w:pBdr>
-          <w:top w:val="nil"/>
-          <w:left w:val="nil"/>
-          <w:bottom w:val="nil"/>
-          <w:right w:val="nil"/>
-          <w:between w:val="nil"/>
-        </w:pBdr>
+          <w:sz w:val="44"/>
+          <w:szCs w:val="44"/>
+          <w:lang w:eastAsia="es-VE"/>
+        </w:rPr>
+        <w:t>“Implementación de la Plataforma de Distribución de Recursos a Municipios y Organismos Descentralizados”</w:t>
+      </w:r>
+    </w:p>
+    <w:p>
+      <w:pPr>
+        <w:spacing w:line="240" w:lineRule="auto"/>
+        <w:jc w:val="right"/>
+        <w:rPr>
+          <w:rFonts w:ascii="Arial" w:eastAsia="Times New Roman" w:hAnsi="Arial" w:cs="Arial"/>
+          <w:b/>
+          <w:color w:val="0F243E" w:themeColor="text2" w:themeShade="80"/>
+          <w:sz w:val="48"/>
+          <w:szCs w:val="48"/>
+          <w:lang w:eastAsia="es-VE"/>
+        </w:rPr>
+      </w:pPr>
+      <w:r>
+        <w:rPr>
+          <w:rFonts w:ascii="Arial" w:eastAsia="Times New Roman" w:hAnsi="Arial" w:cs="Arial"/>
+          <w:b/>
+          <w:color w:val="0F243E" w:themeColor="text2" w:themeShade="80"/>
+          <w:sz w:val="48"/>
+          <w:szCs w:val="48"/>
+          <w:lang w:eastAsia="es-VE"/>
+        </w:rPr>
+        <w:tab/>
+        <w:t xml:space="preserve"> </w:t>
+      </w:r>
+    </w:p>
+    <w:p>
+      <w:pPr>
+        <w:spacing w:line="240" w:lineRule="auto"/>
+        <w:rPr>
+          <w:rFonts w:ascii="Arial" w:eastAsia="Times New Roman" w:hAnsi="Arial" w:cs="Arial"/>
+          <w:b/>
+          <w:color w:val="385623"/>
+          <w:sz w:val="18"/>
+          <w:szCs w:val="24"/>
+          <w:lang w:eastAsia="es-VE"/>
+        </w:rPr>
+      </w:pPr>
+    </w:p>
+    <w:p>
+      <w:pPr>
+        <w:spacing w:line="240" w:lineRule="auto"/>
+        <w:rPr>
+          <w:rFonts w:ascii="Arial" w:eastAsia="Times New Roman" w:hAnsi="Arial" w:cs="Arial"/>
+          <w:b/>
+          <w:color w:val="385623"/>
+          <w:sz w:val="18"/>
+          <w:szCs w:val="24"/>
+          <w:lang w:eastAsia="es-VE"/>
+        </w:rPr>
+      </w:pPr>
+    </w:p>
+    <w:p>
+      <w:pPr>
         <w:jc w:val="center"/>
         <w:rPr>
-          <w:rFonts w:ascii="Montserrat" w:eastAsia="Montserrat" w:hAnsi="Montserrat" w:cs="Montserrat"/>
+          <w:rFonts w:ascii="Arial" w:hAnsi="Arial" w:cs="Arial"/>
+          <w:b/>
+          <w:sz w:val="28"/>
+          <w:szCs w:val="24"/>
+          <w:lang w:val="es-CO"/>
+        </w:rPr>
+      </w:pPr>
+    </w:p>
+    <w:p>
+      <w:pPr>
+        <w:spacing w:line="240" w:lineRule="auto"/>
+        <w:jc w:val="right"/>
+        <w:rPr>
+          <w:rFonts w:ascii="Arial" w:eastAsia="Times New Roman" w:hAnsi="Arial" w:cs="Arial"/>
+          <w:b/>
           <w:color w:val="000000"/>
-          <w:sz w:val="56"/>
-          <w:szCs w:val="56"/>
-        </w:rPr>
-      </w:pPr>
-      <w:bookmarkStart w:id="2" w:name="_1omaghsb84gn" w:colFirst="0" w:colLast="0"/>
-      <w:bookmarkEnd w:id="2"/>
-      <w:r>
-        <w:rPr>
-          <w:rFonts w:ascii="Montserrat" w:eastAsia="Montserrat" w:hAnsi="Montserrat" w:cs="Montserrat"/>
+          <w:sz w:val="44"/>
+          <w:szCs w:val="44"/>
+          <w:lang w:eastAsia="es-VE"/>
+        </w:rPr>
+      </w:pPr>
+      <w:r>
+        <w:rPr>
+          <w:rFonts w:ascii="Arial" w:eastAsia="Times New Roman" w:hAnsi="Arial" w:cs="Arial"/>
+          <w:b/>
           <w:color w:val="000000"/>
-          <w:sz w:val="56"/>
-          <w:szCs w:val="56"/>
-        </w:rPr>
-        <w:t>“Distribución de las Participaciones Federales”</w:t>
+          <w:sz w:val="44"/>
+          <w:szCs w:val="44"/>
+          <w:lang w:eastAsia="es-VE"/>
+        </w:rPr>
+        <w:t>Análisis de Requerimientos</w:t>
       </w:r>
     </w:p>
     <w:p>
       <w:pPr>
         <w:pStyle w:val="Subttulo"/>
       </w:pPr>
-      <w:bookmarkStart w:id="3" w:name="_ytt9utki1mti" w:colFirst="0" w:colLast="0"/>
+    </w:p>
+    <w:p>
+      <w:pPr>
+        <w:pStyle w:val="Subttulo"/>
+      </w:pPr>
+      <w:bookmarkStart w:id="3" w:name="_uxl0kp4vbgfg" w:colFirst="0" w:colLast="0"/>
       <w:bookmarkEnd w:id="3"/>
     </w:p>
     <w:p>
       <w:pPr>
         <w:pStyle w:val="Subttulo"/>
       </w:pPr>
-      <w:bookmarkStart w:id="4" w:name="_uxl0kp4vbgfg" w:colFirst="0" w:colLast="0"/>
+      <w:bookmarkStart w:id="4" w:name="_amtzvx4bztvy" w:colFirst="0" w:colLast="0"/>
       <w:bookmarkEnd w:id="4"/>
     </w:p>
     <w:p>
       <w:pPr>
         <w:pStyle w:val="Subttulo"/>
       </w:pPr>
-      <w:bookmarkStart w:id="5" w:name="_amtzvx4bztvy" w:colFirst="0" w:colLast="0"/>
+      <w:bookmarkStart w:id="5" w:name="_eiupihnpbkap" w:colFirst="0" w:colLast="0"/>
       <w:bookmarkEnd w:id="5"/>
     </w:p>
     <w:p>
       <w:pPr>
         <w:pStyle w:val="Subttulo"/>
       </w:pPr>
-      <w:bookmarkStart w:id="6" w:name="_eiupihnpbkap" w:colFirst="0" w:colLast="0"/>
+      <w:bookmarkStart w:id="6" w:name="_htoz5qqy1del" w:colFirst="0" w:colLast="0"/>
       <w:bookmarkEnd w:id="6"/>
     </w:p>
-    <w:p>
-      <w:pPr>
-        <w:pStyle w:val="Subttulo"/>
-      </w:pPr>
-      <w:bookmarkStart w:id="7" w:name="_htoz5qqy1del" w:colFirst="0" w:colLast="0"/>
+    <w:p/>
+    <w:p>
+      <w:pPr>
+        <w:pStyle w:val="Sinespaciado"/>
+        <w:ind w:right="49"/>
+        <w:rPr>
+          <w:rFonts w:ascii="Arial" w:hAnsi="Arial" w:cs="Arial"/>
+          <w:sz w:val="20"/>
+          <w:szCs w:val="20"/>
+        </w:rPr>
+      </w:pPr>
+      <w:bookmarkStart w:id="7" w:name="_bvnj6og0lz61" w:colFirst="0" w:colLast="0"/>
+      <w:bookmarkStart w:id="8" w:name="_rzieh9udug6e" w:colFirst="0" w:colLast="0"/>
+      <w:bookmarkStart w:id="9" w:name="_m53hk5pfv7g" w:colFirst="0" w:colLast="0"/>
       <w:bookmarkEnd w:id="7"/>
-    </w:p>
-    <w:p/>
-    <w:p/>
-    <w:p>
-      <w:pPr>
-        <w:pStyle w:val="Subttulo"/>
-      </w:pPr>
-      <w:bookmarkStart w:id="8" w:name="_bvnj6og0lz61" w:colFirst="0" w:colLast="0"/>
       <w:bookmarkEnd w:id="8"/>
-    </w:p>
-    <w:p>
-      <w:pPr>
-        <w:pStyle w:val="Subttulo"/>
-        <w:rPr>
-          <w:rFonts w:ascii="Montserrat" w:eastAsia="Montserrat" w:hAnsi="Montserrat" w:cs="Montserrat"/>
-          <w:color w:val="000000"/>
-        </w:rPr>
-      </w:pPr>
-      <w:bookmarkStart w:id="9" w:name="_rzieh9udug6e" w:colFirst="0" w:colLast="0"/>
       <w:bookmarkEnd w:id="9"/>
-    </w:p>
-    <w:p>
-      <w:pPr>
-        <w:pStyle w:val="Subttulo"/>
-        <w:rPr>
-          <w:rFonts w:ascii="Montserrat" w:eastAsia="Montserrat" w:hAnsi="Montserrat" w:cs="Montserrat"/>
-          <w:color w:val="000000"/>
-        </w:rPr>
-      </w:pPr>
-      <w:bookmarkStart w:id="10" w:name="_m53hk5pfv7g" w:colFirst="0" w:colLast="0"/>
+      <w:r>
+        <w:rPr>
+          <w:rFonts w:ascii="Arial" w:hAnsi="Arial" w:cs="Arial"/>
+          <w:sz w:val="20"/>
+          <w:szCs w:val="20"/>
+        </w:rPr>
+        <w:t>Autor:</w:t>
+      </w:r>
+      <w:r>
+        <w:rPr>
+          <w:rFonts w:ascii="Arial" w:hAnsi="Arial" w:cs="Arial"/>
+          <w:sz w:val="20"/>
+          <w:szCs w:val="20"/>
+        </w:rPr>
+        <w:tab/>
+      </w:r>
+      <w:r>
+        <w:rPr>
+          <w:rFonts w:ascii="Arial" w:hAnsi="Arial" w:cs="Arial"/>
+          <w:sz w:val="20"/>
+          <w:szCs w:val="20"/>
+        </w:rPr>
+        <w:tab/>
+      </w:r>
+      <w:r>
+        <w:rPr>
+          <w:rFonts w:ascii="Arial" w:hAnsi="Arial" w:cs="Arial"/>
+          <w:sz w:val="20"/>
+          <w:szCs w:val="20"/>
+        </w:rPr>
+        <w:tab/>
+      </w:r>
+      <w:r>
+        <w:rPr>
+          <w:rFonts w:ascii="Arial" w:hAnsi="Arial" w:cs="Arial"/>
+          <w:sz w:val="20"/>
+          <w:szCs w:val="20"/>
+        </w:rPr>
+        <w:tab/>
+      </w:r>
+      <w:r>
+        <w:rPr>
+          <w:rStyle w:val="HighlightedVariable"/>
+          <w:rFonts w:cs="Arial"/>
+          <w:szCs w:val="20"/>
+        </w:rPr>
+        <w:t>INAP</w:t>
+      </w:r>
+    </w:p>
+    <w:p>
+      <w:pPr>
+        <w:pStyle w:val="Sinespaciado"/>
+        <w:ind w:right="49"/>
+        <w:rPr>
+          <w:rFonts w:ascii="Arial" w:hAnsi="Arial" w:cs="Arial"/>
+          <w:sz w:val="20"/>
+          <w:szCs w:val="20"/>
+        </w:rPr>
+      </w:pPr>
+      <w:r>
+        <w:rPr>
+          <w:rFonts w:ascii="Arial" w:hAnsi="Arial" w:cs="Arial"/>
+          <w:sz w:val="20"/>
+          <w:szCs w:val="20"/>
+        </w:rPr>
+        <w:t>Fecha de creación:</w:t>
+      </w:r>
+      <w:r>
+        <w:rPr>
+          <w:rFonts w:ascii="Arial" w:hAnsi="Arial" w:cs="Arial"/>
+          <w:sz w:val="20"/>
+          <w:szCs w:val="20"/>
+        </w:rPr>
+        <w:tab/>
+      </w:r>
+      <w:r>
+        <w:rPr>
+          <w:rFonts w:ascii="Arial" w:hAnsi="Arial" w:cs="Arial"/>
+          <w:sz w:val="20"/>
+          <w:szCs w:val="20"/>
+        </w:rPr>
+        <w:tab/>
+      </w:r>
+      <w:r>
+        <w:rPr>
+          <w:rFonts w:ascii="Arial" w:hAnsi="Arial" w:cs="Arial"/>
+          <w:sz w:val="20"/>
+          <w:szCs w:val="20"/>
+        </w:rPr>
+        <w:t>05</w:t>
+      </w:r>
+      <w:r>
+        <w:rPr>
+          <w:rFonts w:ascii="Arial" w:hAnsi="Arial" w:cs="Arial"/>
+          <w:sz w:val="20"/>
+          <w:szCs w:val="20"/>
+        </w:rPr>
+        <w:t xml:space="preserve"> de </w:t>
+      </w:r>
+      <w:r>
+        <w:rPr>
+          <w:rFonts w:ascii="Arial" w:hAnsi="Arial" w:cs="Arial"/>
+          <w:sz w:val="20"/>
+          <w:szCs w:val="20"/>
+        </w:rPr>
+        <w:t>diciembre, 2019</w:t>
+      </w:r>
+    </w:p>
+    <w:p>
+      <w:pPr>
+        <w:pStyle w:val="Sinespaciado"/>
+        <w:ind w:right="49"/>
+        <w:rPr>
+          <w:rFonts w:ascii="Arial" w:hAnsi="Arial" w:cs="Arial"/>
+          <w:sz w:val="20"/>
+          <w:szCs w:val="20"/>
+        </w:rPr>
+      </w:pPr>
+      <w:r>
+        <w:rPr>
+          <w:rFonts w:ascii="Arial" w:hAnsi="Arial" w:cs="Arial"/>
+          <w:sz w:val="20"/>
+          <w:szCs w:val="20"/>
+        </w:rPr>
+        <w:t>Última modificación:</w:t>
+      </w:r>
+      <w:r>
+        <w:rPr>
+          <w:rFonts w:ascii="Arial" w:hAnsi="Arial" w:cs="Arial"/>
+          <w:sz w:val="20"/>
+          <w:szCs w:val="20"/>
+        </w:rPr>
+        <w:tab/>
+      </w:r>
+      <w:r>
+        <w:rPr>
+          <w:rFonts w:ascii="Arial" w:hAnsi="Arial" w:cs="Arial"/>
+          <w:sz w:val="20"/>
+          <w:szCs w:val="20"/>
+        </w:rPr>
+        <w:tab/>
+      </w:r>
+      <w:r>
+        <w:rPr>
+          <w:rFonts w:ascii="Arial" w:hAnsi="Arial" w:cs="Arial"/>
+          <w:sz w:val="20"/>
+          <w:szCs w:val="20"/>
+        </w:rPr>
+        <w:t>05</w:t>
+      </w:r>
+      <w:r>
+        <w:rPr>
+          <w:rFonts w:ascii="Arial" w:hAnsi="Arial" w:cs="Arial"/>
+          <w:sz w:val="20"/>
+          <w:szCs w:val="20"/>
+        </w:rPr>
+        <w:t xml:space="preserve"> de </w:t>
+      </w:r>
+      <w:r>
+        <w:rPr>
+          <w:rFonts w:ascii="Arial" w:hAnsi="Arial" w:cs="Arial"/>
+          <w:sz w:val="20"/>
+          <w:szCs w:val="20"/>
+        </w:rPr>
+        <w:t>diciembre, 2019</w:t>
+      </w:r>
+    </w:p>
+    <w:p>
+      <w:pPr>
+        <w:pStyle w:val="Sinespaciado"/>
+        <w:ind w:right="49"/>
+        <w:rPr>
+          <w:rFonts w:ascii="Arial" w:hAnsi="Arial" w:cs="Arial"/>
+          <w:sz w:val="20"/>
+          <w:szCs w:val="20"/>
+        </w:rPr>
+      </w:pPr>
+      <w:r>
+        <w:rPr>
+          <w:rFonts w:ascii="Arial" w:hAnsi="Arial" w:cs="Arial"/>
+          <w:sz w:val="20"/>
+          <w:szCs w:val="20"/>
+        </w:rPr>
+        <w:t>Documento de Referencia:</w:t>
+      </w:r>
+      <w:r>
+        <w:rPr>
+          <w:rFonts w:ascii="Arial" w:hAnsi="Arial" w:cs="Arial"/>
+          <w:sz w:val="20"/>
+          <w:szCs w:val="20"/>
+        </w:rPr>
+        <w:tab/>
+      </w:r>
+      <w:bookmarkStart w:id="10" w:name="DocRefNumber"/>
+      <w:r>
+        <w:rPr>
+          <w:rStyle w:val="HighlightedVariable"/>
+          <w:rFonts w:cs="Arial"/>
+          <w:szCs w:val="20"/>
+        </w:rPr>
+        <w:t>N/A</w:t>
+      </w:r>
       <w:bookmarkEnd w:id="10"/>
     </w:p>
     <w:p>
       <w:pPr>
-        <w:pStyle w:val="Subttulo"/>
-        <w:jc w:val="center"/>
-        <w:rPr>
-          <w:rFonts w:ascii="Montserrat" w:eastAsia="Montserrat" w:hAnsi="Montserrat" w:cs="Montserrat"/>
-          <w:color w:val="000000"/>
-        </w:rPr>
-      </w:pPr>
+        <w:pStyle w:val="Sinespaciado"/>
+        <w:ind w:right="49"/>
+        <w:rPr>
+          <w:rFonts w:ascii="Arial" w:hAnsi="Arial" w:cs="Arial"/>
+          <w:sz w:val="20"/>
+          <w:szCs w:val="20"/>
+        </w:rPr>
+      </w:pPr>
+      <w:r>
+        <w:rPr>
+          <w:rFonts w:ascii="Arial" w:hAnsi="Arial" w:cs="Arial"/>
+          <w:sz w:val="20"/>
+          <w:szCs w:val="20"/>
+        </w:rPr>
+        <w:t>Versión:</w:t>
+      </w:r>
+      <w:r>
+        <w:rPr>
+          <w:rFonts w:ascii="Arial" w:hAnsi="Arial" w:cs="Arial"/>
+          <w:sz w:val="20"/>
+          <w:szCs w:val="20"/>
+        </w:rPr>
+        <w:tab/>
+      </w:r>
+      <w:r>
+        <w:rPr>
+          <w:rFonts w:ascii="Arial" w:hAnsi="Arial" w:cs="Arial"/>
+          <w:sz w:val="20"/>
+          <w:szCs w:val="20"/>
+        </w:rPr>
+        <w:tab/>
+      </w:r>
+      <w:r>
+        <w:rPr>
+          <w:rFonts w:ascii="Arial" w:hAnsi="Arial" w:cs="Arial"/>
+          <w:sz w:val="20"/>
+          <w:szCs w:val="20"/>
+        </w:rPr>
+        <w:tab/>
+        <w:t>V.1</w:t>
+      </w:r>
+    </w:p>
+    <w:p>
       <w:bookmarkStart w:id="11" w:name="_3u9ggywtbqzx" w:colFirst="0" w:colLast="0"/>
       <w:bookmarkEnd w:id="11"/>
-      <w:r>
-        <w:rPr>
-          <w:rFonts w:ascii="Montserrat" w:eastAsia="Montserrat" w:hAnsi="Montserrat" w:cs="Montserrat"/>
-          <w:color w:val="000000"/>
-        </w:rPr>
-        <w:t>Monterrey, N.L. a 0</w:t>
-      </w:r>
-      <w:r>
-        <w:rPr>
-          <w:rFonts w:ascii="Montserrat" w:eastAsia="Montserrat" w:hAnsi="Montserrat" w:cs="Montserrat"/>
-          <w:color w:val="000000"/>
-        </w:rPr>
-        <w:t>3</w:t>
-      </w:r>
-      <w:r>
-        <w:rPr>
-          <w:rFonts w:ascii="Montserrat" w:eastAsia="Montserrat" w:hAnsi="Montserrat" w:cs="Montserrat"/>
-          <w:color w:val="000000"/>
-        </w:rPr>
-        <w:t xml:space="preserve"> de </w:t>
-      </w:r>
-      <w:r>
-        <w:rPr>
-          <w:rFonts w:ascii="Montserrat" w:eastAsia="Montserrat" w:hAnsi="Montserrat" w:cs="Montserrat"/>
-          <w:color w:val="000000"/>
-        </w:rPr>
-        <w:t>d</w:t>
-      </w:r>
-      <w:r>
-        <w:rPr>
-          <w:rFonts w:ascii="Montserrat" w:eastAsia="Montserrat" w:hAnsi="Montserrat" w:cs="Montserrat"/>
-          <w:color w:val="000000"/>
-        </w:rPr>
-        <w:t>iciembre de 2019</w:t>
-      </w:r>
-    </w:p>
-    <w:p/>
+    </w:p>
     <w:p>
       <w:r>
         <w:br w:type="page"/>
       </w:r>
-    </w:p>
-    <w:p>
-      <w:pPr>
-        <w:jc w:val="center"/>
-        <w:rPr>
-          <w:b/>
-        </w:rPr>
-      </w:pPr>
-      <w:r>
-        <w:rPr>
-          <w:b/>
-        </w:rPr>
-        <w:lastRenderedPageBreak/>
-        <w:t>CONTENIDO</w:t>
-      </w:r>
-    </w:p>
-    <w:p>
-      <w:pPr>
-        <w:jc w:val="center"/>
-        <w:rPr>
-          <w:b/>
-        </w:rPr>
-      </w:pPr>
     </w:p>
     <w:sdt>
       <w:sdtPr>
-        <w:id w:val="896946330"/>
+        <w:rPr>
+          <w:color w:val="auto"/>
+          <w:lang w:val="es-ES"/>
+        </w:rPr>
+        <w:id w:val="241531806"/>
         <w:docPartObj>
           <w:docPartGallery w:val="Table of Contents"/>
           <w:docPartUnique/>
         </w:docPartObj>
       </w:sdtPr>
-      <w:sdtEndPr/>
+      <w:sdtEndPr>
+        <w:rPr>
+          <w:rFonts w:ascii="Open Sans" w:eastAsia="Open Sans" w:hAnsi="Open Sans" w:cs="Open Sans"/>
+          <w:b/>
+          <w:bCs/>
+          <w:sz w:val="22"/>
+          <w:szCs w:val="22"/>
+        </w:rPr>
+      </w:sdtEndPr>
       <w:sdtContent>
+        <w:p>
+          <w:pPr>
+            <w:pStyle w:val="TtuloTDC"/>
+            <w:rPr>
+              <w:rFonts w:ascii="Arial" w:hAnsi="Arial" w:cs="Arial"/>
+              <w:b/>
+              <w:color w:val="auto"/>
+              <w:sz w:val="28"/>
+            </w:rPr>
+          </w:pPr>
+          <w:r>
+            <w:rPr>
+              <w:rFonts w:ascii="Arial" w:hAnsi="Arial" w:cs="Arial"/>
+              <w:b/>
+              <w:color w:val="auto"/>
+              <w:sz w:val="28"/>
+              <w:lang w:val="es-ES"/>
+            </w:rPr>
+            <w:t>Contenido</w:t>
+          </w:r>
+        </w:p>
         <w:p>
           <w:pPr>
             <w:pStyle w:val="TDC1"/>
             <w:tabs>
-              <w:tab w:val="right" w:pos="9350"/>
+              <w:tab w:val="right" w:leader="dot" w:pos="9350"/>
             </w:tabs>
             <w:rPr>
               <w:rFonts w:asciiTheme="minorHAnsi" w:eastAsiaTheme="minorEastAsia" w:hAnsiTheme="minorHAnsi" w:cstheme="minorBidi"/>
@@ -262,19 +549,38 @@
             </w:rPr>
           </w:pPr>
           <w:r>
+            <w:rPr>
+              <w:b/>
+              <w:bCs/>
+              <w:color w:val="auto"/>
+              <w:lang w:val="es-ES"/>
+            </w:rPr>
             <w:fldChar w:fldCharType="begin"/>
           </w:r>
           <w:r>
-            <w:instrText xml:space="preserve"> TOC \h \u \z </w:instrText>
+            <w:rPr>
+              <w:b/>
+              <w:bCs/>
+              <w:color w:val="auto"/>
+              <w:lang w:val="es-ES"/>
+            </w:rPr>
+            <w:instrText xml:space="preserve"> TOC \o "1-3" \h \z \u </w:instrText>
           </w:r>
           <w:r>
+            <w:rPr>
+              <w:b/>
+              <w:bCs/>
+              <w:color w:val="auto"/>
+              <w:lang w:val="es-ES"/>
+            </w:rPr>
             <w:fldChar w:fldCharType="separate"/>
           </w:r>
-          <w:hyperlink w:anchor="_Toc27731497" w:history="1">
+          <w:hyperlink w:anchor="_Toc136965231" w:history="1">
             <w:r>
               <w:rPr>
                 <w:rStyle w:val="Hipervnculo"/>
                 <w:noProof/>
+                <w:color w:val="auto"/>
               </w:rPr>
               <w:t>Versión del Documento</w:t>
             </w:r>
@@ -282,6 +588,7 @@
               <w:rPr>
                 <w:noProof/>
                 <w:webHidden/>
+                <w:color w:val="auto"/>
               </w:rPr>
               <w:tab/>
             </w:r>
@@ -289,6 +596,7 @@
               <w:rPr>
                 <w:noProof/>
                 <w:webHidden/>
+                <w:color w:val="auto"/>
               </w:rPr>
               <w:fldChar w:fldCharType="begin"/>
             </w:r>
@@ -296,19 +604,22 @@
               <w:rPr>
                 <w:noProof/>
                 <w:webHidden/>
-              </w:rPr>
-              <w:instrText xml:space="preserve"> PAGEREF _Toc27731497 \h </w:instrText>
+                <w:color w:val="auto"/>
+              </w:rPr>
+              <w:instrText xml:space="preserve"> PAGEREF _Toc136965231 \h </w:instrText>
             </w:r>
             <w:r>
               <w:rPr>
                 <w:noProof/>
                 <w:webHidden/>
+                <w:color w:val="auto"/>
               </w:rPr>
             </w:r>
             <w:r>
               <w:rPr>
                 <w:noProof/>
                 <w:webHidden/>
+                <w:color w:val="auto"/>
               </w:rPr>
               <w:fldChar w:fldCharType="separate"/>
             </w:r>
@@ -316,6 +627,7 @@
               <w:rPr>
                 <w:noProof/>
                 <w:webHidden/>
+                <w:color w:val="auto"/>
               </w:rPr>
               <w:t>2</w:t>
             </w:r>
@@ -323,6 +635,7 @@
               <w:rPr>
                 <w:noProof/>
                 <w:webHidden/>
+                <w:color w:val="auto"/>
               </w:rPr>
               <w:fldChar w:fldCharType="end"/>
             </w:r>
@@ -332,7 +645,7 @@
           <w:pPr>
             <w:pStyle w:val="TDC1"/>
             <w:tabs>
-              <w:tab w:val="right" w:pos="9350"/>
+              <w:tab w:val="right" w:leader="dot" w:pos="9350"/>
             </w:tabs>
             <w:rPr>
               <w:rFonts w:asciiTheme="minorHAnsi" w:eastAsiaTheme="minorEastAsia" w:hAnsiTheme="minorHAnsi" w:cstheme="minorBidi"/>
@@ -340,11 +653,12 @@
               <w:color w:val="auto"/>
             </w:rPr>
           </w:pPr>
-          <w:hyperlink w:anchor="_Toc27731498" w:history="1">
+          <w:hyperlink w:anchor="_Toc136965232" w:history="1">
             <w:r>
               <w:rPr>
                 <w:rStyle w:val="Hipervnculo"/>
                 <w:noProof/>
+                <w:color w:val="auto"/>
               </w:rPr>
               <w:t>Introducción</w:t>
             </w:r>
@@ -352,6 +666,7 @@
               <w:rPr>
                 <w:noProof/>
                 <w:webHidden/>
+                <w:color w:val="auto"/>
               </w:rPr>
               <w:tab/>
             </w:r>
@@ -359,6 +674,7 @@
               <w:rPr>
                 <w:noProof/>
                 <w:webHidden/>
+                <w:color w:val="auto"/>
               </w:rPr>
               <w:fldChar w:fldCharType="begin"/>
             </w:r>
@@ -366,19 +682,22 @@
               <w:rPr>
                 <w:noProof/>
                 <w:webHidden/>
-              </w:rPr>
-              <w:instrText xml:space="preserve"> PAGEREF _Toc27731498 \h </w:instrText>
+                <w:color w:val="auto"/>
+              </w:rPr>
+              <w:instrText xml:space="preserve"> PAGEREF _Toc136965232 \h </w:instrText>
             </w:r>
             <w:r>
               <w:rPr>
                 <w:noProof/>
                 <w:webHidden/>
+                <w:color w:val="auto"/>
               </w:rPr>
             </w:r>
             <w:r>
               <w:rPr>
                 <w:noProof/>
                 <w:webHidden/>
+                <w:color w:val="auto"/>
               </w:rPr>
               <w:fldChar w:fldCharType="separate"/>
             </w:r>
@@ -386,13 +705,15 @@
               <w:rPr>
                 <w:noProof/>
                 <w:webHidden/>
-              </w:rPr>
-              <w:t>4</w:t>
+                <w:color w:val="auto"/>
+              </w:rPr>
+              <w:t>3</w:t>
             </w:r>
             <w:r>
               <w:rPr>
                 <w:noProof/>
                 <w:webHidden/>
+                <w:color w:val="auto"/>
               </w:rPr>
               <w:fldChar w:fldCharType="end"/>
             </w:r>
@@ -402,7 +723,7 @@
           <w:pPr>
             <w:pStyle w:val="TDC1"/>
             <w:tabs>
-              <w:tab w:val="right" w:pos="9350"/>
+              <w:tab w:val="right" w:leader="dot" w:pos="9350"/>
             </w:tabs>
             <w:rPr>
               <w:rFonts w:asciiTheme="minorHAnsi" w:eastAsiaTheme="minorEastAsia" w:hAnsiTheme="minorHAnsi" w:cstheme="minorBidi"/>
@@ -410,11 +731,12 @@
               <w:color w:val="auto"/>
             </w:rPr>
           </w:pPr>
-          <w:hyperlink w:anchor="_Toc27731499" w:history="1">
+          <w:hyperlink w:anchor="_Toc136965233" w:history="1">
             <w:r>
               <w:rPr>
                 <w:rStyle w:val="Hipervnculo"/>
                 <w:noProof/>
+                <w:color w:val="auto"/>
               </w:rPr>
               <w:t>Objetivo del Proyecto</w:t>
             </w:r>
@@ -422,6 +744,7 @@
               <w:rPr>
                 <w:noProof/>
                 <w:webHidden/>
+                <w:color w:val="auto"/>
               </w:rPr>
               <w:tab/>
             </w:r>
@@ -429,6 +752,7 @@
               <w:rPr>
                 <w:noProof/>
                 <w:webHidden/>
+                <w:color w:val="auto"/>
               </w:rPr>
               <w:fldChar w:fldCharType="begin"/>
             </w:r>
@@ -436,19 +760,22 @@
               <w:rPr>
                 <w:noProof/>
                 <w:webHidden/>
-              </w:rPr>
-              <w:instrText xml:space="preserve"> PAGEREF _Toc27731499 \h </w:instrText>
+                <w:color w:val="auto"/>
+              </w:rPr>
+              <w:instrText xml:space="preserve"> PAGEREF _Toc136965233 \h </w:instrText>
             </w:r>
             <w:r>
               <w:rPr>
                 <w:noProof/>
                 <w:webHidden/>
+                <w:color w:val="auto"/>
               </w:rPr>
             </w:r>
             <w:r>
               <w:rPr>
                 <w:noProof/>
                 <w:webHidden/>
+                <w:color w:val="auto"/>
               </w:rPr>
               <w:fldChar w:fldCharType="separate"/>
             </w:r>
@@ -456,13 +783,15 @@
               <w:rPr>
                 <w:noProof/>
                 <w:webHidden/>
-              </w:rPr>
-              <w:t>5</w:t>
+                <w:color w:val="auto"/>
+              </w:rPr>
+              <w:t>4</w:t>
             </w:r>
             <w:r>
               <w:rPr>
                 <w:noProof/>
                 <w:webHidden/>
+                <w:color w:val="auto"/>
               </w:rPr>
               <w:fldChar w:fldCharType="end"/>
             </w:r>
@@ -472,7 +801,7 @@
           <w:pPr>
             <w:pStyle w:val="TDC1"/>
             <w:tabs>
-              <w:tab w:val="right" w:pos="9350"/>
+              <w:tab w:val="right" w:leader="dot" w:pos="9350"/>
             </w:tabs>
             <w:rPr>
               <w:rFonts w:asciiTheme="minorHAnsi" w:eastAsiaTheme="minorEastAsia" w:hAnsiTheme="minorHAnsi" w:cstheme="minorBidi"/>
@@ -480,11 +809,12 @@
               <w:color w:val="auto"/>
             </w:rPr>
           </w:pPr>
-          <w:hyperlink w:anchor="_Toc27731500" w:history="1">
+          <w:hyperlink w:anchor="_Toc136965234" w:history="1">
             <w:r>
               <w:rPr>
                 <w:rStyle w:val="Hipervnculo"/>
                 <w:noProof/>
+                <w:color w:val="auto"/>
               </w:rPr>
               <w:t>Diagrama general del proceso</w:t>
             </w:r>
@@ -492,6 +822,7 @@
               <w:rPr>
                 <w:noProof/>
                 <w:webHidden/>
+                <w:color w:val="auto"/>
               </w:rPr>
               <w:tab/>
             </w:r>
@@ -499,6 +830,7 @@
               <w:rPr>
                 <w:noProof/>
                 <w:webHidden/>
+                <w:color w:val="auto"/>
               </w:rPr>
               <w:fldChar w:fldCharType="begin"/>
             </w:r>
@@ -506,19 +838,22 @@
               <w:rPr>
                 <w:noProof/>
                 <w:webHidden/>
-              </w:rPr>
-              <w:instrText xml:space="preserve"> PAGEREF _Toc27731500 \h </w:instrText>
+                <w:color w:val="auto"/>
+              </w:rPr>
+              <w:instrText xml:space="preserve"> PAGEREF _Toc136965234 \h </w:instrText>
             </w:r>
             <w:r>
               <w:rPr>
                 <w:noProof/>
                 <w:webHidden/>
+                <w:color w:val="auto"/>
               </w:rPr>
             </w:r>
             <w:r>
               <w:rPr>
                 <w:noProof/>
                 <w:webHidden/>
+                <w:color w:val="auto"/>
               </w:rPr>
               <w:fldChar w:fldCharType="separate"/>
             </w:r>
@@ -526,13 +861,15 @@
               <w:rPr>
                 <w:noProof/>
                 <w:webHidden/>
-              </w:rPr>
-              <w:t>6</w:t>
+                <w:color w:val="auto"/>
+              </w:rPr>
+              <w:t>5</w:t>
             </w:r>
             <w:r>
               <w:rPr>
                 <w:noProof/>
                 <w:webHidden/>
+                <w:color w:val="auto"/>
               </w:rPr>
               <w:fldChar w:fldCharType="end"/>
             </w:r>
@@ -542,7 +879,7 @@
           <w:pPr>
             <w:pStyle w:val="TDC1"/>
             <w:tabs>
-              <w:tab w:val="right" w:pos="9350"/>
+              <w:tab w:val="right" w:leader="dot" w:pos="9350"/>
             </w:tabs>
             <w:rPr>
               <w:rFonts w:asciiTheme="minorHAnsi" w:eastAsiaTheme="minorEastAsia" w:hAnsiTheme="minorHAnsi" w:cstheme="minorBidi"/>
@@ -550,11 +887,12 @@
               <w:color w:val="auto"/>
             </w:rPr>
           </w:pPr>
-          <w:hyperlink w:anchor="_Toc27731501" w:history="1">
+          <w:hyperlink w:anchor="_Toc136965235" w:history="1">
             <w:r>
               <w:rPr>
                 <w:rStyle w:val="Hipervnculo"/>
                 <w:noProof/>
+                <w:color w:val="auto"/>
               </w:rPr>
               <w:t>Fondos del estado</w:t>
             </w:r>
@@ -562,6 +900,7 @@
               <w:rPr>
                 <w:noProof/>
                 <w:webHidden/>
+                <w:color w:val="auto"/>
               </w:rPr>
               <w:tab/>
             </w:r>
@@ -569,6 +908,7 @@
               <w:rPr>
                 <w:noProof/>
                 <w:webHidden/>
+                <w:color w:val="auto"/>
               </w:rPr>
               <w:fldChar w:fldCharType="begin"/>
             </w:r>
@@ -576,19 +916,22 @@
               <w:rPr>
                 <w:noProof/>
                 <w:webHidden/>
-              </w:rPr>
-              <w:instrText xml:space="preserve"> PAGEREF _Toc27731501 \h </w:instrText>
+                <w:color w:val="auto"/>
+              </w:rPr>
+              <w:instrText xml:space="preserve"> PAGEREF _Toc136965235 \h </w:instrText>
             </w:r>
             <w:r>
               <w:rPr>
                 <w:noProof/>
                 <w:webHidden/>
+                <w:color w:val="auto"/>
               </w:rPr>
             </w:r>
             <w:r>
               <w:rPr>
                 <w:noProof/>
                 <w:webHidden/>
+                <w:color w:val="auto"/>
               </w:rPr>
               <w:fldChar w:fldCharType="separate"/>
             </w:r>
@@ -596,13 +939,15 @@
               <w:rPr>
                 <w:noProof/>
                 <w:webHidden/>
-              </w:rPr>
-              <w:t>7</w:t>
+                <w:color w:val="auto"/>
+              </w:rPr>
+              <w:t>6</w:t>
             </w:r>
             <w:r>
               <w:rPr>
                 <w:noProof/>
                 <w:webHidden/>
+                <w:color w:val="auto"/>
               </w:rPr>
               <w:fldChar w:fldCharType="end"/>
             </w:r>
@@ -612,7 +957,7 @@
           <w:pPr>
             <w:pStyle w:val="TDC1"/>
             <w:tabs>
-              <w:tab w:val="right" w:pos="9350"/>
+              <w:tab w:val="right" w:leader="dot" w:pos="9350"/>
             </w:tabs>
             <w:rPr>
               <w:rFonts w:asciiTheme="minorHAnsi" w:eastAsiaTheme="minorEastAsia" w:hAnsiTheme="minorHAnsi" w:cstheme="minorBidi"/>
@@ -620,11 +965,12 @@
               <w:color w:val="auto"/>
             </w:rPr>
           </w:pPr>
-          <w:hyperlink w:anchor="_Toc27731502" w:history="1">
+          <w:hyperlink w:anchor="_Toc136965236" w:history="1">
             <w:r>
               <w:rPr>
                 <w:rStyle w:val="Hipervnculo"/>
                 <w:noProof/>
+                <w:color w:val="auto"/>
               </w:rPr>
               <w:t>Ajustes aplicados a las participaciones</w:t>
             </w:r>
@@ -632,6 +978,7 @@
               <w:rPr>
                 <w:noProof/>
                 <w:webHidden/>
+                <w:color w:val="auto"/>
               </w:rPr>
               <w:tab/>
             </w:r>
@@ -639,6 +986,7 @@
               <w:rPr>
                 <w:noProof/>
                 <w:webHidden/>
+                <w:color w:val="auto"/>
               </w:rPr>
               <w:fldChar w:fldCharType="begin"/>
             </w:r>
@@ -646,19 +994,22 @@
               <w:rPr>
                 <w:noProof/>
                 <w:webHidden/>
-              </w:rPr>
-              <w:instrText xml:space="preserve"> PAGEREF _Toc27731502 \h </w:instrText>
+                <w:color w:val="auto"/>
+              </w:rPr>
+              <w:instrText xml:space="preserve"> PAGEREF _Toc136965236 \h </w:instrText>
             </w:r>
             <w:r>
               <w:rPr>
                 <w:noProof/>
                 <w:webHidden/>
+                <w:color w:val="auto"/>
               </w:rPr>
             </w:r>
             <w:r>
               <w:rPr>
                 <w:noProof/>
                 <w:webHidden/>
+                <w:color w:val="auto"/>
               </w:rPr>
               <w:fldChar w:fldCharType="separate"/>
             </w:r>
@@ -666,13 +1017,15 @@
               <w:rPr>
                 <w:noProof/>
                 <w:webHidden/>
-              </w:rPr>
-              <w:t>8</w:t>
+                <w:color w:val="auto"/>
+              </w:rPr>
+              <w:t>7</w:t>
             </w:r>
             <w:r>
               <w:rPr>
                 <w:noProof/>
                 <w:webHidden/>
+                <w:color w:val="auto"/>
               </w:rPr>
               <w:fldChar w:fldCharType="end"/>
             </w:r>
@@ -682,7 +1035,7 @@
           <w:pPr>
             <w:pStyle w:val="TDC1"/>
             <w:tabs>
-              <w:tab w:val="right" w:pos="9350"/>
+              <w:tab w:val="right" w:leader="dot" w:pos="9350"/>
             </w:tabs>
             <w:rPr>
               <w:rFonts w:asciiTheme="minorHAnsi" w:eastAsiaTheme="minorEastAsia" w:hAnsiTheme="minorHAnsi" w:cstheme="minorBidi"/>
@@ -690,11 +1043,12 @@
               <w:color w:val="auto"/>
             </w:rPr>
           </w:pPr>
-          <w:hyperlink w:anchor="_Toc27731503" w:history="1">
+          <w:hyperlink w:anchor="_Toc136965237" w:history="1">
             <w:r>
               <w:rPr>
                 <w:rStyle w:val="Hipervnculo"/>
                 <w:noProof/>
+                <w:color w:val="auto"/>
               </w:rPr>
               <w:t>Días del mes de distribución</w:t>
             </w:r>
@@ -702,6 +1056,7 @@
               <w:rPr>
                 <w:noProof/>
                 <w:webHidden/>
+                <w:color w:val="auto"/>
               </w:rPr>
               <w:tab/>
             </w:r>
@@ -709,6 +1064,7 @@
               <w:rPr>
                 <w:noProof/>
                 <w:webHidden/>
+                <w:color w:val="auto"/>
               </w:rPr>
               <w:fldChar w:fldCharType="begin"/>
             </w:r>
@@ -716,19 +1072,22 @@
               <w:rPr>
                 <w:noProof/>
                 <w:webHidden/>
-              </w:rPr>
-              <w:instrText xml:space="preserve"> PAGEREF _Toc27731503 \h </w:instrText>
+                <w:color w:val="auto"/>
+              </w:rPr>
+              <w:instrText xml:space="preserve"> PAGEREF _Toc136965237 \h </w:instrText>
             </w:r>
             <w:r>
               <w:rPr>
                 <w:noProof/>
                 <w:webHidden/>
+                <w:color w:val="auto"/>
               </w:rPr>
             </w:r>
             <w:r>
               <w:rPr>
                 <w:noProof/>
                 <w:webHidden/>
+                <w:color w:val="auto"/>
               </w:rPr>
               <w:fldChar w:fldCharType="separate"/>
             </w:r>
@@ -736,13 +1095,15 @@
               <w:rPr>
                 <w:noProof/>
                 <w:webHidden/>
-              </w:rPr>
-              <w:t>11</w:t>
+                <w:color w:val="auto"/>
+              </w:rPr>
+              <w:t>9</w:t>
             </w:r>
             <w:r>
               <w:rPr>
                 <w:noProof/>
                 <w:webHidden/>
+                <w:color w:val="auto"/>
               </w:rPr>
               <w:fldChar w:fldCharType="end"/>
             </w:r>
@@ -752,7 +1113,7 @@
           <w:pPr>
             <w:pStyle w:val="TDC1"/>
             <w:tabs>
-              <w:tab w:val="right" w:pos="9350"/>
+              <w:tab w:val="right" w:leader="dot" w:pos="9350"/>
             </w:tabs>
             <w:rPr>
               <w:rFonts w:asciiTheme="minorHAnsi" w:eastAsiaTheme="minorEastAsia" w:hAnsiTheme="minorHAnsi" w:cstheme="minorBidi"/>
@@ -760,11 +1121,12 @@
               <w:color w:val="auto"/>
             </w:rPr>
           </w:pPr>
-          <w:hyperlink w:anchor="_Toc27731504" w:history="1">
+          <w:hyperlink w:anchor="_Toc136965238" w:history="1">
             <w:r>
               <w:rPr>
                 <w:rStyle w:val="Hipervnculo"/>
                 <w:noProof/>
+                <w:color w:val="auto"/>
               </w:rPr>
               <w:t>Definición de coeficientes</w:t>
             </w:r>
@@ -772,6 +1134,7 @@
               <w:rPr>
                 <w:noProof/>
                 <w:webHidden/>
+                <w:color w:val="auto"/>
               </w:rPr>
               <w:tab/>
             </w:r>
@@ -779,6 +1142,7 @@
               <w:rPr>
                 <w:noProof/>
                 <w:webHidden/>
+                <w:color w:val="auto"/>
               </w:rPr>
               <w:fldChar w:fldCharType="begin"/>
             </w:r>
@@ -786,19 +1150,22 @@
               <w:rPr>
                 <w:noProof/>
                 <w:webHidden/>
-              </w:rPr>
-              <w:instrText xml:space="preserve"> PAGEREF _Toc27731504 \h </w:instrText>
+                <w:color w:val="auto"/>
+              </w:rPr>
+              <w:instrText xml:space="preserve"> PAGEREF _Toc136965238 \h </w:instrText>
             </w:r>
             <w:r>
               <w:rPr>
                 <w:noProof/>
                 <w:webHidden/>
+                <w:color w:val="auto"/>
               </w:rPr>
             </w:r>
             <w:r>
               <w:rPr>
                 <w:noProof/>
                 <w:webHidden/>
+                <w:color w:val="auto"/>
               </w:rPr>
               <w:fldChar w:fldCharType="separate"/>
             </w:r>
@@ -806,13 +1173,15 @@
               <w:rPr>
                 <w:noProof/>
                 <w:webHidden/>
-              </w:rPr>
-              <w:t>12</w:t>
+                <w:color w:val="auto"/>
+              </w:rPr>
+              <w:t>10</w:t>
             </w:r>
             <w:r>
               <w:rPr>
                 <w:noProof/>
                 <w:webHidden/>
+                <w:color w:val="auto"/>
               </w:rPr>
               <w:fldChar w:fldCharType="end"/>
             </w:r>
@@ -822,7 +1191,7 @@
           <w:pPr>
             <w:pStyle w:val="TDC1"/>
             <w:tabs>
-              <w:tab w:val="right" w:pos="9350"/>
+              <w:tab w:val="right" w:leader="dot" w:pos="9350"/>
             </w:tabs>
             <w:rPr>
               <w:rFonts w:asciiTheme="minorHAnsi" w:eastAsiaTheme="minorEastAsia" w:hAnsiTheme="minorHAnsi" w:cstheme="minorBidi"/>
@@ -830,11 +1199,12 @@
               <w:color w:val="auto"/>
             </w:rPr>
           </w:pPr>
-          <w:hyperlink w:anchor="_Toc27731505" w:history="1">
+          <w:hyperlink w:anchor="_Toc136965239" w:history="1">
             <w:r>
               <w:rPr>
                 <w:rStyle w:val="Hipervnculo"/>
                 <w:noProof/>
+                <w:color w:val="auto"/>
               </w:rPr>
               <w:t>Información requerida para calcular coeficientes</w:t>
             </w:r>
@@ -842,6 +1212,7 @@
               <w:rPr>
                 <w:noProof/>
                 <w:webHidden/>
+                <w:color w:val="auto"/>
               </w:rPr>
               <w:tab/>
             </w:r>
@@ -849,6 +1220,7 @@
               <w:rPr>
                 <w:noProof/>
                 <w:webHidden/>
+                <w:color w:val="auto"/>
               </w:rPr>
               <w:fldChar w:fldCharType="begin"/>
             </w:r>
@@ -856,19 +1228,22 @@
               <w:rPr>
                 <w:noProof/>
                 <w:webHidden/>
-              </w:rPr>
-              <w:instrText xml:space="preserve"> PAGEREF _Toc27731505 \h </w:instrText>
+                <w:color w:val="auto"/>
+              </w:rPr>
+              <w:instrText xml:space="preserve"> PAGEREF _Toc136965239 \h </w:instrText>
             </w:r>
             <w:r>
               <w:rPr>
                 <w:noProof/>
                 <w:webHidden/>
+                <w:color w:val="auto"/>
               </w:rPr>
             </w:r>
             <w:r>
               <w:rPr>
                 <w:noProof/>
                 <w:webHidden/>
+                <w:color w:val="auto"/>
               </w:rPr>
               <w:fldChar w:fldCharType="separate"/>
             </w:r>
@@ -876,13 +1251,15 @@
               <w:rPr>
                 <w:noProof/>
                 <w:webHidden/>
-              </w:rPr>
-              <w:t>19</w:t>
+                <w:color w:val="auto"/>
+              </w:rPr>
+              <w:t>16</w:t>
             </w:r>
             <w:r>
               <w:rPr>
                 <w:noProof/>
                 <w:webHidden/>
+                <w:color w:val="auto"/>
               </w:rPr>
               <w:fldChar w:fldCharType="end"/>
             </w:r>
@@ -892,7 +1269,7 @@
           <w:pPr>
             <w:pStyle w:val="TDC1"/>
             <w:tabs>
-              <w:tab w:val="right" w:pos="9350"/>
+              <w:tab w:val="right" w:leader="dot" w:pos="9350"/>
             </w:tabs>
             <w:rPr>
               <w:rFonts w:asciiTheme="minorHAnsi" w:eastAsiaTheme="minorEastAsia" w:hAnsiTheme="minorHAnsi" w:cstheme="minorBidi"/>
@@ -900,11 +1277,12 @@
               <w:color w:val="auto"/>
             </w:rPr>
           </w:pPr>
-          <w:hyperlink w:anchor="_Toc27731506" w:history="1">
+          <w:hyperlink w:anchor="_Toc136965240" w:history="1">
             <w:r>
               <w:rPr>
                 <w:rStyle w:val="Hipervnculo"/>
                 <w:noProof/>
+                <w:color w:val="auto"/>
               </w:rPr>
               <w:t>Coeficientes usados por fondo</w:t>
             </w:r>
@@ -912,6 +1290,7 @@
               <w:rPr>
                 <w:noProof/>
                 <w:webHidden/>
+                <w:color w:val="auto"/>
               </w:rPr>
               <w:tab/>
             </w:r>
@@ -919,6 +1298,7 @@
               <w:rPr>
                 <w:noProof/>
                 <w:webHidden/>
+                <w:color w:val="auto"/>
               </w:rPr>
               <w:fldChar w:fldCharType="begin"/>
             </w:r>
@@ -926,19 +1306,22 @@
               <w:rPr>
                 <w:noProof/>
                 <w:webHidden/>
-              </w:rPr>
-              <w:instrText xml:space="preserve"> PAGEREF _Toc27731506 \h </w:instrText>
+                <w:color w:val="auto"/>
+              </w:rPr>
+              <w:instrText xml:space="preserve"> PAGEREF _Toc136965240 \h </w:instrText>
             </w:r>
             <w:r>
               <w:rPr>
                 <w:noProof/>
                 <w:webHidden/>
+                <w:color w:val="auto"/>
               </w:rPr>
             </w:r>
             <w:r>
               <w:rPr>
                 <w:noProof/>
                 <w:webHidden/>
+                <w:color w:val="auto"/>
               </w:rPr>
               <w:fldChar w:fldCharType="separate"/>
             </w:r>
@@ -946,13 +1329,15 @@
               <w:rPr>
                 <w:noProof/>
                 <w:webHidden/>
-              </w:rPr>
-              <w:t>21</w:t>
+                <w:color w:val="auto"/>
+              </w:rPr>
+              <w:t>18</w:t>
             </w:r>
             <w:r>
               <w:rPr>
                 <w:noProof/>
                 <w:webHidden/>
+                <w:color w:val="auto"/>
               </w:rPr>
               <w:fldChar w:fldCharType="end"/>
             </w:r>
@@ -962,7 +1347,7 @@
           <w:pPr>
             <w:pStyle w:val="TDC1"/>
             <w:tabs>
-              <w:tab w:val="right" w:pos="9350"/>
+              <w:tab w:val="right" w:leader="dot" w:pos="9350"/>
             </w:tabs>
             <w:rPr>
               <w:rFonts w:asciiTheme="minorHAnsi" w:eastAsiaTheme="minorEastAsia" w:hAnsiTheme="minorHAnsi" w:cstheme="minorBidi"/>
@@ -970,11 +1355,12 @@
               <w:color w:val="auto"/>
             </w:rPr>
           </w:pPr>
-          <w:hyperlink w:anchor="_Toc27731507" w:history="1">
+          <w:hyperlink w:anchor="_Toc136965241" w:history="1">
             <w:r>
               <w:rPr>
                 <w:rStyle w:val="Hipervnculo"/>
                 <w:noProof/>
+                <w:color w:val="auto"/>
               </w:rPr>
               <w:t>Diagramas de caso de uso</w:t>
             </w:r>
@@ -982,6 +1368,7 @@
               <w:rPr>
                 <w:noProof/>
                 <w:webHidden/>
+                <w:color w:val="auto"/>
               </w:rPr>
               <w:tab/>
             </w:r>
@@ -989,6 +1376,7 @@
               <w:rPr>
                 <w:noProof/>
                 <w:webHidden/>
+                <w:color w:val="auto"/>
               </w:rPr>
               <w:fldChar w:fldCharType="begin"/>
             </w:r>
@@ -996,19 +1384,22 @@
               <w:rPr>
                 <w:noProof/>
                 <w:webHidden/>
-              </w:rPr>
-              <w:instrText xml:space="preserve"> PAGEREF _Toc27731507 \h </w:instrText>
+                <w:color w:val="auto"/>
+              </w:rPr>
+              <w:instrText xml:space="preserve"> PAGEREF _Toc136965241 \h </w:instrText>
             </w:r>
             <w:r>
               <w:rPr>
                 <w:noProof/>
                 <w:webHidden/>
+                <w:color w:val="auto"/>
               </w:rPr>
             </w:r>
             <w:r>
               <w:rPr>
                 <w:noProof/>
                 <w:webHidden/>
+                <w:color w:val="auto"/>
               </w:rPr>
               <w:fldChar w:fldCharType="separate"/>
             </w:r>
@@ -1016,30 +1407,28 @@
               <w:rPr>
                 <w:noProof/>
                 <w:webHidden/>
-              </w:rPr>
-              <w:t>22</w:t>
+                <w:color w:val="auto"/>
+              </w:rPr>
+              <w:t>18</w:t>
             </w:r>
             <w:r>
               <w:rPr>
                 <w:noProof/>
                 <w:webHidden/>
+                <w:color w:val="auto"/>
               </w:rPr>
               <w:fldChar w:fldCharType="end"/>
             </w:r>
           </w:hyperlink>
         </w:p>
         <w:p>
-          <w:pPr>
-            <w:tabs>
-              <w:tab w:val="right" w:pos="9360"/>
-            </w:tabs>
-            <w:spacing w:before="200" w:after="80" w:line="240" w:lineRule="auto"/>
+          <w:r>
             <w:rPr>
-              <w:rFonts w:ascii="Montserrat Medium" w:eastAsia="Montserrat Medium" w:hAnsi="Montserrat Medium" w:cs="Montserrat Medium"/>
-              <w:color w:val="434343"/>
+              <w:b/>
+              <w:bCs/>
+              <w:color w:val="auto"/>
+              <w:lang w:val="es-ES"/>
             </w:rPr>
-          </w:pPr>
-          <w:r>
             <w:fldChar w:fldCharType="end"/>
           </w:r>
         </w:p>
@@ -1100,21 +1489,6 @@
     </w:p>
     <w:p>
       <w:pPr>
-        <w:pBdr>
-          <w:top w:val="nil"/>
-          <w:left w:val="nil"/>
-          <w:bottom w:val="nil"/>
-          <w:right w:val="nil"/>
-          <w:between w:val="nil"/>
-        </w:pBdr>
-        <w:spacing w:before="0" w:after="1440"/>
-        <w:rPr>
-          <w:rFonts w:ascii="Montserrat Medium" w:eastAsia="Montserrat Medium" w:hAnsi="Montserrat Medium" w:cs="Montserrat Medium"/>
-        </w:rPr>
-      </w:pPr>
-    </w:p>
-    <w:p>
-      <w:pPr>
         <w:pStyle w:val="Ttulo1"/>
         <w:pBdr>
           <w:top w:val="nil"/>
@@ -1128,7 +1502,12 @@
         </w:rPr>
       </w:pPr>
       <w:bookmarkStart w:id="12" w:name="_au51mny0sx6" w:colFirst="0" w:colLast="0"/>
+      <w:bookmarkStart w:id="13" w:name="_ow3vu8lb5aa9" w:colFirst="0" w:colLast="0"/>
+      <w:bookmarkStart w:id="14" w:name="_2sej45g36tlp" w:colFirst="0" w:colLast="0"/>
+      <w:bookmarkStart w:id="15" w:name="_Toc136965231"/>
       <w:bookmarkEnd w:id="12"/>
+      <w:bookmarkEnd w:id="13"/>
+      <w:bookmarkEnd w:id="14"/>
     </w:p>
     <w:p>
       <w:pPr>
@@ -1144,41 +1523,8 @@
           <w:color w:val="000000"/>
         </w:rPr>
       </w:pPr>
-      <w:bookmarkStart w:id="13" w:name="_ow3vu8lb5aa9" w:colFirst="0" w:colLast="0"/>
-      <w:bookmarkEnd w:id="13"/>
-    </w:p>
-    <w:p>
-      <w:pPr>
-        <w:pStyle w:val="Ttulo1"/>
-        <w:pBdr>
-          <w:top w:val="nil"/>
-          <w:left w:val="nil"/>
-          <w:bottom w:val="nil"/>
-          <w:right w:val="nil"/>
-          <w:between w:val="nil"/>
-        </w:pBdr>
-        <w:rPr>
-          <w:color w:val="000000"/>
-        </w:rPr>
-      </w:pPr>
-      <w:bookmarkStart w:id="14" w:name="_2sej45g36tlp" w:colFirst="0" w:colLast="0"/>
-      <w:bookmarkEnd w:id="14"/>
-    </w:p>
-    <w:p>
-      <w:pPr>
-        <w:pStyle w:val="Ttulo1"/>
-        <w:pBdr>
-          <w:top w:val="nil"/>
-          <w:left w:val="nil"/>
-          <w:bottom w:val="nil"/>
-          <w:right w:val="nil"/>
-          <w:between w:val="nil"/>
-        </w:pBdr>
-        <w:rPr>
-          <w:color w:val="000000"/>
-        </w:rPr>
-      </w:pPr>
-      <w:bookmarkStart w:id="15" w:name="_Toc27731497"/>
+      <w:bookmarkStart w:id="16" w:name="_GoBack"/>
+      <w:bookmarkEnd w:id="16"/>
       <w:r>
         <w:rPr>
           <w:color w:val="000000"/>
@@ -1225,8 +1571,14 @@
                 <w:between w:val="nil"/>
               </w:pBdr>
               <w:spacing w:before="0" w:line="240" w:lineRule="auto"/>
+              <w:rPr>
+                <w:color w:val="auto"/>
+              </w:rPr>
             </w:pPr>
             <w:r>
+              <w:rPr>
+                <w:color w:val="auto"/>
+              </w:rPr>
               <w:t>Fecha</w:t>
             </w:r>
           </w:p>
@@ -1253,8 +1605,14 @@
                 <w:between w:val="nil"/>
               </w:pBdr>
               <w:spacing w:before="0" w:line="240" w:lineRule="auto"/>
+              <w:rPr>
+                <w:color w:val="auto"/>
+              </w:rPr>
             </w:pPr>
             <w:r>
+              <w:rPr>
+                <w:color w:val="auto"/>
+              </w:rPr>
               <w:t>Versión</w:t>
             </w:r>
           </w:p>
@@ -1281,8 +1639,14 @@
                 <w:between w:val="nil"/>
               </w:pBdr>
               <w:spacing w:before="0" w:line="240" w:lineRule="auto"/>
+              <w:rPr>
+                <w:color w:val="auto"/>
+              </w:rPr>
             </w:pPr>
             <w:r>
+              <w:rPr>
+                <w:color w:val="auto"/>
+              </w:rPr>
               <w:t>Contenido</w:t>
             </w:r>
           </w:p>
@@ -1304,14 +1668,26 @@
                 <w:between w:val="nil"/>
               </w:pBdr>
               <w:spacing w:before="0" w:line="240" w:lineRule="auto"/>
+              <w:rPr>
+                <w:color w:val="auto"/>
+              </w:rPr>
             </w:pPr>
             <w:r>
+              <w:rPr>
+                <w:color w:val="auto"/>
+              </w:rPr>
               <w:t>0</w:t>
             </w:r>
             <w:r>
+              <w:rPr>
+                <w:color w:val="auto"/>
+              </w:rPr>
               <w:t>3-DIC-</w:t>
             </w:r>
             <w:r>
+              <w:rPr>
+                <w:color w:val="auto"/>
+              </w:rPr>
               <w:t>2019</w:t>
             </w:r>
           </w:p>
@@ -1338,8 +1714,14 @@
                 <w:between w:val="nil"/>
               </w:pBdr>
               <w:spacing w:before="0" w:line="240" w:lineRule="auto"/>
+              <w:rPr>
+                <w:color w:val="auto"/>
+              </w:rPr>
             </w:pPr>
             <w:r>
+              <w:rPr>
+                <w:color w:val="auto"/>
+              </w:rPr>
               <w:t>1.0</w:t>
             </w:r>
           </w:p>
@@ -1366,8 +1748,14 @@
                 <w:between w:val="nil"/>
               </w:pBdr>
               <w:spacing w:before="0" w:line="240" w:lineRule="auto"/>
+              <w:rPr>
+                <w:color w:val="auto"/>
+              </w:rPr>
             </w:pPr>
             <w:r>
+              <w:rPr>
+                <w:color w:val="auto"/>
+              </w:rPr>
               <w:t>Versión inicial sujeta a revisión por parte de los usuarios funcionales.</w:t>
             </w:r>
           </w:p>
@@ -1389,8 +1777,14 @@
                 <w:between w:val="nil"/>
               </w:pBdr>
               <w:spacing w:before="0" w:line="240" w:lineRule="auto"/>
+              <w:rPr>
+                <w:color w:val="auto"/>
+              </w:rPr>
             </w:pPr>
             <w:r>
+              <w:rPr>
+                <w:color w:val="auto"/>
+              </w:rPr>
               <w:t>05-DIC-2019</w:t>
             </w:r>
           </w:p>
@@ -1417,8 +1811,14 @@
                 <w:between w:val="nil"/>
               </w:pBdr>
               <w:spacing w:before="0" w:line="240" w:lineRule="auto"/>
+              <w:rPr>
+                <w:color w:val="auto"/>
+              </w:rPr>
             </w:pPr>
             <w:r>
+              <w:rPr>
+                <w:color w:val="auto"/>
+              </w:rPr>
               <w:t>1.1</w:t>
             </w:r>
           </w:p>
@@ -1445,8 +1845,14 @@
                 <w:between w:val="nil"/>
               </w:pBdr>
               <w:spacing w:before="0" w:line="240" w:lineRule="auto"/>
+              <w:rPr>
+                <w:color w:val="auto"/>
+              </w:rPr>
             </w:pPr>
             <w:r>
+              <w:rPr>
+                <w:color w:val="auto"/>
+              </w:rPr>
               <w:t>Contiene ajustes en el diagrama y precisiones en dos de los fondos, de acuerdo a comentarios de la Lic. Rosalba Aguilar.</w:t>
             </w:r>
           </w:p>
@@ -1490,7 +1896,7 @@
           <w:color w:val="000000"/>
         </w:rPr>
       </w:pPr>
-      <w:bookmarkStart w:id="16" w:name="_Toc27731498"/>
+      <w:bookmarkStart w:id="17" w:name="_Toc136965232"/>
       <w:r>
         <w:rPr>
           <w:color w:val="000000"/>
@@ -1498,7 +1904,7 @@
         <w:lastRenderedPageBreak/>
         <w:t>Introducción</w:t>
       </w:r>
-      <w:bookmarkEnd w:id="16"/>
+      <w:bookmarkEnd w:id="17"/>
     </w:p>
     <w:p>
       <w:pPr>
@@ -1889,7 +2295,7 @@
           <w:color w:val="000000"/>
         </w:rPr>
       </w:pPr>
-      <w:bookmarkStart w:id="17" w:name="_Toc27731499"/>
+      <w:bookmarkStart w:id="18" w:name="_Toc136965233"/>
       <w:r>
         <w:rPr>
           <w:color w:val="000000"/>
@@ -1897,7 +2303,7 @@
         <w:lastRenderedPageBreak/>
         <w:t>Objetivo del Proyecto</w:t>
       </w:r>
-      <w:bookmarkEnd w:id="17"/>
+      <w:bookmarkEnd w:id="18"/>
     </w:p>
     <w:p/>
     <w:p>
@@ -2298,7 +2704,7 @@
           <w:color w:val="000000"/>
         </w:rPr>
       </w:pPr>
-      <w:bookmarkStart w:id="18" w:name="_Toc27731500"/>
+      <w:bookmarkStart w:id="19" w:name="_Toc136965234"/>
       <w:r>
         <w:rPr>
           <w:color w:val="000000"/>
@@ -2306,7 +2712,7 @@
         <w:lastRenderedPageBreak/>
         <w:t>Diagrama general del proceso</w:t>
       </w:r>
-      <w:bookmarkEnd w:id="18"/>
+      <w:bookmarkEnd w:id="19"/>
     </w:p>
     <w:p/>
     <w:p>
@@ -2489,7 +2895,7 @@
           <w:color w:val="000000"/>
         </w:rPr>
       </w:pPr>
-      <w:bookmarkStart w:id="19" w:name="_Toc27731501"/>
+      <w:bookmarkStart w:id="20" w:name="_Toc136965235"/>
       <w:r>
         <w:rPr>
           <w:color w:val="000000"/>
@@ -2497,7 +2903,7 @@
         <w:lastRenderedPageBreak/>
         <w:t>Fondos del estado</w:t>
       </w:r>
-      <w:bookmarkEnd w:id="19"/>
+      <w:bookmarkEnd w:id="20"/>
     </w:p>
     <w:p>
       <w:pPr>
@@ -2863,9 +3269,9 @@
           <w:color w:val="000000"/>
         </w:rPr>
       </w:pPr>
-      <w:bookmarkStart w:id="20" w:name="_9z2cy12yu64q" w:colFirst="0" w:colLast="0"/>
-      <w:bookmarkStart w:id="21" w:name="_Toc27731502"/>
-      <w:bookmarkEnd w:id="20"/>
+      <w:bookmarkStart w:id="21" w:name="_9z2cy12yu64q" w:colFirst="0" w:colLast="0"/>
+      <w:bookmarkStart w:id="22" w:name="_Toc136965236"/>
+      <w:bookmarkEnd w:id="21"/>
       <w:r>
         <w:rPr>
           <w:color w:val="000000"/>
@@ -2873,8 +3279,6 @@
         <w:lastRenderedPageBreak/>
         <w:t>Ajustes aplicados a las participaciones</w:t>
       </w:r>
-      <w:bookmarkStart w:id="22" w:name="_GoBack"/>
-      <w:bookmarkEnd w:id="21"/>
       <w:bookmarkEnd w:id="22"/>
     </w:p>
     <w:p>
@@ -3616,7 +4020,7 @@
           <w:color w:val="000000"/>
         </w:rPr>
       </w:pPr>
-      <w:bookmarkStart w:id="24" w:name="_Toc27731503"/>
+      <w:bookmarkStart w:id="24" w:name="_Toc136965237"/>
       <w:r>
         <w:rPr>
           <w:color w:val="000000"/>
@@ -4578,7 +4982,7 @@
           <w:color w:val="000000"/>
         </w:rPr>
       </w:pPr>
-      <w:bookmarkStart w:id="25" w:name="_Toc27731504"/>
+      <w:bookmarkStart w:id="25" w:name="_Toc136965238"/>
       <w:r>
         <w:rPr>
           <w:color w:val="000000"/>
@@ -5618,8 +6022,128 @@
           <w:b/>
           <w:color w:val="000000" w:themeColor="text1"/>
         </w:rPr>
+        <w:t>R</w:t>
+      </w:r>
+      <w:proofErr w:type="gramStart"/>
+      <w:r>
+        <w:rPr>
+          <w:b/>
+          <w:color w:val="000000" w:themeColor="text1"/>
+        </w:rPr>
+        <w:t>2</w:t>
+      </w:r>
+      <w:r>
+        <w:rPr>
+          <w:color w:val="000000" w:themeColor="text1"/>
+        </w:rPr>
+        <w:t xml:space="preserve"> .</w:t>
+      </w:r>
+      <w:proofErr w:type="gramEnd"/>
+      <w:r>
+        <w:rPr>
+          <w:color w:val="000000" w:themeColor="text1"/>
+        </w:rPr>
+        <w:t>- Población 15 años o más que no sabe leer ni escribir en año y.</w:t>
+      </w:r>
+    </w:p>
+    <w:p>
+      <w:pPr>
+        <w:pStyle w:val="Prrafodelista"/>
+        <w:numPr>
+          <w:ilvl w:val="0"/>
+          <w:numId w:val="6"/>
+        </w:numPr>
+        <w:rPr>
+          <w:color w:val="000000" w:themeColor="text1"/>
+        </w:rPr>
+      </w:pPr>
+      <w:r>
+        <w:rPr>
+          <w:b/>
+          <w:color w:val="000000" w:themeColor="text1"/>
+        </w:rPr>
+        <w:t>R</w:t>
+      </w:r>
+      <w:proofErr w:type="gramStart"/>
+      <w:r>
+        <w:rPr>
+          <w:b/>
+          <w:color w:val="000000" w:themeColor="text1"/>
+        </w:rPr>
+        <w:t xml:space="preserve">3 </w:t>
+      </w:r>
+      <w:r>
+        <w:rPr>
+          <w:color w:val="000000" w:themeColor="text1"/>
+        </w:rPr>
+        <w:t>.</w:t>
+      </w:r>
+      <w:proofErr w:type="gramEnd"/>
+      <w:r>
+        <w:rPr>
+          <w:color w:val="000000" w:themeColor="text1"/>
+        </w:rPr>
+        <w:t>- Población sin acceso a drenaje en año y.</w:t>
+      </w:r>
+    </w:p>
+    <w:p>
+      <w:pPr>
+        <w:pStyle w:val="Prrafodelista"/>
+        <w:numPr>
+          <w:ilvl w:val="0"/>
+          <w:numId w:val="6"/>
+        </w:numPr>
+        <w:rPr>
+          <w:color w:val="000000" w:themeColor="text1"/>
+        </w:rPr>
+      </w:pPr>
+      <w:r>
+        <w:rPr>
+          <w:b/>
+          <w:color w:val="000000" w:themeColor="text1"/>
+        </w:rPr>
+        <w:t>R</w:t>
+      </w:r>
+      <w:proofErr w:type="gramStart"/>
+      <w:r>
+        <w:rPr>
+          <w:b/>
+          <w:color w:val="000000" w:themeColor="text1"/>
+        </w:rPr>
+        <w:t xml:space="preserve">4 </w:t>
+      </w:r>
+      <w:r>
+        <w:rPr>
+          <w:color w:val="000000" w:themeColor="text1"/>
+        </w:rPr>
+        <w:t>.</w:t>
+      </w:r>
+      <w:proofErr w:type="gramEnd"/>
+      <w:r>
+        <w:rPr>
+          <w:color w:val="000000" w:themeColor="text1"/>
+        </w:rPr>
+        <w:t>- Población sin acceso a electricidad en año y.</w:t>
+      </w:r>
+    </w:p>
+    <w:p>
+      <w:pPr>
+        <w:pStyle w:val="Prrafodelista"/>
+        <w:numPr>
+          <w:ilvl w:val="0"/>
+          <w:numId w:val="6"/>
+        </w:numPr>
+        <w:rPr>
+          <w:color w:val="000000" w:themeColor="text1"/>
+        </w:rPr>
+      </w:pPr>
+      <w:r>
+        <w:rPr>
+          <w:b/>
+          <w:color w:val="000000" w:themeColor="text1"/>
+        </w:rPr>
         <w:lastRenderedPageBreak/>
-        <w:t>R</w:t>
+        <w:t>BR</w:t>
       </w:r>
       <w:proofErr w:type="gramStart"/>
       <w:r>
@@ -5627,7 +6151,471 @@
           <w:b/>
           <w:color w:val="000000" w:themeColor="text1"/>
         </w:rPr>
-        <w:t>2</w:t>
+        <w:t xml:space="preserve">1 </w:t>
+      </w:r>
+      <w:r>
+        <w:rPr>
+          <w:color w:val="000000" w:themeColor="text1"/>
+        </w:rPr>
+        <w:t>.</w:t>
+      </w:r>
+      <w:proofErr w:type="gramEnd"/>
+      <w:r>
+        <w:rPr>
+          <w:color w:val="000000" w:themeColor="text1"/>
+        </w:rPr>
+        <w:t>- Coeficiente población ingreso menor a 2 salarios mínimos.</w:t>
+      </w:r>
+    </w:p>
+    <w:p>
+      <w:pPr>
+        <w:pStyle w:val="Prrafodelista"/>
+        <w:numPr>
+          <w:ilvl w:val="0"/>
+          <w:numId w:val="6"/>
+        </w:numPr>
+        <w:rPr>
+          <w:color w:val="000000" w:themeColor="text1"/>
+        </w:rPr>
+      </w:pPr>
+      <w:r>
+        <w:rPr>
+          <w:b/>
+          <w:color w:val="000000" w:themeColor="text1"/>
+        </w:rPr>
+        <w:t>BR</w:t>
+      </w:r>
+      <w:proofErr w:type="gramStart"/>
+      <w:r>
+        <w:rPr>
+          <w:b/>
+          <w:color w:val="000000" w:themeColor="text1"/>
+        </w:rPr>
+        <w:t xml:space="preserve">2 </w:t>
+      </w:r>
+      <w:r>
+        <w:rPr>
+          <w:color w:val="000000" w:themeColor="text1"/>
+        </w:rPr>
+        <w:t>.</w:t>
+      </w:r>
+      <w:proofErr w:type="gramEnd"/>
+      <w:r>
+        <w:rPr>
+          <w:color w:val="000000" w:themeColor="text1"/>
+        </w:rPr>
+        <w:t>- Coeficiente población 15 años o más que no sabe leer ni escribir.</w:t>
+      </w:r>
+    </w:p>
+    <w:p>
+      <w:pPr>
+        <w:pStyle w:val="Prrafodelista"/>
+        <w:numPr>
+          <w:ilvl w:val="0"/>
+          <w:numId w:val="6"/>
+        </w:numPr>
+        <w:rPr>
+          <w:color w:val="000000" w:themeColor="text1"/>
+        </w:rPr>
+      </w:pPr>
+      <w:r>
+        <w:rPr>
+          <w:b/>
+          <w:color w:val="000000" w:themeColor="text1"/>
+        </w:rPr>
+        <w:t>BR</w:t>
+      </w:r>
+      <w:proofErr w:type="gramStart"/>
+      <w:r>
+        <w:rPr>
+          <w:b/>
+          <w:color w:val="000000" w:themeColor="text1"/>
+        </w:rPr>
+        <w:t xml:space="preserve">3 </w:t>
+      </w:r>
+      <w:r>
+        <w:rPr>
+          <w:color w:val="000000" w:themeColor="text1"/>
+        </w:rPr>
+        <w:t>.</w:t>
+      </w:r>
+      <w:proofErr w:type="gramEnd"/>
+      <w:r>
+        <w:rPr>
+          <w:color w:val="000000" w:themeColor="text1"/>
+        </w:rPr>
+        <w:t>- Coeficiente población sin acceso a drenaje.</w:t>
+      </w:r>
+    </w:p>
+    <w:p>
+      <w:pPr>
+        <w:pStyle w:val="Prrafodelista"/>
+        <w:numPr>
+          <w:ilvl w:val="0"/>
+          <w:numId w:val="6"/>
+        </w:numPr>
+        <w:rPr>
+          <w:color w:val="000000" w:themeColor="text1"/>
+        </w:rPr>
+      </w:pPr>
+      <w:r>
+        <w:rPr>
+          <w:b/>
+          <w:color w:val="000000" w:themeColor="text1"/>
+        </w:rPr>
+        <w:t>BR</w:t>
+      </w:r>
+      <w:proofErr w:type="gramStart"/>
+      <w:r>
+        <w:rPr>
+          <w:b/>
+          <w:color w:val="000000" w:themeColor="text1"/>
+        </w:rPr>
+        <w:t xml:space="preserve">4 </w:t>
+      </w:r>
+      <w:r>
+        <w:rPr>
+          <w:color w:val="000000" w:themeColor="text1"/>
+        </w:rPr>
+        <w:t>.</w:t>
+      </w:r>
+      <w:proofErr w:type="gramEnd"/>
+      <w:r>
+        <w:rPr>
+          <w:color w:val="000000" w:themeColor="text1"/>
+        </w:rPr>
+        <w:t>- Coeficiente población sin acceso a electricidad.</w:t>
+      </w:r>
+    </w:p>
+    <w:p>
+      <w:pPr>
+        <w:pStyle w:val="Prrafodelista"/>
+        <w:numPr>
+          <w:ilvl w:val="0"/>
+          <w:numId w:val="6"/>
+        </w:numPr>
+        <w:rPr>
+          <w:color w:val="000000" w:themeColor="text1"/>
+        </w:rPr>
+      </w:pPr>
+      <w:r>
+        <w:rPr>
+          <w:b/>
+          <w:color w:val="000000" w:themeColor="text1"/>
+        </w:rPr>
+        <w:t>CS</w:t>
+      </w:r>
+      <w:proofErr w:type="gramStart"/>
+      <w:r>
+        <w:rPr>
+          <w:b/>
+          <w:color w:val="000000" w:themeColor="text1"/>
+        </w:rPr>
+        <w:t xml:space="preserve">2 </w:t>
+      </w:r>
+      <w:r>
+        <w:rPr>
+          <w:color w:val="000000" w:themeColor="text1"/>
+        </w:rPr>
+        <w:t>.</w:t>
+      </w:r>
+      <w:proofErr w:type="gramEnd"/>
+      <w:r>
+        <w:rPr>
+          <w:color w:val="000000" w:themeColor="text1"/>
+        </w:rPr>
+        <w:t>- Coeficiente carencia social en año y.</w:t>
+      </w:r>
+    </w:p>
+    <w:p>
+      <w:pPr>
+        <w:pStyle w:val="Prrafodelista"/>
+        <w:numPr>
+          <w:ilvl w:val="0"/>
+          <w:numId w:val="6"/>
+        </w:numPr>
+        <w:rPr>
+          <w:color w:val="000000" w:themeColor="text1"/>
+        </w:rPr>
+      </w:pPr>
+      <w:r>
+        <w:rPr>
+          <w:b/>
+          <w:color w:val="000000" w:themeColor="text1"/>
+        </w:rPr>
+        <w:t>85% de CS2</w:t>
+      </w:r>
+      <w:r>
+        <w:rPr>
+          <w:color w:val="000000" w:themeColor="text1"/>
+        </w:rPr>
+        <w:t>.- 85% del porcentaje de la carencia social.</w:t>
+      </w:r>
+    </w:p>
+    <w:p>
+      <w:pPr>
+        <w:pStyle w:val="Prrafodelista"/>
+        <w:numPr>
+          <w:ilvl w:val="0"/>
+          <w:numId w:val="6"/>
+        </w:numPr>
+        <w:rPr>
+          <w:b/>
+          <w:color w:val="000000" w:themeColor="text1"/>
+        </w:rPr>
+      </w:pPr>
+      <w:r>
+        <w:rPr>
+          <w:b/>
+          <w:color w:val="000000" w:themeColor="text1"/>
+        </w:rPr>
+        <w:t xml:space="preserve">Mejora Social entre año y </w:t>
+      </w:r>
+      <w:proofErr w:type="spellStart"/>
+      <w:r>
+        <w:rPr>
+          <w:b/>
+          <w:color w:val="000000" w:themeColor="text1"/>
+        </w:rPr>
+        <w:t>y</w:t>
+      </w:r>
+      <w:proofErr w:type="spellEnd"/>
+      <w:r>
+        <w:rPr>
+          <w:b/>
+          <w:color w:val="000000" w:themeColor="text1"/>
+        </w:rPr>
+        <w:t xml:space="preserve"> año </w:t>
+      </w:r>
+      <w:proofErr w:type="gramStart"/>
+      <w:r>
+        <w:rPr>
+          <w:b/>
+          <w:color w:val="000000" w:themeColor="text1"/>
+        </w:rPr>
+        <w:t xml:space="preserve">x </w:t>
+      </w:r>
+      <w:r>
+        <w:rPr>
+          <w:color w:val="000000" w:themeColor="text1"/>
+        </w:rPr>
+        <w:t>.</w:t>
+      </w:r>
+      <w:proofErr w:type="gramEnd"/>
+      <w:r>
+        <w:rPr>
+          <w:color w:val="000000" w:themeColor="text1"/>
+        </w:rPr>
+        <w:t>- Resta entre CS2 y CS1 entre CS1.</w:t>
+      </w:r>
+    </w:p>
+    <w:p>
+      <w:pPr>
+        <w:pStyle w:val="Prrafodelista"/>
+        <w:numPr>
+          <w:ilvl w:val="0"/>
+          <w:numId w:val="6"/>
+        </w:numPr>
+        <w:rPr>
+          <w:b/>
+          <w:color w:val="000000" w:themeColor="text1"/>
+        </w:rPr>
+      </w:pPr>
+      <w:proofErr w:type="gramStart"/>
+      <w:r>
+        <w:rPr>
+          <w:b/>
+          <w:color w:val="000000" w:themeColor="text1"/>
+        </w:rPr>
+        <w:t xml:space="preserve">MS </w:t>
+      </w:r>
+      <w:r>
+        <w:rPr>
+          <w:color w:val="000000" w:themeColor="text1"/>
+        </w:rPr>
+        <w:t>.</w:t>
+      </w:r>
+      <w:proofErr w:type="gramEnd"/>
+      <w:r>
+        <w:rPr>
+          <w:color w:val="000000" w:themeColor="text1"/>
+        </w:rPr>
+        <w:t>- Apoyo.</w:t>
+      </w:r>
+    </w:p>
+    <w:p>
+      <w:pPr>
+        <w:pStyle w:val="Prrafodelista"/>
+        <w:numPr>
+          <w:ilvl w:val="0"/>
+          <w:numId w:val="6"/>
+        </w:numPr>
+        <w:rPr>
+          <w:b/>
+          <w:color w:val="000000" w:themeColor="text1"/>
+        </w:rPr>
+      </w:pPr>
+      <w:r>
+        <w:rPr>
+          <w:b/>
+          <w:color w:val="000000" w:themeColor="text1"/>
+        </w:rPr>
+        <w:t xml:space="preserve">Coeficiente apoyo mejora </w:t>
+      </w:r>
+      <w:proofErr w:type="gramStart"/>
+      <w:r>
+        <w:rPr>
+          <w:b/>
+          <w:color w:val="000000" w:themeColor="text1"/>
+        </w:rPr>
+        <w:t xml:space="preserve">social </w:t>
+      </w:r>
+      <w:r>
+        <w:rPr>
+          <w:color w:val="000000" w:themeColor="text1"/>
+        </w:rPr>
+        <w:t>.</w:t>
+      </w:r>
+      <w:proofErr w:type="gramEnd"/>
+      <w:r>
+        <w:rPr>
+          <w:color w:val="000000" w:themeColor="text1"/>
+        </w:rPr>
+        <w:t>- MS entre el total MS.</w:t>
+      </w:r>
+    </w:p>
+    <w:p>
+      <w:pPr>
+        <w:pStyle w:val="Prrafodelista"/>
+        <w:numPr>
+          <w:ilvl w:val="0"/>
+          <w:numId w:val="6"/>
+        </w:numPr>
+        <w:rPr>
+          <w:b/>
+          <w:color w:val="000000" w:themeColor="text1"/>
+        </w:rPr>
+      </w:pPr>
+      <w:r>
+        <w:rPr>
+          <w:b/>
+          <w:color w:val="000000" w:themeColor="text1"/>
+        </w:rPr>
+        <w:t xml:space="preserve">15% de </w:t>
+      </w:r>
+      <w:proofErr w:type="gramStart"/>
+      <w:r>
+        <w:rPr>
+          <w:b/>
+          <w:color w:val="000000" w:themeColor="text1"/>
+        </w:rPr>
+        <w:t xml:space="preserve">MS </w:t>
+      </w:r>
+      <w:r>
+        <w:rPr>
+          <w:color w:val="000000" w:themeColor="text1"/>
+        </w:rPr>
+        <w:t>.</w:t>
+      </w:r>
+      <w:proofErr w:type="gramEnd"/>
+      <w:r>
+        <w:rPr>
+          <w:color w:val="000000" w:themeColor="text1"/>
+        </w:rPr>
+        <w:t>- El 15% del coeficiente apoyo mejora social.</w:t>
+      </w:r>
+    </w:p>
+    <w:p>
+      <w:pPr>
+        <w:pStyle w:val="Prrafodelista"/>
+        <w:numPr>
+          <w:ilvl w:val="0"/>
+          <w:numId w:val="6"/>
+        </w:numPr>
+        <w:rPr>
+          <w:color w:val="000000" w:themeColor="text1"/>
+        </w:rPr>
+      </w:pPr>
+      <w:proofErr w:type="gramStart"/>
+      <w:r>
+        <w:rPr>
+          <w:b/>
+          <w:color w:val="000000" w:themeColor="text1"/>
+        </w:rPr>
+        <w:t xml:space="preserve">CIMP </w:t>
+      </w:r>
+      <w:r>
+        <w:rPr>
+          <w:color w:val="000000" w:themeColor="text1"/>
+        </w:rPr>
+        <w:t>.</w:t>
+      </w:r>
+      <w:proofErr w:type="gramEnd"/>
+      <w:r>
+        <w:rPr>
+          <w:color w:val="000000" w:themeColor="text1"/>
+        </w:rPr>
+        <w:t>- Coeficiente índice municipal de pobreza.</w:t>
+      </w:r>
+    </w:p>
+    <w:p>
+      <w:pPr>
+        <w:pStyle w:val="Prrafodelista"/>
+        <w:numPr>
+          <w:ilvl w:val="0"/>
+          <w:numId w:val="6"/>
+        </w:numPr>
+        <w:rPr>
+          <w:color w:val="000000" w:themeColor="text1"/>
+        </w:rPr>
+      </w:pPr>
+      <w:proofErr w:type="gramStart"/>
+      <w:r>
+        <w:rPr>
+          <w:b/>
+          <w:color w:val="000000" w:themeColor="text1"/>
+        </w:rPr>
+        <w:t xml:space="preserve">FONDOS </w:t>
+      </w:r>
+      <w:r>
+        <w:rPr>
+          <w:color w:val="000000" w:themeColor="text1"/>
+        </w:rPr>
+        <w:t>.</w:t>
+      </w:r>
+      <w:proofErr w:type="gramEnd"/>
+      <w:r>
+        <w:rPr>
+          <w:color w:val="000000" w:themeColor="text1"/>
+        </w:rPr>
+        <w:t>- La distribución del 20% para los fondos FGP, IEPS, FOFIR, FEXHI, ISAN y COMPISAN, para el FFM se distribuye el 100%.</w:t>
+      </w:r>
+    </w:p>
+    <w:p>
+      <w:pPr>
+        <w:pStyle w:val="Prrafodelista"/>
+        <w:numPr>
+          <w:ilvl w:val="0"/>
+          <w:numId w:val="6"/>
+        </w:numPr>
+        <w:rPr>
+          <w:color w:val="000000" w:themeColor="text1"/>
+        </w:rPr>
+      </w:pPr>
+      <w:r>
+        <w:rPr>
+          <w:b/>
+          <w:color w:val="000000" w:themeColor="text1"/>
+        </w:rPr>
+        <w:t xml:space="preserve">Distribución por efectividad recaudación </w:t>
+      </w:r>
+      <w:proofErr w:type="gramStart"/>
+      <w:r>
+        <w:rPr>
+          <w:b/>
+          <w:color w:val="000000" w:themeColor="text1"/>
+        </w:rPr>
+        <w:t>predial</w:t>
       </w:r>
       <w:r>
         <w:rPr>
@@ -5640,6 +6628,626 @@
         <w:rPr>
           <w:color w:val="000000" w:themeColor="text1"/>
         </w:rPr>
+        <w:t>- CER por el 50% de los FONDOS.</w:t>
+      </w:r>
+    </w:p>
+    <w:p>
+      <w:pPr>
+        <w:pStyle w:val="Prrafodelista"/>
+        <w:numPr>
+          <w:ilvl w:val="0"/>
+          <w:numId w:val="6"/>
+        </w:numPr>
+        <w:rPr>
+          <w:color w:val="000000" w:themeColor="text1"/>
+        </w:rPr>
+      </w:pPr>
+      <w:r>
+        <w:rPr>
+          <w:b/>
+          <w:color w:val="000000" w:themeColor="text1"/>
+        </w:rPr>
+        <w:t xml:space="preserve">Distribución por población y </w:t>
+      </w:r>
+      <w:proofErr w:type="gramStart"/>
+      <w:r>
+        <w:rPr>
+          <w:b/>
+          <w:color w:val="000000" w:themeColor="text1"/>
+        </w:rPr>
+        <w:t>territorio</w:t>
+      </w:r>
+      <w:r>
+        <w:rPr>
+          <w:color w:val="000000" w:themeColor="text1"/>
+        </w:rPr>
+        <w:t xml:space="preserve"> .</w:t>
+      </w:r>
+      <w:proofErr w:type="gramEnd"/>
+      <w:r>
+        <w:rPr>
+          <w:color w:val="000000" w:themeColor="text1"/>
+        </w:rPr>
+        <w:t>- CEPT por el 25% de los FONDOS.</w:t>
+      </w:r>
+    </w:p>
+    <w:p>
+      <w:pPr>
+        <w:pStyle w:val="Prrafodelista"/>
+        <w:numPr>
+          <w:ilvl w:val="0"/>
+          <w:numId w:val="6"/>
+        </w:numPr>
+        <w:rPr>
+          <w:color w:val="000000" w:themeColor="text1"/>
+        </w:rPr>
+      </w:pPr>
+      <w:r>
+        <w:rPr>
+          <w:b/>
+          <w:color w:val="000000" w:themeColor="text1"/>
+        </w:rPr>
+        <w:t xml:space="preserve">Distribución por índice de </w:t>
+      </w:r>
+      <w:proofErr w:type="gramStart"/>
+      <w:r>
+        <w:rPr>
+          <w:b/>
+          <w:color w:val="000000" w:themeColor="text1"/>
+        </w:rPr>
+        <w:t>pobreza</w:t>
+      </w:r>
+      <w:r>
+        <w:rPr>
+          <w:color w:val="000000" w:themeColor="text1"/>
+        </w:rPr>
+        <w:t xml:space="preserve"> .</w:t>
+      </w:r>
+      <w:proofErr w:type="gramEnd"/>
+      <w:r>
+        <w:rPr>
+          <w:color w:val="000000" w:themeColor="text1"/>
+        </w:rPr>
+        <w:t>- CIMP por el 25% de los FONDOS.</w:t>
+      </w:r>
+    </w:p>
+    <w:p>
+      <w:pPr>
+        <w:pStyle w:val="Prrafodelista"/>
+        <w:numPr>
+          <w:ilvl w:val="0"/>
+          <w:numId w:val="6"/>
+        </w:numPr>
+        <w:rPr>
+          <w:color w:val="000000" w:themeColor="text1"/>
+        </w:rPr>
+      </w:pPr>
+      <w:r>
+        <w:rPr>
+          <w:b/>
+          <w:color w:val="000000" w:themeColor="text1"/>
+        </w:rPr>
+        <w:t>MAE</w:t>
+      </w:r>
+      <w:proofErr w:type="gramStart"/>
+      <w:r>
+        <w:rPr>
+          <w:b/>
+          <w:color w:val="000000" w:themeColor="text1"/>
+        </w:rPr>
+        <w:t>1 .</w:t>
+      </w:r>
+      <w:proofErr w:type="gramEnd"/>
+      <w:r>
+        <w:rPr>
+          <w:b/>
+          <w:color w:val="000000" w:themeColor="text1"/>
+        </w:rPr>
+        <w:t xml:space="preserve">- </w:t>
+      </w:r>
+      <w:r>
+        <w:rPr>
+          <w:color w:val="000000" w:themeColor="text1"/>
+        </w:rPr>
+        <w:t>Monto OBS. Más Estimación de participaciones (Monto total de las distribuciones).</w:t>
+      </w:r>
+    </w:p>
+    <w:p>
+      <w:pPr>
+        <w:pStyle w:val="Prrafodelista"/>
+        <w:numPr>
+          <w:ilvl w:val="0"/>
+          <w:numId w:val="6"/>
+        </w:numPr>
+        <w:rPr>
+          <w:color w:val="000000" w:themeColor="text1"/>
+        </w:rPr>
+      </w:pPr>
+      <w:proofErr w:type="gramStart"/>
+      <w:r>
+        <w:rPr>
+          <w:b/>
+          <w:color w:val="000000" w:themeColor="text1"/>
+        </w:rPr>
+        <w:t xml:space="preserve">CEP </w:t>
+      </w:r>
+      <w:r>
+        <w:rPr>
+          <w:color w:val="000000" w:themeColor="text1"/>
+        </w:rPr>
+        <w:t>.</w:t>
+      </w:r>
+      <w:proofErr w:type="gramEnd"/>
+      <w:r>
+        <w:rPr>
+          <w:color w:val="000000" w:themeColor="text1"/>
+        </w:rPr>
+        <w:t>- Coeficiente de participación</w:t>
+      </w:r>
+      <w:r>
+        <w:rPr>
+          <w:b/>
+          <w:color w:val="000000" w:themeColor="text1"/>
+        </w:rPr>
+        <w:t>.</w:t>
+      </w:r>
+    </w:p>
+    <w:p>
+      <w:pPr>
+        <w:rPr>
+          <w:color w:val="000000" w:themeColor="text1"/>
+        </w:rPr>
+      </w:pPr>
+      <w:r>
+        <w:rPr>
+          <w:color w:val="000000" w:themeColor="text1"/>
+        </w:rPr>
+        <w:t>Dependencias:</w:t>
+      </w:r>
+    </w:p>
+    <w:p>
+      <w:pPr>
+        <w:pStyle w:val="Prrafodelista"/>
+        <w:numPr>
+          <w:ilvl w:val="0"/>
+          <w:numId w:val="9"/>
+        </w:numPr>
+        <w:rPr>
+          <w:color w:val="000000" w:themeColor="text1"/>
+        </w:rPr>
+      </w:pPr>
+      <w:r>
+        <w:rPr>
+          <w:color w:val="000000" w:themeColor="text1"/>
+        </w:rPr>
+        <w:t>Predial</w:t>
+      </w:r>
+    </w:p>
+    <w:p>
+      <w:pPr>
+        <w:pStyle w:val="Prrafodelista"/>
+        <w:numPr>
+          <w:ilvl w:val="0"/>
+          <w:numId w:val="7"/>
+        </w:numPr>
+        <w:rPr>
+          <w:color w:val="000000" w:themeColor="text1"/>
+        </w:rPr>
+      </w:pPr>
+      <w:proofErr w:type="gramStart"/>
+      <w:r>
+        <w:rPr>
+          <w:b/>
+          <w:color w:val="000000" w:themeColor="text1"/>
+        </w:rPr>
+        <w:t>BG</w:t>
+      </w:r>
+      <w:r>
+        <w:rPr>
+          <w:color w:val="000000" w:themeColor="text1"/>
+        </w:rPr>
+        <w:t xml:space="preserve"> .</w:t>
+      </w:r>
+      <w:proofErr w:type="gramEnd"/>
+      <w:r>
+        <w:rPr>
+          <w:color w:val="000000" w:themeColor="text1"/>
+        </w:rPr>
+        <w:t>-  Facturación de año x.</w:t>
+      </w:r>
+    </w:p>
+    <w:p>
+      <w:pPr>
+        <w:pStyle w:val="Prrafodelista"/>
+        <w:numPr>
+          <w:ilvl w:val="0"/>
+          <w:numId w:val="7"/>
+        </w:numPr>
+        <w:rPr>
+          <w:color w:val="000000" w:themeColor="text1"/>
+        </w:rPr>
+      </w:pPr>
+      <w:proofErr w:type="gramStart"/>
+      <w:r>
+        <w:rPr>
+          <w:b/>
+          <w:color w:val="000000" w:themeColor="text1"/>
+        </w:rPr>
+        <w:t xml:space="preserve">RP </w:t>
+      </w:r>
+      <w:r>
+        <w:rPr>
+          <w:color w:val="000000" w:themeColor="text1"/>
+        </w:rPr>
+        <w:t>.</w:t>
+      </w:r>
+      <w:proofErr w:type="gramEnd"/>
+      <w:r>
+        <w:rPr>
+          <w:color w:val="000000" w:themeColor="text1"/>
+        </w:rPr>
+        <w:t>- Recaudación de año x.</w:t>
+      </w:r>
+    </w:p>
+    <w:p>
+      <w:pPr>
+        <w:rPr>
+          <w:color w:val="000000" w:themeColor="text1"/>
+        </w:rPr>
+      </w:pPr>
+    </w:p>
+    <w:p>
+      <w:pPr>
+        <w:pStyle w:val="Prrafodelista"/>
+        <w:numPr>
+          <w:ilvl w:val="0"/>
+          <w:numId w:val="9"/>
+        </w:numPr>
+        <w:rPr>
+          <w:color w:val="000000" w:themeColor="text1"/>
+        </w:rPr>
+      </w:pPr>
+      <w:r>
+        <w:rPr>
+          <w:color w:val="000000" w:themeColor="text1"/>
+        </w:rPr>
+        <w:t>Población y Territorio</w:t>
+      </w:r>
+    </w:p>
+    <w:p>
+      <w:pPr>
+        <w:pStyle w:val="Prrafodelista"/>
+        <w:numPr>
+          <w:ilvl w:val="0"/>
+          <w:numId w:val="7"/>
+        </w:numPr>
+        <w:rPr>
+          <w:color w:val="000000" w:themeColor="text1"/>
+        </w:rPr>
+      </w:pPr>
+      <w:proofErr w:type="gramStart"/>
+      <w:r>
+        <w:rPr>
+          <w:b/>
+          <w:color w:val="000000" w:themeColor="text1"/>
+        </w:rPr>
+        <w:t xml:space="preserve">PO </w:t>
+      </w:r>
+      <w:r>
+        <w:rPr>
+          <w:color w:val="000000" w:themeColor="text1"/>
+        </w:rPr>
+        <w:t>.</w:t>
+      </w:r>
+      <w:proofErr w:type="gramEnd"/>
+      <w:r>
+        <w:rPr>
+          <w:color w:val="000000" w:themeColor="text1"/>
+        </w:rPr>
+        <w:t>- Población de año x.</w:t>
+      </w:r>
+    </w:p>
+    <w:p>
+      <w:pPr>
+        <w:pStyle w:val="Prrafodelista"/>
+        <w:numPr>
+          <w:ilvl w:val="0"/>
+          <w:numId w:val="7"/>
+        </w:numPr>
+        <w:rPr>
+          <w:color w:val="000000" w:themeColor="text1"/>
+        </w:rPr>
+      </w:pPr>
+      <w:proofErr w:type="gramStart"/>
+      <w:r>
+        <w:rPr>
+          <w:b/>
+          <w:color w:val="000000" w:themeColor="text1"/>
+        </w:rPr>
+        <w:t xml:space="preserve">TE </w:t>
+      </w:r>
+      <w:r>
+        <w:rPr>
+          <w:color w:val="000000" w:themeColor="text1"/>
+        </w:rPr>
+        <w:t>.</w:t>
+      </w:r>
+      <w:proofErr w:type="gramEnd"/>
+      <w:r>
+        <w:rPr>
+          <w:color w:val="000000" w:themeColor="text1"/>
+        </w:rPr>
+        <w:t xml:space="preserve">- Territorio Km2. </w:t>
+      </w:r>
+    </w:p>
+    <w:p>
+      <w:pPr>
+        <w:rPr>
+          <w:color w:val="000000" w:themeColor="text1"/>
+        </w:rPr>
+      </w:pPr>
+    </w:p>
+    <w:p>
+      <w:pPr>
+        <w:pStyle w:val="Prrafodelista"/>
+        <w:numPr>
+          <w:ilvl w:val="0"/>
+          <w:numId w:val="9"/>
+        </w:numPr>
+        <w:rPr>
+          <w:color w:val="000000" w:themeColor="text1"/>
+        </w:rPr>
+      </w:pPr>
+      <w:r>
+        <w:rPr>
+          <w:color w:val="000000" w:themeColor="text1"/>
+        </w:rPr>
+        <w:t>Carencia Social</w:t>
+      </w:r>
+    </w:p>
+    <w:p>
+      <w:pPr>
+        <w:pStyle w:val="Prrafodelista"/>
+        <w:numPr>
+          <w:ilvl w:val="0"/>
+          <w:numId w:val="7"/>
+        </w:numPr>
+        <w:rPr>
+          <w:b/>
+          <w:color w:val="000000" w:themeColor="text1"/>
+        </w:rPr>
+      </w:pPr>
+      <w:r>
+        <w:rPr>
+          <w:b/>
+          <w:color w:val="000000" w:themeColor="text1"/>
+        </w:rPr>
+        <w:t xml:space="preserve">R1 en año </w:t>
+      </w:r>
+      <w:proofErr w:type="gramStart"/>
+      <w:r>
+        <w:rPr>
+          <w:b/>
+          <w:color w:val="000000" w:themeColor="text1"/>
+        </w:rPr>
+        <w:t xml:space="preserve">x </w:t>
+      </w:r>
+      <w:r>
+        <w:rPr>
+          <w:color w:val="000000" w:themeColor="text1"/>
+        </w:rPr>
+        <w:t>.</w:t>
+      </w:r>
+      <w:proofErr w:type="gramEnd"/>
+      <w:r>
+        <w:rPr>
+          <w:color w:val="000000" w:themeColor="text1"/>
+        </w:rPr>
+        <w:t>- Población Ingreso menor a 2 salarios mínimos en año x.</w:t>
+      </w:r>
+    </w:p>
+    <w:p>
+      <w:pPr>
+        <w:pStyle w:val="Prrafodelista"/>
+        <w:numPr>
+          <w:ilvl w:val="0"/>
+          <w:numId w:val="7"/>
+        </w:numPr>
+        <w:rPr>
+          <w:b/>
+          <w:color w:val="000000" w:themeColor="text1"/>
+        </w:rPr>
+      </w:pPr>
+      <w:r>
+        <w:rPr>
+          <w:b/>
+          <w:color w:val="000000" w:themeColor="text1"/>
+        </w:rPr>
+        <w:t xml:space="preserve">R2 en año </w:t>
+      </w:r>
+      <w:proofErr w:type="gramStart"/>
+      <w:r>
+        <w:rPr>
+          <w:b/>
+          <w:color w:val="000000" w:themeColor="text1"/>
+        </w:rPr>
+        <w:t xml:space="preserve">x </w:t>
+      </w:r>
+      <w:r>
+        <w:rPr>
+          <w:color w:val="000000" w:themeColor="text1"/>
+        </w:rPr>
+        <w:t>.</w:t>
+      </w:r>
+      <w:proofErr w:type="gramEnd"/>
+      <w:r>
+        <w:rPr>
+          <w:color w:val="000000" w:themeColor="text1"/>
+        </w:rPr>
+        <w:t>- Población 15 años o más que no sabe leer ni escribir en año x.</w:t>
+      </w:r>
+    </w:p>
+    <w:p>
+      <w:pPr>
+        <w:pStyle w:val="Prrafodelista"/>
+        <w:numPr>
+          <w:ilvl w:val="0"/>
+          <w:numId w:val="7"/>
+        </w:numPr>
+        <w:rPr>
+          <w:b/>
+          <w:color w:val="000000" w:themeColor="text1"/>
+        </w:rPr>
+      </w:pPr>
+      <w:r>
+        <w:rPr>
+          <w:b/>
+          <w:color w:val="000000" w:themeColor="text1"/>
+        </w:rPr>
+        <w:t xml:space="preserve">R3 en año </w:t>
+      </w:r>
+      <w:proofErr w:type="gramStart"/>
+      <w:r>
+        <w:rPr>
+          <w:b/>
+          <w:color w:val="000000" w:themeColor="text1"/>
+        </w:rPr>
+        <w:t xml:space="preserve">x </w:t>
+      </w:r>
+      <w:r>
+        <w:rPr>
+          <w:color w:val="000000" w:themeColor="text1"/>
+        </w:rPr>
+        <w:t>.</w:t>
+      </w:r>
+      <w:proofErr w:type="gramEnd"/>
+      <w:r>
+        <w:rPr>
+          <w:color w:val="000000" w:themeColor="text1"/>
+        </w:rPr>
+        <w:t>- Población sin acceso a drenaje en año x.</w:t>
+      </w:r>
+    </w:p>
+    <w:p>
+      <w:pPr>
+        <w:pStyle w:val="Prrafodelista"/>
+        <w:numPr>
+          <w:ilvl w:val="0"/>
+          <w:numId w:val="7"/>
+        </w:numPr>
+        <w:rPr>
+          <w:b/>
+          <w:color w:val="000000" w:themeColor="text1"/>
+        </w:rPr>
+      </w:pPr>
+      <w:r>
+        <w:rPr>
+          <w:b/>
+          <w:color w:val="000000" w:themeColor="text1"/>
+        </w:rPr>
+        <w:t xml:space="preserve">R4 en año </w:t>
+      </w:r>
+      <w:proofErr w:type="gramStart"/>
+      <w:r>
+        <w:rPr>
+          <w:b/>
+          <w:color w:val="000000" w:themeColor="text1"/>
+        </w:rPr>
+        <w:t xml:space="preserve">x </w:t>
+      </w:r>
+      <w:r>
+        <w:rPr>
+          <w:color w:val="000000" w:themeColor="text1"/>
+        </w:rPr>
+        <w:t>.</w:t>
+      </w:r>
+      <w:proofErr w:type="gramEnd"/>
+      <w:r>
+        <w:rPr>
+          <w:color w:val="000000" w:themeColor="text1"/>
+        </w:rPr>
+        <w:t>- Población sin acceso a electricidad en año x.</w:t>
+      </w:r>
+    </w:p>
+    <w:p>
+      <w:pPr>
+        <w:pStyle w:val="Prrafodelista"/>
+        <w:numPr>
+          <w:ilvl w:val="0"/>
+          <w:numId w:val="7"/>
+        </w:numPr>
+        <w:rPr>
+          <w:b/>
+          <w:color w:val="000000" w:themeColor="text1"/>
+        </w:rPr>
+      </w:pPr>
+      <w:r>
+        <w:rPr>
+          <w:b/>
+          <w:color w:val="000000" w:themeColor="text1"/>
+        </w:rPr>
+        <w:t xml:space="preserve">R1 en año </w:t>
+      </w:r>
+      <w:proofErr w:type="gramStart"/>
+      <w:r>
+        <w:rPr>
+          <w:b/>
+          <w:color w:val="000000" w:themeColor="text1"/>
+        </w:rPr>
+        <w:t xml:space="preserve">y </w:t>
+      </w:r>
+      <w:r>
+        <w:rPr>
+          <w:color w:val="000000" w:themeColor="text1"/>
+        </w:rPr>
+        <w:t>.</w:t>
+      </w:r>
+      <w:proofErr w:type="gramEnd"/>
+      <w:r>
+        <w:rPr>
+          <w:color w:val="000000" w:themeColor="text1"/>
+        </w:rPr>
+        <w:t>- Población Ingreso menor a 2 salarios mínimos en año y.</w:t>
+      </w:r>
+    </w:p>
+    <w:p>
+      <w:pPr>
+        <w:pStyle w:val="Prrafodelista"/>
+        <w:numPr>
+          <w:ilvl w:val="0"/>
+          <w:numId w:val="7"/>
+        </w:numPr>
+        <w:rPr>
+          <w:b/>
+          <w:color w:val="000000" w:themeColor="text1"/>
+        </w:rPr>
+      </w:pPr>
+      <w:r>
+        <w:rPr>
+          <w:b/>
+          <w:color w:val="000000" w:themeColor="text1"/>
+        </w:rPr>
+        <w:t xml:space="preserve">R2 en año </w:t>
+      </w:r>
+      <w:proofErr w:type="gramStart"/>
+      <w:r>
+        <w:rPr>
+          <w:b/>
+          <w:color w:val="000000" w:themeColor="text1"/>
+        </w:rPr>
+        <w:t xml:space="preserve">y </w:t>
+      </w:r>
+      <w:r>
+        <w:rPr>
+          <w:color w:val="000000" w:themeColor="text1"/>
+        </w:rPr>
+        <w:t>.</w:t>
+      </w:r>
+      <w:proofErr w:type="gramEnd"/>
+      <w:r>
+        <w:rPr>
+          <w:color w:val="000000" w:themeColor="text1"/>
+        </w:rPr>
         <w:t>- Población 15 años o más que no sabe leer ni escribir en año y.</w:t>
       </w:r>
     </w:p>
@@ -5648,18 +7256,19 @@
         <w:pStyle w:val="Prrafodelista"/>
         <w:numPr>
           <w:ilvl w:val="0"/>
-          <w:numId w:val="6"/>
-        </w:numPr>
-        <w:rPr>
-          <w:color w:val="000000" w:themeColor="text1"/>
-        </w:rPr>
-      </w:pPr>
-      <w:r>
-        <w:rPr>
-          <w:b/>
-          <w:color w:val="000000" w:themeColor="text1"/>
-        </w:rPr>
-        <w:t>R</w:t>
+          <w:numId w:val="7"/>
+        </w:numPr>
+        <w:rPr>
+          <w:b/>
+          <w:color w:val="000000" w:themeColor="text1"/>
+        </w:rPr>
+      </w:pPr>
+      <w:r>
+        <w:rPr>
+          <w:b/>
+          <w:color w:val="000000" w:themeColor="text1"/>
+        </w:rPr>
+        <w:t xml:space="preserve">R3 en año </w:t>
       </w:r>
       <w:proofErr w:type="gramStart"/>
       <w:r>
@@ -5667,7 +7276,7 @@
           <w:b/>
           <w:color w:val="000000" w:themeColor="text1"/>
         </w:rPr>
-        <w:t xml:space="preserve">3 </w:t>
+        <w:t xml:space="preserve">y </w:t>
       </w:r>
       <w:r>
         <w:rPr>
@@ -5688,18 +7297,19 @@
         <w:pStyle w:val="Prrafodelista"/>
         <w:numPr>
           <w:ilvl w:val="0"/>
-          <w:numId w:val="6"/>
-        </w:numPr>
-        <w:rPr>
-          <w:color w:val="000000" w:themeColor="text1"/>
-        </w:rPr>
-      </w:pPr>
-      <w:r>
-        <w:rPr>
-          <w:b/>
-          <w:color w:val="000000" w:themeColor="text1"/>
-        </w:rPr>
-        <w:t>R</w:t>
+          <w:numId w:val="7"/>
+        </w:numPr>
+        <w:rPr>
+          <w:b/>
+          <w:color w:val="000000" w:themeColor="text1"/>
+        </w:rPr>
+      </w:pPr>
+      <w:r>
+        <w:rPr>
+          <w:b/>
+          <w:color w:val="000000" w:themeColor="text1"/>
+        </w:rPr>
+        <w:t xml:space="preserve">R4 en año </w:t>
       </w:r>
       <w:proofErr w:type="gramStart"/>
       <w:r>
@@ -5707,7 +7317,7 @@
           <w:b/>
           <w:color w:val="000000" w:themeColor="text1"/>
         </w:rPr>
-        <w:t xml:space="preserve">4 </w:t>
+        <w:t xml:space="preserve">y </w:t>
       </w:r>
       <w:r>
         <w:rPr>
@@ -5728,18 +7338,58 @@
         <w:pStyle w:val="Prrafodelista"/>
         <w:numPr>
           <w:ilvl w:val="0"/>
-          <w:numId w:val="6"/>
-        </w:numPr>
-        <w:rPr>
-          <w:color w:val="000000" w:themeColor="text1"/>
-        </w:rPr>
-      </w:pPr>
-      <w:r>
-        <w:rPr>
-          <w:b/>
-          <w:color w:val="000000" w:themeColor="text1"/>
-        </w:rPr>
-        <w:t>BR</w:t>
+          <w:numId w:val="7"/>
+        </w:numPr>
+        <w:rPr>
+          <w:b/>
+          <w:color w:val="000000" w:themeColor="text1"/>
+        </w:rPr>
+      </w:pPr>
+      <w:r>
+        <w:rPr>
+          <w:b/>
+          <w:color w:val="000000" w:themeColor="text1"/>
+        </w:rPr>
+        <w:t>FONDOS.</w:t>
+      </w:r>
+    </w:p>
+    <w:p>
+      <w:pPr>
+        <w:rPr>
+          <w:color w:val="000000" w:themeColor="text1"/>
+        </w:rPr>
+      </w:pPr>
+    </w:p>
+    <w:p>
+      <w:pPr>
+        <w:rPr>
+          <w:color w:val="000000" w:themeColor="text1"/>
+        </w:rPr>
+      </w:pPr>
+      <w:r>
+        <w:rPr>
+          <w:color w:val="000000" w:themeColor="text1"/>
+        </w:rPr>
+        <w:t>Cálculos:</w:t>
+      </w:r>
+    </w:p>
+    <w:p>
+      <w:pPr>
+        <w:pStyle w:val="Prrafodelista"/>
+        <w:numPr>
+          <w:ilvl w:val="0"/>
+          <w:numId w:val="5"/>
+        </w:numPr>
+        <w:rPr>
+          <w:color w:val="000000" w:themeColor="text1"/>
+        </w:rPr>
+      </w:pPr>
+      <w:r>
+        <w:rPr>
+          <w:b/>
+          <w:color w:val="000000" w:themeColor="text1"/>
+        </w:rPr>
+        <w:t xml:space="preserve">Proporción de </w:t>
       </w:r>
       <w:proofErr w:type="gramStart"/>
       <w:r>
@@ -5747,7 +7397,7 @@
           <w:b/>
           <w:color w:val="000000" w:themeColor="text1"/>
         </w:rPr>
-        <w:t xml:space="preserve">1 </w:t>
+        <w:t xml:space="preserve">recaudación </w:t>
       </w:r>
       <w:r>
         <w:rPr>
@@ -5760,1143 +7410,17 @@
         <w:rPr>
           <w:color w:val="000000" w:themeColor="text1"/>
         </w:rPr>
-        <w:t>- Coeficiente población ingreso menor a 2 salarios mínimos.</w:t>
-      </w:r>
-    </w:p>
-    <w:p>
-      <w:pPr>
-        <w:pStyle w:val="Prrafodelista"/>
-        <w:numPr>
-          <w:ilvl w:val="0"/>
-          <w:numId w:val="6"/>
-        </w:numPr>
-        <w:rPr>
-          <w:color w:val="000000" w:themeColor="text1"/>
-        </w:rPr>
-      </w:pPr>
-      <w:r>
-        <w:rPr>
-          <w:b/>
-          <w:color w:val="000000" w:themeColor="text1"/>
-        </w:rPr>
-        <w:t>BR</w:t>
-      </w:r>
-      <w:proofErr w:type="gramStart"/>
-      <w:r>
-        <w:rPr>
-          <w:b/>
-          <w:color w:val="000000" w:themeColor="text1"/>
-        </w:rPr>
-        <w:t xml:space="preserve">2 </w:t>
-      </w:r>
-      <w:r>
-        <w:rPr>
-          <w:color w:val="000000" w:themeColor="text1"/>
-        </w:rPr>
-        <w:t>.</w:t>
-      </w:r>
-      <w:proofErr w:type="gramEnd"/>
-      <w:r>
-        <w:rPr>
-          <w:color w:val="000000" w:themeColor="text1"/>
-        </w:rPr>
-        <w:t>- Coeficiente población 15 años o más que no sabe leer ni escribir.</w:t>
-      </w:r>
-    </w:p>
-    <w:p>
-      <w:pPr>
-        <w:pStyle w:val="Prrafodelista"/>
-        <w:numPr>
-          <w:ilvl w:val="0"/>
-          <w:numId w:val="6"/>
-        </w:numPr>
-        <w:rPr>
-          <w:color w:val="000000" w:themeColor="text1"/>
-        </w:rPr>
-      </w:pPr>
-      <w:r>
-        <w:rPr>
-          <w:b/>
-          <w:color w:val="000000" w:themeColor="text1"/>
-        </w:rPr>
-        <w:t>BR</w:t>
-      </w:r>
-      <w:proofErr w:type="gramStart"/>
-      <w:r>
-        <w:rPr>
-          <w:b/>
-          <w:color w:val="000000" w:themeColor="text1"/>
-        </w:rPr>
-        <w:t xml:space="preserve">3 </w:t>
-      </w:r>
-      <w:r>
-        <w:rPr>
-          <w:color w:val="000000" w:themeColor="text1"/>
-        </w:rPr>
-        <w:t>.</w:t>
-      </w:r>
-      <w:proofErr w:type="gramEnd"/>
-      <w:r>
-        <w:rPr>
-          <w:color w:val="000000" w:themeColor="text1"/>
-        </w:rPr>
-        <w:t>- Coeficiente población sin acceso a drenaje.</w:t>
-      </w:r>
-    </w:p>
-    <w:p>
-      <w:pPr>
-        <w:pStyle w:val="Prrafodelista"/>
-        <w:numPr>
-          <w:ilvl w:val="0"/>
-          <w:numId w:val="6"/>
-        </w:numPr>
-        <w:rPr>
-          <w:color w:val="000000" w:themeColor="text1"/>
-        </w:rPr>
-      </w:pPr>
-      <w:r>
-        <w:rPr>
-          <w:b/>
-          <w:color w:val="000000" w:themeColor="text1"/>
-        </w:rPr>
-        <w:t>BR</w:t>
-      </w:r>
-      <w:proofErr w:type="gramStart"/>
-      <w:r>
-        <w:rPr>
-          <w:b/>
-          <w:color w:val="000000" w:themeColor="text1"/>
-        </w:rPr>
-        <w:t xml:space="preserve">4 </w:t>
-      </w:r>
-      <w:r>
-        <w:rPr>
-          <w:color w:val="000000" w:themeColor="text1"/>
-        </w:rPr>
-        <w:t>.</w:t>
-      </w:r>
-      <w:proofErr w:type="gramEnd"/>
-      <w:r>
-        <w:rPr>
-          <w:color w:val="000000" w:themeColor="text1"/>
-        </w:rPr>
-        <w:t>- Coeficiente población sin acceso a electricidad.</w:t>
-      </w:r>
-    </w:p>
-    <w:p>
-      <w:pPr>
-        <w:pStyle w:val="Prrafodelista"/>
-        <w:numPr>
-          <w:ilvl w:val="0"/>
-          <w:numId w:val="6"/>
-        </w:numPr>
-        <w:rPr>
-          <w:color w:val="000000" w:themeColor="text1"/>
-        </w:rPr>
-      </w:pPr>
-      <w:r>
-        <w:rPr>
-          <w:b/>
-          <w:color w:val="000000" w:themeColor="text1"/>
-        </w:rPr>
-        <w:t>CS</w:t>
-      </w:r>
-      <w:proofErr w:type="gramStart"/>
-      <w:r>
-        <w:rPr>
-          <w:b/>
-          <w:color w:val="000000" w:themeColor="text1"/>
-        </w:rPr>
-        <w:t xml:space="preserve">2 </w:t>
-      </w:r>
-      <w:r>
-        <w:rPr>
-          <w:color w:val="000000" w:themeColor="text1"/>
-        </w:rPr>
-        <w:t>.</w:t>
-      </w:r>
-      <w:proofErr w:type="gramEnd"/>
-      <w:r>
-        <w:rPr>
-          <w:color w:val="000000" w:themeColor="text1"/>
-        </w:rPr>
-        <w:t>- Coeficiente carencia social en año y.</w:t>
-      </w:r>
-    </w:p>
-    <w:p>
-      <w:pPr>
-        <w:pStyle w:val="Prrafodelista"/>
-        <w:numPr>
-          <w:ilvl w:val="0"/>
-          <w:numId w:val="6"/>
-        </w:numPr>
-        <w:rPr>
-          <w:color w:val="000000" w:themeColor="text1"/>
-        </w:rPr>
-      </w:pPr>
-      <w:r>
-        <w:rPr>
-          <w:b/>
-          <w:color w:val="000000" w:themeColor="text1"/>
-        </w:rPr>
-        <w:t>85% de CS2</w:t>
-      </w:r>
-      <w:r>
-        <w:rPr>
-          <w:color w:val="000000" w:themeColor="text1"/>
-        </w:rPr>
-        <w:t>.- 85% del porcentaje de la carencia social.</w:t>
-      </w:r>
-    </w:p>
-    <w:p>
-      <w:pPr>
-        <w:pStyle w:val="Prrafodelista"/>
-        <w:numPr>
-          <w:ilvl w:val="0"/>
-          <w:numId w:val="6"/>
-        </w:numPr>
-        <w:rPr>
-          <w:b/>
-          <w:color w:val="000000" w:themeColor="text1"/>
-        </w:rPr>
-      </w:pPr>
-      <w:r>
-        <w:rPr>
-          <w:b/>
-          <w:color w:val="000000" w:themeColor="text1"/>
-        </w:rPr>
-        <w:t xml:space="preserve">Mejora Social entre año y </w:t>
-      </w:r>
-      <w:proofErr w:type="spellStart"/>
-      <w:r>
-        <w:rPr>
-          <w:b/>
-          <w:color w:val="000000" w:themeColor="text1"/>
-        </w:rPr>
-        <w:t>y</w:t>
-      </w:r>
-      <w:proofErr w:type="spellEnd"/>
-      <w:r>
-        <w:rPr>
-          <w:b/>
-          <w:color w:val="000000" w:themeColor="text1"/>
-        </w:rPr>
-        <w:t xml:space="preserve"> año </w:t>
-      </w:r>
-      <w:proofErr w:type="gramStart"/>
-      <w:r>
-        <w:rPr>
-          <w:b/>
-          <w:color w:val="000000" w:themeColor="text1"/>
-        </w:rPr>
-        <w:t xml:space="preserve">x </w:t>
-      </w:r>
-      <w:r>
-        <w:rPr>
-          <w:color w:val="000000" w:themeColor="text1"/>
-        </w:rPr>
-        <w:t>.</w:t>
-      </w:r>
-      <w:proofErr w:type="gramEnd"/>
-      <w:r>
-        <w:rPr>
-          <w:color w:val="000000" w:themeColor="text1"/>
-        </w:rPr>
-        <w:t>- Resta entre CS2 y CS1 entre CS1.</w:t>
-      </w:r>
-    </w:p>
-    <w:p>
-      <w:pPr>
-        <w:pStyle w:val="Prrafodelista"/>
-        <w:numPr>
-          <w:ilvl w:val="0"/>
-          <w:numId w:val="6"/>
-        </w:numPr>
-        <w:rPr>
-          <w:b/>
-          <w:color w:val="000000" w:themeColor="text1"/>
-        </w:rPr>
-      </w:pPr>
-      <w:proofErr w:type="gramStart"/>
-      <w:r>
-        <w:rPr>
-          <w:b/>
-          <w:color w:val="000000" w:themeColor="text1"/>
-        </w:rPr>
-        <w:t xml:space="preserve">MS </w:t>
-      </w:r>
-      <w:r>
-        <w:rPr>
-          <w:color w:val="000000" w:themeColor="text1"/>
-        </w:rPr>
-        <w:t>.</w:t>
-      </w:r>
-      <w:proofErr w:type="gramEnd"/>
-      <w:r>
-        <w:rPr>
-          <w:color w:val="000000" w:themeColor="text1"/>
-        </w:rPr>
-        <w:t>- Apoyo.</w:t>
-      </w:r>
-    </w:p>
-    <w:p>
-      <w:pPr>
-        <w:pStyle w:val="Prrafodelista"/>
-        <w:numPr>
-          <w:ilvl w:val="0"/>
-          <w:numId w:val="6"/>
-        </w:numPr>
-        <w:rPr>
-          <w:b/>
-          <w:color w:val="000000" w:themeColor="text1"/>
-        </w:rPr>
-      </w:pPr>
-      <w:r>
-        <w:rPr>
-          <w:b/>
-          <w:color w:val="000000" w:themeColor="text1"/>
-        </w:rPr>
-        <w:t xml:space="preserve">Coeficiente apoyo mejora </w:t>
-      </w:r>
-      <w:proofErr w:type="gramStart"/>
-      <w:r>
-        <w:rPr>
-          <w:b/>
-          <w:color w:val="000000" w:themeColor="text1"/>
-        </w:rPr>
-        <w:t xml:space="preserve">social </w:t>
-      </w:r>
-      <w:r>
-        <w:rPr>
-          <w:color w:val="000000" w:themeColor="text1"/>
-        </w:rPr>
-        <w:t>.</w:t>
-      </w:r>
-      <w:proofErr w:type="gramEnd"/>
-      <w:r>
-        <w:rPr>
-          <w:color w:val="000000" w:themeColor="text1"/>
-        </w:rPr>
-        <w:t>- MS entre el total MS.</w:t>
-      </w:r>
-    </w:p>
-    <w:p>
-      <w:pPr>
-        <w:pStyle w:val="Prrafodelista"/>
-        <w:numPr>
-          <w:ilvl w:val="0"/>
-          <w:numId w:val="6"/>
-        </w:numPr>
-        <w:rPr>
-          <w:b/>
-          <w:color w:val="000000" w:themeColor="text1"/>
-        </w:rPr>
-      </w:pPr>
-      <w:r>
-        <w:rPr>
-          <w:b/>
-          <w:color w:val="000000" w:themeColor="text1"/>
-        </w:rPr>
-        <w:t xml:space="preserve">15% de </w:t>
-      </w:r>
-      <w:proofErr w:type="gramStart"/>
-      <w:r>
-        <w:rPr>
-          <w:b/>
-          <w:color w:val="000000" w:themeColor="text1"/>
-        </w:rPr>
-        <w:t xml:space="preserve">MS </w:t>
-      </w:r>
-      <w:r>
-        <w:rPr>
-          <w:color w:val="000000" w:themeColor="text1"/>
-        </w:rPr>
-        <w:t>.</w:t>
-      </w:r>
-      <w:proofErr w:type="gramEnd"/>
-      <w:r>
-        <w:rPr>
-          <w:color w:val="000000" w:themeColor="text1"/>
-        </w:rPr>
-        <w:t>- El 15% del coeficiente apoyo mejora social.</w:t>
-      </w:r>
-    </w:p>
-    <w:p>
-      <w:pPr>
-        <w:pStyle w:val="Prrafodelista"/>
-        <w:numPr>
-          <w:ilvl w:val="0"/>
-          <w:numId w:val="6"/>
-        </w:numPr>
-        <w:rPr>
-          <w:color w:val="000000" w:themeColor="text1"/>
-        </w:rPr>
-      </w:pPr>
-      <w:proofErr w:type="gramStart"/>
-      <w:r>
-        <w:rPr>
-          <w:b/>
-          <w:color w:val="000000" w:themeColor="text1"/>
-        </w:rPr>
-        <w:t xml:space="preserve">CIMP </w:t>
-      </w:r>
-      <w:r>
-        <w:rPr>
-          <w:color w:val="000000" w:themeColor="text1"/>
-        </w:rPr>
-        <w:t>.</w:t>
-      </w:r>
-      <w:proofErr w:type="gramEnd"/>
-      <w:r>
-        <w:rPr>
-          <w:color w:val="000000" w:themeColor="text1"/>
-        </w:rPr>
-        <w:t>- Coeficiente índice municipal de pobreza.</w:t>
-      </w:r>
-    </w:p>
-    <w:p>
-      <w:pPr>
-        <w:pStyle w:val="Prrafodelista"/>
-        <w:numPr>
-          <w:ilvl w:val="0"/>
-          <w:numId w:val="6"/>
-        </w:numPr>
-        <w:rPr>
-          <w:color w:val="000000" w:themeColor="text1"/>
-        </w:rPr>
-      </w:pPr>
-      <w:proofErr w:type="gramStart"/>
-      <w:r>
-        <w:rPr>
-          <w:b/>
-          <w:color w:val="000000" w:themeColor="text1"/>
-        </w:rPr>
-        <w:t xml:space="preserve">FONDOS </w:t>
-      </w:r>
-      <w:r>
-        <w:rPr>
-          <w:color w:val="000000" w:themeColor="text1"/>
-        </w:rPr>
-        <w:t>.</w:t>
-      </w:r>
-      <w:proofErr w:type="gramEnd"/>
-      <w:r>
-        <w:rPr>
-          <w:color w:val="000000" w:themeColor="text1"/>
-        </w:rPr>
-        <w:t>- La distribución del 20% para los fondos FGP, IEPS, FOFIR, FEXHI, ISAN y COMPISAN, para el FFM se distribuye el 100%.</w:t>
-      </w:r>
-    </w:p>
-    <w:p>
-      <w:pPr>
-        <w:pStyle w:val="Prrafodelista"/>
-        <w:numPr>
-          <w:ilvl w:val="0"/>
-          <w:numId w:val="6"/>
-        </w:numPr>
-        <w:rPr>
-          <w:color w:val="000000" w:themeColor="text1"/>
-        </w:rPr>
-      </w:pPr>
-      <w:r>
-        <w:rPr>
-          <w:b/>
-          <w:color w:val="000000" w:themeColor="text1"/>
-        </w:rPr>
-        <w:t xml:space="preserve">Distribución por efectividad recaudación </w:t>
-      </w:r>
-      <w:proofErr w:type="gramStart"/>
-      <w:r>
-        <w:rPr>
-          <w:b/>
-          <w:color w:val="000000" w:themeColor="text1"/>
-        </w:rPr>
-        <w:t>predial</w:t>
-      </w:r>
-      <w:r>
-        <w:rPr>
-          <w:color w:val="000000" w:themeColor="text1"/>
-        </w:rPr>
-        <w:t xml:space="preserve"> .</w:t>
-      </w:r>
-      <w:proofErr w:type="gramEnd"/>
-      <w:r>
-        <w:rPr>
-          <w:color w:val="000000" w:themeColor="text1"/>
-        </w:rPr>
-        <w:t>- CER por el 50% de los FONDOS.</w:t>
-      </w:r>
-    </w:p>
-    <w:p>
-      <w:pPr>
-        <w:pStyle w:val="Prrafodelista"/>
-        <w:numPr>
-          <w:ilvl w:val="0"/>
-          <w:numId w:val="6"/>
-        </w:numPr>
-        <w:rPr>
-          <w:color w:val="000000" w:themeColor="text1"/>
-        </w:rPr>
-      </w:pPr>
-      <w:r>
-        <w:rPr>
-          <w:b/>
-          <w:color w:val="000000" w:themeColor="text1"/>
-        </w:rPr>
-        <w:t xml:space="preserve">Distribución por población y </w:t>
-      </w:r>
-      <w:proofErr w:type="gramStart"/>
-      <w:r>
-        <w:rPr>
-          <w:b/>
-          <w:color w:val="000000" w:themeColor="text1"/>
-        </w:rPr>
-        <w:t>territorio</w:t>
-      </w:r>
-      <w:r>
-        <w:rPr>
-          <w:color w:val="000000" w:themeColor="text1"/>
-        </w:rPr>
-        <w:t xml:space="preserve"> .</w:t>
-      </w:r>
-      <w:proofErr w:type="gramEnd"/>
-      <w:r>
-        <w:rPr>
-          <w:color w:val="000000" w:themeColor="text1"/>
-        </w:rPr>
-        <w:t>- CEPT por el 25% de los FONDOS.</w:t>
-      </w:r>
-    </w:p>
-    <w:p>
-      <w:pPr>
-        <w:pStyle w:val="Prrafodelista"/>
-        <w:numPr>
-          <w:ilvl w:val="0"/>
-          <w:numId w:val="6"/>
-        </w:numPr>
-        <w:rPr>
-          <w:color w:val="000000" w:themeColor="text1"/>
-        </w:rPr>
-      </w:pPr>
-      <w:r>
-        <w:rPr>
-          <w:b/>
-          <w:color w:val="000000" w:themeColor="text1"/>
-        </w:rPr>
-        <w:t xml:space="preserve">Distribución por índice de </w:t>
-      </w:r>
-      <w:proofErr w:type="gramStart"/>
-      <w:r>
-        <w:rPr>
-          <w:b/>
-          <w:color w:val="000000" w:themeColor="text1"/>
-        </w:rPr>
-        <w:t>pobreza</w:t>
-      </w:r>
-      <w:r>
-        <w:rPr>
-          <w:color w:val="000000" w:themeColor="text1"/>
-        </w:rPr>
-        <w:t xml:space="preserve"> .</w:t>
-      </w:r>
-      <w:proofErr w:type="gramEnd"/>
-      <w:r>
-        <w:rPr>
-          <w:color w:val="000000" w:themeColor="text1"/>
-        </w:rPr>
-        <w:t>- CIMP por el 25% de los FONDOS.</w:t>
-      </w:r>
-    </w:p>
-    <w:p>
-      <w:pPr>
-        <w:pStyle w:val="Prrafodelista"/>
-        <w:numPr>
-          <w:ilvl w:val="0"/>
-          <w:numId w:val="6"/>
-        </w:numPr>
-        <w:rPr>
-          <w:color w:val="000000" w:themeColor="text1"/>
-        </w:rPr>
-      </w:pPr>
-      <w:r>
-        <w:rPr>
-          <w:b/>
-          <w:color w:val="000000" w:themeColor="text1"/>
-        </w:rPr>
-        <w:t>MAE</w:t>
-      </w:r>
-      <w:proofErr w:type="gramStart"/>
-      <w:r>
-        <w:rPr>
-          <w:b/>
-          <w:color w:val="000000" w:themeColor="text1"/>
-        </w:rPr>
-        <w:t>1 .</w:t>
-      </w:r>
-      <w:proofErr w:type="gramEnd"/>
-      <w:r>
-        <w:rPr>
-          <w:b/>
-          <w:color w:val="000000" w:themeColor="text1"/>
-        </w:rPr>
-        <w:t xml:space="preserve">- </w:t>
-      </w:r>
-      <w:r>
-        <w:rPr>
-          <w:color w:val="000000" w:themeColor="text1"/>
-        </w:rPr>
-        <w:t>Monto OBS. Más Estimación de participaciones (Monto total de las distribuciones).</w:t>
-      </w:r>
-    </w:p>
-    <w:p>
-      <w:pPr>
-        <w:pStyle w:val="Prrafodelista"/>
-        <w:numPr>
-          <w:ilvl w:val="0"/>
-          <w:numId w:val="6"/>
-        </w:numPr>
-        <w:rPr>
-          <w:color w:val="000000" w:themeColor="text1"/>
-        </w:rPr>
-      </w:pPr>
-      <w:proofErr w:type="gramStart"/>
-      <w:r>
-        <w:rPr>
-          <w:b/>
-          <w:color w:val="000000" w:themeColor="text1"/>
-        </w:rPr>
-        <w:t xml:space="preserve">CEP </w:t>
-      </w:r>
-      <w:r>
-        <w:rPr>
-          <w:color w:val="000000" w:themeColor="text1"/>
-        </w:rPr>
-        <w:t>.</w:t>
-      </w:r>
-      <w:proofErr w:type="gramEnd"/>
-      <w:r>
-        <w:rPr>
-          <w:color w:val="000000" w:themeColor="text1"/>
-        </w:rPr>
-        <w:t>- Coeficiente de participación</w:t>
-      </w:r>
-      <w:r>
-        <w:rPr>
-          <w:b/>
-          <w:color w:val="000000" w:themeColor="text1"/>
-        </w:rPr>
-        <w:t>.</w:t>
-      </w:r>
-    </w:p>
-    <w:p>
-      <w:pPr>
-        <w:rPr>
-          <w:color w:val="000000" w:themeColor="text1"/>
-        </w:rPr>
-      </w:pPr>
-      <w:r>
-        <w:rPr>
-          <w:color w:val="000000" w:themeColor="text1"/>
-        </w:rPr>
-        <w:t>Dependencias:</w:t>
-      </w:r>
-    </w:p>
-    <w:p>
-      <w:pPr>
-        <w:pStyle w:val="Prrafodelista"/>
-        <w:numPr>
-          <w:ilvl w:val="0"/>
-          <w:numId w:val="9"/>
-        </w:numPr>
-        <w:rPr>
-          <w:color w:val="000000" w:themeColor="text1"/>
-        </w:rPr>
-      </w:pPr>
-      <w:r>
-        <w:rPr>
-          <w:color w:val="000000" w:themeColor="text1"/>
-        </w:rPr>
-        <w:t>Predial</w:t>
-      </w:r>
-    </w:p>
-    <w:p>
-      <w:pPr>
-        <w:pStyle w:val="Prrafodelista"/>
-        <w:numPr>
-          <w:ilvl w:val="0"/>
-          <w:numId w:val="7"/>
-        </w:numPr>
-        <w:rPr>
-          <w:color w:val="000000" w:themeColor="text1"/>
-        </w:rPr>
-      </w:pPr>
-      <w:proofErr w:type="gramStart"/>
-      <w:r>
-        <w:rPr>
-          <w:b/>
-          <w:color w:val="000000" w:themeColor="text1"/>
-        </w:rPr>
-        <w:t>BG</w:t>
-      </w:r>
-      <w:r>
-        <w:rPr>
-          <w:color w:val="000000" w:themeColor="text1"/>
-        </w:rPr>
-        <w:t xml:space="preserve"> .</w:t>
-      </w:r>
-      <w:proofErr w:type="gramEnd"/>
-      <w:r>
-        <w:rPr>
-          <w:color w:val="000000" w:themeColor="text1"/>
-        </w:rPr>
-        <w:t>-  Facturación de año x.</w:t>
-      </w:r>
-    </w:p>
-    <w:p>
-      <w:pPr>
-        <w:pStyle w:val="Prrafodelista"/>
-        <w:numPr>
-          <w:ilvl w:val="0"/>
-          <w:numId w:val="7"/>
-        </w:numPr>
-        <w:rPr>
-          <w:color w:val="000000" w:themeColor="text1"/>
-        </w:rPr>
-      </w:pPr>
-      <w:proofErr w:type="gramStart"/>
-      <w:r>
-        <w:rPr>
-          <w:b/>
-          <w:color w:val="000000" w:themeColor="text1"/>
-        </w:rPr>
-        <w:t xml:space="preserve">RP </w:t>
-      </w:r>
-      <w:r>
-        <w:rPr>
-          <w:color w:val="000000" w:themeColor="text1"/>
-        </w:rPr>
-        <w:t>.</w:t>
-      </w:r>
-      <w:proofErr w:type="gramEnd"/>
-      <w:r>
-        <w:rPr>
-          <w:color w:val="000000" w:themeColor="text1"/>
-        </w:rPr>
-        <w:t>- Recaudación de año x.</w:t>
-      </w:r>
-    </w:p>
-    <w:p>
-      <w:pPr>
-        <w:rPr>
-          <w:color w:val="000000" w:themeColor="text1"/>
-        </w:rPr>
-      </w:pPr>
-    </w:p>
-    <w:p>
-      <w:pPr>
-        <w:pStyle w:val="Prrafodelista"/>
-        <w:numPr>
-          <w:ilvl w:val="0"/>
-          <w:numId w:val="9"/>
-        </w:numPr>
-        <w:rPr>
-          <w:color w:val="000000" w:themeColor="text1"/>
-        </w:rPr>
-      </w:pPr>
-      <w:r>
-        <w:rPr>
-          <w:color w:val="000000" w:themeColor="text1"/>
-        </w:rPr>
-        <w:t>Población y Territorio</w:t>
-      </w:r>
-    </w:p>
-    <w:p>
-      <w:pPr>
-        <w:pStyle w:val="Prrafodelista"/>
-        <w:numPr>
-          <w:ilvl w:val="0"/>
-          <w:numId w:val="7"/>
-        </w:numPr>
-        <w:rPr>
-          <w:color w:val="000000" w:themeColor="text1"/>
-        </w:rPr>
-      </w:pPr>
-      <w:proofErr w:type="gramStart"/>
-      <w:r>
-        <w:rPr>
-          <w:b/>
-          <w:color w:val="000000" w:themeColor="text1"/>
-        </w:rPr>
-        <w:t xml:space="preserve">PO </w:t>
-      </w:r>
-      <w:r>
-        <w:rPr>
-          <w:color w:val="000000" w:themeColor="text1"/>
-        </w:rPr>
-        <w:t>.</w:t>
-      </w:r>
-      <w:proofErr w:type="gramEnd"/>
-      <w:r>
-        <w:rPr>
-          <w:color w:val="000000" w:themeColor="text1"/>
-        </w:rPr>
-        <w:t>- Población de año x.</w:t>
-      </w:r>
-    </w:p>
-    <w:p>
-      <w:pPr>
-        <w:pStyle w:val="Prrafodelista"/>
-        <w:numPr>
-          <w:ilvl w:val="0"/>
-          <w:numId w:val="7"/>
-        </w:numPr>
-        <w:rPr>
-          <w:color w:val="000000" w:themeColor="text1"/>
-        </w:rPr>
-      </w:pPr>
-      <w:proofErr w:type="gramStart"/>
-      <w:r>
-        <w:rPr>
-          <w:b/>
-          <w:color w:val="000000" w:themeColor="text1"/>
-        </w:rPr>
-        <w:t xml:space="preserve">TE </w:t>
-      </w:r>
-      <w:r>
-        <w:rPr>
-          <w:color w:val="000000" w:themeColor="text1"/>
-        </w:rPr>
-        <w:t>.</w:t>
-      </w:r>
-      <w:proofErr w:type="gramEnd"/>
-      <w:r>
-        <w:rPr>
-          <w:color w:val="000000" w:themeColor="text1"/>
-        </w:rPr>
-        <w:t xml:space="preserve">- Territorio Km2. </w:t>
-      </w:r>
-    </w:p>
-    <w:p>
-      <w:pPr>
-        <w:rPr>
-          <w:color w:val="000000" w:themeColor="text1"/>
-        </w:rPr>
-      </w:pPr>
-    </w:p>
-    <w:p>
-      <w:pPr>
-        <w:pStyle w:val="Prrafodelista"/>
-        <w:numPr>
-          <w:ilvl w:val="0"/>
-          <w:numId w:val="9"/>
-        </w:numPr>
-        <w:rPr>
-          <w:color w:val="000000" w:themeColor="text1"/>
-        </w:rPr>
-      </w:pPr>
-      <w:r>
-        <w:rPr>
-          <w:color w:val="000000" w:themeColor="text1"/>
-        </w:rPr>
-        <w:t>Carencia Social</w:t>
-      </w:r>
-    </w:p>
-    <w:p>
-      <w:pPr>
-        <w:pStyle w:val="Prrafodelista"/>
-        <w:numPr>
-          <w:ilvl w:val="0"/>
-          <w:numId w:val="7"/>
-        </w:numPr>
-        <w:rPr>
-          <w:b/>
-          <w:color w:val="000000" w:themeColor="text1"/>
-        </w:rPr>
-      </w:pPr>
-      <w:r>
-        <w:rPr>
-          <w:b/>
-          <w:color w:val="000000" w:themeColor="text1"/>
-        </w:rPr>
-        <w:t xml:space="preserve">R1 en año </w:t>
-      </w:r>
-      <w:proofErr w:type="gramStart"/>
-      <w:r>
-        <w:rPr>
-          <w:b/>
-          <w:color w:val="000000" w:themeColor="text1"/>
-        </w:rPr>
-        <w:t xml:space="preserve">x </w:t>
-      </w:r>
-      <w:r>
-        <w:rPr>
-          <w:color w:val="000000" w:themeColor="text1"/>
-        </w:rPr>
-        <w:t>.</w:t>
-      </w:r>
-      <w:proofErr w:type="gramEnd"/>
-      <w:r>
-        <w:rPr>
-          <w:color w:val="000000" w:themeColor="text1"/>
-        </w:rPr>
-        <w:t>- Población Ingreso menor a 2 salarios mínimos en año x.</w:t>
-      </w:r>
-    </w:p>
-    <w:p>
-      <w:pPr>
-        <w:pStyle w:val="Prrafodelista"/>
-        <w:numPr>
-          <w:ilvl w:val="0"/>
-          <w:numId w:val="7"/>
-        </w:numPr>
-        <w:rPr>
-          <w:b/>
-          <w:color w:val="000000" w:themeColor="text1"/>
-        </w:rPr>
-      </w:pPr>
-      <w:r>
-        <w:rPr>
-          <w:b/>
-          <w:color w:val="000000" w:themeColor="text1"/>
-        </w:rPr>
-        <w:t xml:space="preserve">R2 en año </w:t>
-      </w:r>
-      <w:proofErr w:type="gramStart"/>
-      <w:r>
-        <w:rPr>
-          <w:b/>
-          <w:color w:val="000000" w:themeColor="text1"/>
-        </w:rPr>
-        <w:t xml:space="preserve">x </w:t>
-      </w:r>
-      <w:r>
-        <w:rPr>
-          <w:color w:val="000000" w:themeColor="text1"/>
-        </w:rPr>
-        <w:t>.</w:t>
-      </w:r>
-      <w:proofErr w:type="gramEnd"/>
-      <w:r>
-        <w:rPr>
-          <w:color w:val="000000" w:themeColor="text1"/>
-        </w:rPr>
-        <w:t>- Población 15 años o más que no sabe leer ni escribir en año x.</w:t>
-      </w:r>
-    </w:p>
-    <w:p>
-      <w:pPr>
-        <w:pStyle w:val="Prrafodelista"/>
-        <w:numPr>
-          <w:ilvl w:val="0"/>
-          <w:numId w:val="7"/>
-        </w:numPr>
-        <w:rPr>
-          <w:b/>
-          <w:color w:val="000000" w:themeColor="text1"/>
-        </w:rPr>
-      </w:pPr>
-      <w:r>
-        <w:rPr>
-          <w:b/>
-          <w:color w:val="000000" w:themeColor="text1"/>
-        </w:rPr>
-        <w:t xml:space="preserve">R3 en año </w:t>
-      </w:r>
-      <w:proofErr w:type="gramStart"/>
-      <w:r>
-        <w:rPr>
-          <w:b/>
-          <w:color w:val="000000" w:themeColor="text1"/>
-        </w:rPr>
-        <w:t xml:space="preserve">x </w:t>
-      </w:r>
-      <w:r>
-        <w:rPr>
-          <w:color w:val="000000" w:themeColor="text1"/>
-        </w:rPr>
-        <w:t>.</w:t>
-      </w:r>
-      <w:proofErr w:type="gramEnd"/>
-      <w:r>
-        <w:rPr>
-          <w:color w:val="000000" w:themeColor="text1"/>
-        </w:rPr>
-        <w:t>- Población sin acceso a drenaje en año x.</w:t>
-      </w:r>
-    </w:p>
-    <w:p>
-      <w:pPr>
-        <w:pStyle w:val="Prrafodelista"/>
-        <w:numPr>
-          <w:ilvl w:val="0"/>
-          <w:numId w:val="7"/>
-        </w:numPr>
-        <w:rPr>
-          <w:b/>
-          <w:color w:val="000000" w:themeColor="text1"/>
-        </w:rPr>
-      </w:pPr>
-      <w:r>
-        <w:rPr>
-          <w:b/>
-          <w:color w:val="000000" w:themeColor="text1"/>
-        </w:rPr>
-        <w:t xml:space="preserve">R4 en año </w:t>
-      </w:r>
-      <w:proofErr w:type="gramStart"/>
-      <w:r>
-        <w:rPr>
-          <w:b/>
-          <w:color w:val="000000" w:themeColor="text1"/>
-        </w:rPr>
-        <w:t xml:space="preserve">x </w:t>
-      </w:r>
-      <w:r>
-        <w:rPr>
-          <w:color w:val="000000" w:themeColor="text1"/>
-        </w:rPr>
-        <w:t>.</w:t>
-      </w:r>
-      <w:proofErr w:type="gramEnd"/>
-      <w:r>
-        <w:rPr>
-          <w:color w:val="000000" w:themeColor="text1"/>
-        </w:rPr>
-        <w:t>- Población sin acceso a electricidad en año x.</w:t>
-      </w:r>
-    </w:p>
-    <w:p>
-      <w:pPr>
-        <w:pStyle w:val="Prrafodelista"/>
-        <w:numPr>
-          <w:ilvl w:val="0"/>
-          <w:numId w:val="7"/>
-        </w:numPr>
-        <w:rPr>
-          <w:b/>
-          <w:color w:val="000000" w:themeColor="text1"/>
-        </w:rPr>
-      </w:pPr>
-      <w:r>
-        <w:rPr>
-          <w:b/>
-          <w:color w:val="000000" w:themeColor="text1"/>
-        </w:rPr>
-        <w:t xml:space="preserve">R1 en año </w:t>
-      </w:r>
-      <w:proofErr w:type="gramStart"/>
-      <w:r>
-        <w:rPr>
-          <w:b/>
-          <w:color w:val="000000" w:themeColor="text1"/>
-        </w:rPr>
-        <w:t xml:space="preserve">y </w:t>
-      </w:r>
-      <w:r>
-        <w:rPr>
-          <w:color w:val="000000" w:themeColor="text1"/>
-        </w:rPr>
-        <w:t>.</w:t>
-      </w:r>
-      <w:proofErr w:type="gramEnd"/>
-      <w:r>
-        <w:rPr>
-          <w:color w:val="000000" w:themeColor="text1"/>
-        </w:rPr>
-        <w:t>- Población Ingreso menor a 2 salarios mínimos en año y.</w:t>
-      </w:r>
-    </w:p>
-    <w:p>
-      <w:pPr>
-        <w:pStyle w:val="Prrafodelista"/>
-        <w:numPr>
-          <w:ilvl w:val="0"/>
-          <w:numId w:val="7"/>
-        </w:numPr>
-        <w:rPr>
-          <w:b/>
-          <w:color w:val="000000" w:themeColor="text1"/>
-        </w:rPr>
-      </w:pPr>
-      <w:r>
-        <w:rPr>
-          <w:b/>
-          <w:color w:val="000000" w:themeColor="text1"/>
-        </w:rPr>
-        <w:t xml:space="preserve">R2 en año </w:t>
-      </w:r>
-      <w:proofErr w:type="gramStart"/>
-      <w:r>
-        <w:rPr>
-          <w:b/>
-          <w:color w:val="000000" w:themeColor="text1"/>
-        </w:rPr>
-        <w:t xml:space="preserve">y </w:t>
-      </w:r>
-      <w:r>
-        <w:rPr>
-          <w:color w:val="000000" w:themeColor="text1"/>
-        </w:rPr>
-        <w:t>.</w:t>
-      </w:r>
-      <w:proofErr w:type="gramEnd"/>
-      <w:r>
-        <w:rPr>
-          <w:color w:val="000000" w:themeColor="text1"/>
-        </w:rPr>
-        <w:t>- Población 15 años o más que no sabe leer ni escribir en año y.</w:t>
-      </w:r>
-    </w:p>
-    <w:p>
-      <w:pPr>
-        <w:pStyle w:val="Prrafodelista"/>
-        <w:numPr>
-          <w:ilvl w:val="0"/>
-          <w:numId w:val="7"/>
-        </w:numPr>
-        <w:rPr>
-          <w:b/>
-          <w:color w:val="000000" w:themeColor="text1"/>
-        </w:rPr>
-      </w:pPr>
-      <w:r>
-        <w:rPr>
-          <w:b/>
-          <w:color w:val="000000" w:themeColor="text1"/>
-        </w:rPr>
-        <w:t xml:space="preserve">R3 en año </w:t>
-      </w:r>
-      <w:proofErr w:type="gramStart"/>
-      <w:r>
-        <w:rPr>
-          <w:b/>
-          <w:color w:val="000000" w:themeColor="text1"/>
-        </w:rPr>
-        <w:t xml:space="preserve">y </w:t>
-      </w:r>
-      <w:r>
-        <w:rPr>
-          <w:color w:val="000000" w:themeColor="text1"/>
-        </w:rPr>
-        <w:t>.</w:t>
-      </w:r>
-      <w:proofErr w:type="gramEnd"/>
-      <w:r>
-        <w:rPr>
-          <w:color w:val="000000" w:themeColor="text1"/>
-        </w:rPr>
-        <w:t>- Población sin acceso a drenaje en año y.</w:t>
-      </w:r>
-    </w:p>
-    <w:p>
-      <w:pPr>
-        <w:pStyle w:val="Prrafodelista"/>
-        <w:numPr>
-          <w:ilvl w:val="0"/>
-          <w:numId w:val="7"/>
-        </w:numPr>
-        <w:rPr>
-          <w:b/>
+        <w:t>- RP entre BG.</w:t>
+      </w:r>
+    </w:p>
+    <w:p>
+      <w:pPr>
+        <w:pStyle w:val="Prrafodelista"/>
+        <w:numPr>
+          <w:ilvl w:val="0"/>
+          <w:numId w:val="5"/>
+        </w:numPr>
+        <w:rPr>
           <w:color w:val="000000" w:themeColor="text1"/>
         </w:rPr>
       </w:pPr>
@@ -6906,126 +7430,6 @@
           <w:color w:val="000000" w:themeColor="text1"/>
         </w:rPr>
         <w:lastRenderedPageBreak/>
-        <w:t xml:space="preserve">R4 en año </w:t>
-      </w:r>
-      <w:proofErr w:type="gramStart"/>
-      <w:r>
-        <w:rPr>
-          <w:b/>
-          <w:color w:val="000000" w:themeColor="text1"/>
-        </w:rPr>
-        <w:t xml:space="preserve">y </w:t>
-      </w:r>
-      <w:r>
-        <w:rPr>
-          <w:color w:val="000000" w:themeColor="text1"/>
-        </w:rPr>
-        <w:t>.</w:t>
-      </w:r>
-      <w:proofErr w:type="gramEnd"/>
-      <w:r>
-        <w:rPr>
-          <w:color w:val="000000" w:themeColor="text1"/>
-        </w:rPr>
-        <w:t>- Población sin acceso a electricidad en año y.</w:t>
-      </w:r>
-    </w:p>
-    <w:p>
-      <w:pPr>
-        <w:pStyle w:val="Prrafodelista"/>
-        <w:numPr>
-          <w:ilvl w:val="0"/>
-          <w:numId w:val="7"/>
-        </w:numPr>
-        <w:rPr>
-          <w:b/>
-          <w:color w:val="000000" w:themeColor="text1"/>
-        </w:rPr>
-      </w:pPr>
-      <w:r>
-        <w:rPr>
-          <w:b/>
-          <w:color w:val="000000" w:themeColor="text1"/>
-        </w:rPr>
-        <w:t>FONDOS.</w:t>
-      </w:r>
-    </w:p>
-    <w:p>
-      <w:pPr>
-        <w:rPr>
-          <w:color w:val="000000" w:themeColor="text1"/>
-        </w:rPr>
-      </w:pPr>
-    </w:p>
-    <w:p>
-      <w:pPr>
-        <w:rPr>
-          <w:color w:val="000000" w:themeColor="text1"/>
-        </w:rPr>
-      </w:pPr>
-      <w:r>
-        <w:rPr>
-          <w:color w:val="000000" w:themeColor="text1"/>
-        </w:rPr>
-        <w:t>Cálculos:</w:t>
-      </w:r>
-    </w:p>
-    <w:p>
-      <w:pPr>
-        <w:pStyle w:val="Prrafodelista"/>
-        <w:numPr>
-          <w:ilvl w:val="0"/>
-          <w:numId w:val="5"/>
-        </w:numPr>
-        <w:rPr>
-          <w:color w:val="000000" w:themeColor="text1"/>
-        </w:rPr>
-      </w:pPr>
-      <w:r>
-        <w:rPr>
-          <w:b/>
-          <w:color w:val="000000" w:themeColor="text1"/>
-        </w:rPr>
-        <w:t xml:space="preserve">Proporción de </w:t>
-      </w:r>
-      <w:proofErr w:type="gramStart"/>
-      <w:r>
-        <w:rPr>
-          <w:b/>
-          <w:color w:val="000000" w:themeColor="text1"/>
-        </w:rPr>
-        <w:t xml:space="preserve">recaudación </w:t>
-      </w:r>
-      <w:r>
-        <w:rPr>
-          <w:color w:val="000000" w:themeColor="text1"/>
-        </w:rPr>
-        <w:t>.</w:t>
-      </w:r>
-      <w:proofErr w:type="gramEnd"/>
-      <w:r>
-        <w:rPr>
-          <w:color w:val="000000" w:themeColor="text1"/>
-        </w:rPr>
-        <w:t>- RP entre BG.</w:t>
-      </w:r>
-    </w:p>
-    <w:p>
-      <w:pPr>
-        <w:pStyle w:val="Prrafodelista"/>
-        <w:numPr>
-          <w:ilvl w:val="0"/>
-          <w:numId w:val="5"/>
-        </w:numPr>
-        <w:rPr>
-          <w:color w:val="000000" w:themeColor="text1"/>
-        </w:rPr>
-      </w:pPr>
-      <w:r>
-        <w:rPr>
-          <w:b/>
-          <w:color w:val="000000" w:themeColor="text1"/>
-        </w:rPr>
         <w:t xml:space="preserve">Recaudación ponderado por </w:t>
       </w:r>
       <w:proofErr w:type="gramStart"/>
@@ -8144,230 +8548,230 @@
           <w:b/>
           <w:color w:val="000000" w:themeColor="text1"/>
         </w:rPr>
+        <w:t xml:space="preserve">Art. 14 Fracción </w:t>
+      </w:r>
+      <w:proofErr w:type="gramStart"/>
+      <w:r>
+        <w:rPr>
+          <w:b/>
+          <w:color w:val="000000" w:themeColor="text1"/>
+        </w:rPr>
+        <w:t>II</w:t>
+      </w:r>
+      <w:r>
+        <w:rPr>
+          <w:color w:val="000000" w:themeColor="text1"/>
+        </w:rPr>
+        <w:t xml:space="preserve"> .</w:t>
+      </w:r>
+      <w:proofErr w:type="gramEnd"/>
+      <w:r>
+        <w:rPr>
+          <w:color w:val="000000" w:themeColor="text1"/>
+        </w:rPr>
+        <w:t xml:space="preserve">- Se </w:t>
+      </w:r>
+      <w:r>
+        <w:rPr>
+          <w:color w:val="000000" w:themeColor="text1"/>
+        </w:rPr>
+        <w:t>usa para</w:t>
+      </w:r>
+      <w:r>
+        <w:rPr>
+          <w:color w:val="000000" w:themeColor="text1"/>
+        </w:rPr>
+        <w:t xml:space="preserve"> la distribución del 20% del fondo </w:t>
+      </w:r>
+      <w:proofErr w:type="spellStart"/>
+      <w:r>
+        <w:rPr>
+          <w:color w:val="000000" w:themeColor="text1"/>
+        </w:rPr>
+        <w:t>IEPSG</w:t>
+      </w:r>
+      <w:r>
+        <w:rPr>
+          <w:color w:val="000000" w:themeColor="text1"/>
+        </w:rPr>
+        <w:t>y</w:t>
+      </w:r>
+      <w:r>
+        <w:rPr>
+          <w:color w:val="000000" w:themeColor="text1"/>
+        </w:rPr>
+        <w:t>D</w:t>
+      </w:r>
+      <w:proofErr w:type="spellEnd"/>
+      <w:r>
+        <w:rPr>
+          <w:color w:val="000000" w:themeColor="text1"/>
+        </w:rPr>
+        <w:t>. Las variables que se toman en cuenta son la población, proyección de la población y el coeficiente de participación.</w:t>
+      </w:r>
+    </w:p>
+    <w:p>
+      <w:pPr>
+        <w:rPr>
+          <w:color w:val="000000" w:themeColor="text1"/>
+        </w:rPr>
+      </w:pPr>
+      <w:r>
+        <w:rPr>
+          <w:color w:val="000000" w:themeColor="text1"/>
+        </w:rPr>
+        <w:t>Variables:</w:t>
+      </w:r>
+    </w:p>
+    <w:p>
+      <w:pPr>
+        <w:pStyle w:val="Prrafodelista"/>
+        <w:numPr>
+          <w:ilvl w:val="0"/>
+          <w:numId w:val="6"/>
+        </w:numPr>
+        <w:rPr>
+          <w:color w:val="000000" w:themeColor="text1"/>
+        </w:rPr>
+      </w:pPr>
+      <w:proofErr w:type="gramStart"/>
+      <w:r>
+        <w:rPr>
+          <w:b/>
+          <w:color w:val="000000" w:themeColor="text1"/>
+        </w:rPr>
+        <w:t>PO</w:t>
+      </w:r>
+      <w:r>
+        <w:rPr>
+          <w:color w:val="000000" w:themeColor="text1"/>
+        </w:rPr>
+        <w:t xml:space="preserve"> .</w:t>
+      </w:r>
+      <w:proofErr w:type="gramEnd"/>
+      <w:r>
+        <w:rPr>
+          <w:color w:val="000000" w:themeColor="text1"/>
+        </w:rPr>
+        <w:t>-  Población de año x.</w:t>
+      </w:r>
+    </w:p>
+    <w:p>
+      <w:pPr>
+        <w:pStyle w:val="Prrafodelista"/>
+        <w:numPr>
+          <w:ilvl w:val="0"/>
+          <w:numId w:val="6"/>
+        </w:numPr>
+        <w:rPr>
+          <w:color w:val="000000" w:themeColor="text1"/>
+        </w:rPr>
+      </w:pPr>
+      <w:proofErr w:type="gramStart"/>
+      <w:r>
+        <w:rPr>
+          <w:b/>
+          <w:color w:val="000000" w:themeColor="text1"/>
+        </w:rPr>
+        <w:t>PC</w:t>
+      </w:r>
+      <w:r>
+        <w:rPr>
+          <w:color w:val="000000" w:themeColor="text1"/>
+        </w:rPr>
+        <w:t xml:space="preserve"> .</w:t>
+      </w:r>
+      <w:proofErr w:type="gramEnd"/>
+      <w:r>
+        <w:rPr>
+          <w:color w:val="000000" w:themeColor="text1"/>
+        </w:rPr>
+        <w:t>- Proyección de población de año x.</w:t>
+      </w:r>
+    </w:p>
+    <w:p>
+      <w:pPr>
+        <w:pStyle w:val="Prrafodelista"/>
+        <w:numPr>
+          <w:ilvl w:val="0"/>
+          <w:numId w:val="6"/>
+        </w:numPr>
+        <w:rPr>
+          <w:b/>
+          <w:color w:val="000000" w:themeColor="text1"/>
+        </w:rPr>
+      </w:pPr>
+      <w:r>
+        <w:rPr>
+          <w:b/>
+          <w:color w:val="000000" w:themeColor="text1"/>
+        </w:rPr>
+        <w:t xml:space="preserve">CEP.- </w:t>
+      </w:r>
+      <w:r>
+        <w:rPr>
+          <w:color w:val="000000" w:themeColor="text1"/>
+        </w:rPr>
+        <w:t>Coeficiente de participación.</w:t>
+      </w:r>
+    </w:p>
+    <w:p>
+      <w:pPr>
+        <w:pStyle w:val="Prrafodelista"/>
+        <w:numPr>
+          <w:ilvl w:val="0"/>
+          <w:numId w:val="6"/>
+        </w:numPr>
+        <w:rPr>
+          <w:color w:val="000000" w:themeColor="text1"/>
+        </w:rPr>
+      </w:pPr>
+      <w:r>
+        <w:rPr>
+          <w:b/>
+          <w:color w:val="000000" w:themeColor="text1"/>
+        </w:rPr>
+        <w:t>MAE</w:t>
+      </w:r>
+      <w:proofErr w:type="gramStart"/>
+      <w:r>
+        <w:rPr>
+          <w:b/>
+          <w:color w:val="000000" w:themeColor="text1"/>
+        </w:rPr>
+        <w:t xml:space="preserve">2 </w:t>
+      </w:r>
+      <w:r>
+        <w:rPr>
+          <w:color w:val="000000" w:themeColor="text1"/>
+        </w:rPr>
+        <w:t>.</w:t>
+      </w:r>
+      <w:proofErr w:type="gramEnd"/>
+      <w:r>
+        <w:rPr>
+          <w:color w:val="000000" w:themeColor="text1"/>
+        </w:rPr>
+        <w:t>- Monto OBS. + Estimación de gasolinas.</w:t>
+      </w:r>
+    </w:p>
+    <w:p>
+      <w:pPr>
+        <w:pStyle w:val="Prrafodelista"/>
+        <w:numPr>
+          <w:ilvl w:val="0"/>
+          <w:numId w:val="6"/>
+        </w:numPr>
+        <w:rPr>
+          <w:color w:val="000000" w:themeColor="text1"/>
+        </w:rPr>
+      </w:pPr>
+      <w:r>
+        <w:rPr>
+          <w:b/>
+          <w:color w:val="000000" w:themeColor="text1"/>
+        </w:rPr>
         <w:lastRenderedPageBreak/>
-        <w:t xml:space="preserve">Art. 14 Fracción </w:t>
-      </w:r>
-      <w:proofErr w:type="gramStart"/>
-      <w:r>
-        <w:rPr>
-          <w:b/>
-          <w:color w:val="000000" w:themeColor="text1"/>
-        </w:rPr>
-        <w:t>II</w:t>
-      </w:r>
-      <w:r>
-        <w:rPr>
-          <w:color w:val="000000" w:themeColor="text1"/>
-        </w:rPr>
-        <w:t xml:space="preserve"> .</w:t>
-      </w:r>
-      <w:proofErr w:type="gramEnd"/>
-      <w:r>
-        <w:rPr>
-          <w:color w:val="000000" w:themeColor="text1"/>
-        </w:rPr>
-        <w:t xml:space="preserve">- Se </w:t>
-      </w:r>
-      <w:r>
-        <w:rPr>
-          <w:color w:val="000000" w:themeColor="text1"/>
-        </w:rPr>
-        <w:t>usa para</w:t>
-      </w:r>
-      <w:r>
-        <w:rPr>
-          <w:color w:val="000000" w:themeColor="text1"/>
-        </w:rPr>
-        <w:t xml:space="preserve"> la distribución del 20% del fondo </w:t>
-      </w:r>
-      <w:proofErr w:type="spellStart"/>
-      <w:r>
-        <w:rPr>
-          <w:color w:val="000000" w:themeColor="text1"/>
-        </w:rPr>
-        <w:t>IEPSG</w:t>
-      </w:r>
-      <w:r>
-        <w:rPr>
-          <w:color w:val="000000" w:themeColor="text1"/>
-        </w:rPr>
-        <w:t>y</w:t>
-      </w:r>
-      <w:r>
-        <w:rPr>
-          <w:color w:val="000000" w:themeColor="text1"/>
-        </w:rPr>
-        <w:t>D</w:t>
-      </w:r>
-      <w:proofErr w:type="spellEnd"/>
-      <w:r>
-        <w:rPr>
-          <w:color w:val="000000" w:themeColor="text1"/>
-        </w:rPr>
-        <w:t>. Las variables que se toman en cuenta son la población, proyección de la población y el coeficiente de participación.</w:t>
-      </w:r>
-    </w:p>
-    <w:p>
-      <w:pPr>
-        <w:rPr>
-          <w:color w:val="000000" w:themeColor="text1"/>
-        </w:rPr>
-      </w:pPr>
-      <w:r>
-        <w:rPr>
-          <w:color w:val="000000" w:themeColor="text1"/>
-        </w:rPr>
-        <w:t>Variables:</w:t>
-      </w:r>
-    </w:p>
-    <w:p>
-      <w:pPr>
-        <w:pStyle w:val="Prrafodelista"/>
-        <w:numPr>
-          <w:ilvl w:val="0"/>
-          <w:numId w:val="6"/>
-        </w:numPr>
-        <w:rPr>
-          <w:color w:val="000000" w:themeColor="text1"/>
-        </w:rPr>
-      </w:pPr>
-      <w:proofErr w:type="gramStart"/>
-      <w:r>
-        <w:rPr>
-          <w:b/>
-          <w:color w:val="000000" w:themeColor="text1"/>
-        </w:rPr>
-        <w:t>PO</w:t>
-      </w:r>
-      <w:r>
-        <w:rPr>
-          <w:color w:val="000000" w:themeColor="text1"/>
-        </w:rPr>
-        <w:t xml:space="preserve"> .</w:t>
-      </w:r>
-      <w:proofErr w:type="gramEnd"/>
-      <w:r>
-        <w:rPr>
-          <w:color w:val="000000" w:themeColor="text1"/>
-        </w:rPr>
-        <w:t>-  Población de año x.</w:t>
-      </w:r>
-    </w:p>
-    <w:p>
-      <w:pPr>
-        <w:pStyle w:val="Prrafodelista"/>
-        <w:numPr>
-          <w:ilvl w:val="0"/>
-          <w:numId w:val="6"/>
-        </w:numPr>
-        <w:rPr>
-          <w:color w:val="000000" w:themeColor="text1"/>
-        </w:rPr>
-      </w:pPr>
-      <w:proofErr w:type="gramStart"/>
-      <w:r>
-        <w:rPr>
-          <w:b/>
-          <w:color w:val="000000" w:themeColor="text1"/>
-        </w:rPr>
-        <w:t>PC</w:t>
-      </w:r>
-      <w:r>
-        <w:rPr>
-          <w:color w:val="000000" w:themeColor="text1"/>
-        </w:rPr>
-        <w:t xml:space="preserve"> .</w:t>
-      </w:r>
-      <w:proofErr w:type="gramEnd"/>
-      <w:r>
-        <w:rPr>
-          <w:color w:val="000000" w:themeColor="text1"/>
-        </w:rPr>
-        <w:t>- Proyección de población de año x.</w:t>
-      </w:r>
-    </w:p>
-    <w:p>
-      <w:pPr>
-        <w:pStyle w:val="Prrafodelista"/>
-        <w:numPr>
-          <w:ilvl w:val="0"/>
-          <w:numId w:val="6"/>
-        </w:numPr>
-        <w:rPr>
-          <w:b/>
-          <w:color w:val="000000" w:themeColor="text1"/>
-        </w:rPr>
-      </w:pPr>
-      <w:r>
-        <w:rPr>
-          <w:b/>
-          <w:color w:val="000000" w:themeColor="text1"/>
-        </w:rPr>
-        <w:t xml:space="preserve">CEP.- </w:t>
-      </w:r>
-      <w:r>
-        <w:rPr>
-          <w:color w:val="000000" w:themeColor="text1"/>
-        </w:rPr>
-        <w:t>Coeficiente de participación.</w:t>
-      </w:r>
-    </w:p>
-    <w:p>
-      <w:pPr>
-        <w:pStyle w:val="Prrafodelista"/>
-        <w:numPr>
-          <w:ilvl w:val="0"/>
-          <w:numId w:val="6"/>
-        </w:numPr>
-        <w:rPr>
-          <w:color w:val="000000" w:themeColor="text1"/>
-        </w:rPr>
-      </w:pPr>
-      <w:r>
-        <w:rPr>
-          <w:b/>
-          <w:color w:val="000000" w:themeColor="text1"/>
-        </w:rPr>
-        <w:t>MAE</w:t>
-      </w:r>
-      <w:proofErr w:type="gramStart"/>
-      <w:r>
-        <w:rPr>
-          <w:b/>
-          <w:color w:val="000000" w:themeColor="text1"/>
-        </w:rPr>
-        <w:t xml:space="preserve">2 </w:t>
-      </w:r>
-      <w:r>
-        <w:rPr>
-          <w:color w:val="000000" w:themeColor="text1"/>
-        </w:rPr>
-        <w:t>.</w:t>
-      </w:r>
-      <w:proofErr w:type="gramEnd"/>
-      <w:r>
-        <w:rPr>
-          <w:color w:val="000000" w:themeColor="text1"/>
-        </w:rPr>
-        <w:t>- Monto OBS. + Estimación de gasolinas.</w:t>
-      </w:r>
-    </w:p>
-    <w:p>
-      <w:pPr>
-        <w:pStyle w:val="Prrafodelista"/>
-        <w:numPr>
-          <w:ilvl w:val="0"/>
-          <w:numId w:val="6"/>
-        </w:numPr>
-        <w:rPr>
-          <w:color w:val="000000" w:themeColor="text1"/>
-        </w:rPr>
-      </w:pPr>
-      <w:r>
-        <w:rPr>
-          <w:b/>
-          <w:color w:val="000000" w:themeColor="text1"/>
-        </w:rPr>
         <w:t>20</w:t>
       </w:r>
       <w:proofErr w:type="gramStart"/>
@@ -9485,23 +9889,141 @@
           <w:b/>
           <w:color w:val="000000" w:themeColor="text1"/>
         </w:rPr>
+        <w:t xml:space="preserve">Art. 14 Fracción </w:t>
+      </w:r>
+      <w:proofErr w:type="gramStart"/>
+      <w:r>
+        <w:rPr>
+          <w:b/>
+          <w:color w:val="000000" w:themeColor="text1"/>
+        </w:rPr>
+        <w:t>I</w:t>
+      </w:r>
+      <w:r>
+        <w:rPr>
+          <w:b/>
+          <w:color w:val="000000" w:themeColor="text1"/>
+        </w:rPr>
+        <w:t>II</w:t>
+      </w:r>
+      <w:r>
+        <w:rPr>
+          <w:color w:val="000000" w:themeColor="text1"/>
+        </w:rPr>
+        <w:t xml:space="preserve"> .</w:t>
+      </w:r>
+      <w:proofErr w:type="gramEnd"/>
+      <w:r>
+        <w:rPr>
+          <w:color w:val="000000" w:themeColor="text1"/>
+        </w:rPr>
+        <w:t>- Se usa para la distribución del “3</w:t>
+      </w:r>
+      <w:r>
+        <w:rPr>
+          <w:color w:val="000000" w:themeColor="text1"/>
+        </w:rPr>
+        <w:t>0%</w:t>
+      </w:r>
+      <w:r>
+        <w:rPr>
+          <w:color w:val="000000" w:themeColor="text1"/>
+        </w:rPr>
+        <w:t>”</w:t>
+      </w:r>
+      <w:r>
+        <w:rPr>
+          <w:color w:val="000000" w:themeColor="text1"/>
+        </w:rPr>
+        <w:t xml:space="preserve"> </w:t>
+      </w:r>
+      <w:r>
+        <w:rPr>
+          <w:color w:val="000000" w:themeColor="text1"/>
+        </w:rPr>
+        <w:t>d</w:t>
+      </w:r>
+      <w:r>
+        <w:rPr>
+          <w:color w:val="000000" w:themeColor="text1"/>
+        </w:rPr>
+        <w:t xml:space="preserve">el FFM. Las variables que se toman a consideración son la </w:t>
+      </w:r>
+      <w:r>
+        <w:rPr>
+          <w:color w:val="000000" w:themeColor="text1"/>
+        </w:rPr>
+        <w:t>eficiencia recaudatoria y el</w:t>
+      </w:r>
+      <w:r>
+        <w:rPr>
+          <w:color w:val="000000" w:themeColor="text1"/>
+        </w:rPr>
+        <w:t xml:space="preserve"> </w:t>
+      </w:r>
+      <w:r>
+        <w:rPr>
+          <w:color w:val="000000" w:themeColor="text1"/>
+        </w:rPr>
+        <w:t>crecimiento de recaudación</w:t>
+      </w:r>
+      <w:r>
+        <w:rPr>
+          <w:color w:val="000000" w:themeColor="text1"/>
+        </w:rPr>
+        <w:t>.</w:t>
+      </w:r>
+    </w:p>
+    <w:p>
+      <w:pPr>
+        <w:rPr>
+          <w:color w:val="000000" w:themeColor="text1"/>
+        </w:rPr>
+      </w:pPr>
+      <w:r>
+        <w:rPr>
+          <w:color w:val="000000" w:themeColor="text1"/>
+        </w:rPr>
+        <w:t>Variables:</w:t>
+      </w:r>
+    </w:p>
+    <w:p>
+      <w:pPr>
+        <w:pStyle w:val="Prrafodelista"/>
+        <w:numPr>
+          <w:ilvl w:val="0"/>
+          <w:numId w:val="12"/>
+        </w:numPr>
+        <w:rPr>
+          <w:color w:val="000000" w:themeColor="text1"/>
+        </w:rPr>
+      </w:pPr>
+      <w:r>
+        <w:rPr>
+          <w:color w:val="000000" w:themeColor="text1"/>
+        </w:rPr>
         <w:lastRenderedPageBreak/>
-        <w:t xml:space="preserve">Art. 14 Fracción </w:t>
-      </w:r>
+        <w:t>Eficiencia recaudatoria</w:t>
+      </w:r>
+    </w:p>
+    <w:p>
+      <w:pPr>
+        <w:pStyle w:val="Prrafodelista"/>
+        <w:numPr>
+          <w:ilvl w:val="0"/>
+          <w:numId w:val="6"/>
+        </w:numPr>
+        <w:rPr>
+          <w:color w:val="000000" w:themeColor="text1"/>
+        </w:rPr>
+      </w:pPr>
       <w:proofErr w:type="gramStart"/>
       <w:r>
         <w:rPr>
           <w:b/>
           <w:color w:val="000000" w:themeColor="text1"/>
         </w:rPr>
-        <w:t>I</w:t>
-      </w:r>
-      <w:r>
-        <w:rPr>
-          <w:b/>
-          <w:color w:val="000000" w:themeColor="text1"/>
-        </w:rPr>
-        <w:t>II</w:t>
+        <w:t>BG</w:t>
       </w:r>
       <w:r>
         <w:rPr>
@@ -9514,46 +10036,189 @@
         <w:rPr>
           <w:color w:val="000000" w:themeColor="text1"/>
         </w:rPr>
-        <w:t>- Se usa para la distribución del “3</w:t>
-      </w:r>
-      <w:r>
-        <w:rPr>
-          <w:color w:val="000000" w:themeColor="text1"/>
-        </w:rPr>
-        <w:t>0%</w:t>
-      </w:r>
-      <w:r>
-        <w:rPr>
-          <w:color w:val="000000" w:themeColor="text1"/>
-        </w:rPr>
-        <w:t>”</w:t>
-      </w:r>
-      <w:r>
-        <w:rPr>
-          <w:color w:val="000000" w:themeColor="text1"/>
+        <w:t>-  Facturación de año x.</w:t>
+      </w:r>
+      <w:r>
+        <w:rPr>
+          <w:b/>
+          <w:noProof/>
+          <w:color w:val="000000" w:themeColor="text1"/>
+          <w:lang w:eastAsia="es-MX"/>
         </w:rPr>
         <w:t xml:space="preserve"> </w:t>
       </w:r>
-      <w:r>
-        <w:rPr>
-          <w:color w:val="000000" w:themeColor="text1"/>
-        </w:rPr>
-        <w:t>d</w:t>
-      </w:r>
-      <w:r>
-        <w:rPr>
-          <w:color w:val="000000" w:themeColor="text1"/>
-        </w:rPr>
-        <w:t xml:space="preserve">el FFM. Las variables que se toman a consideración son la </w:t>
-      </w:r>
-      <w:r>
-        <w:rPr>
-          <w:color w:val="000000" w:themeColor="text1"/>
-        </w:rPr>
-        <w:t>eficiencia recaudatoria y el</w:t>
-      </w:r>
-      <w:r>
-        <w:rPr>
+    </w:p>
+    <w:p>
+      <w:pPr>
+        <w:pStyle w:val="Prrafodelista"/>
+        <w:numPr>
+          <w:ilvl w:val="0"/>
+          <w:numId w:val="6"/>
+        </w:numPr>
+        <w:rPr>
+          <w:color w:val="000000" w:themeColor="text1"/>
+        </w:rPr>
+      </w:pPr>
+      <w:proofErr w:type="gramStart"/>
+      <w:r>
+        <w:rPr>
+          <w:b/>
+          <w:color w:val="000000" w:themeColor="text1"/>
+        </w:rPr>
+        <w:t xml:space="preserve">RP </w:t>
+      </w:r>
+      <w:r>
+        <w:rPr>
+          <w:color w:val="000000" w:themeColor="text1"/>
+        </w:rPr>
+        <w:t>.</w:t>
+      </w:r>
+      <w:proofErr w:type="gramEnd"/>
+      <w:r>
+        <w:rPr>
+          <w:color w:val="000000" w:themeColor="text1"/>
+        </w:rPr>
+        <w:t>- Recaudación de año x.</w:t>
+      </w:r>
+    </w:p>
+    <w:p>
+      <w:pPr>
+        <w:pStyle w:val="Prrafodelista"/>
+        <w:numPr>
+          <w:ilvl w:val="0"/>
+          <w:numId w:val="6"/>
+        </w:numPr>
+        <w:rPr>
+          <w:color w:val="000000" w:themeColor="text1"/>
+        </w:rPr>
+      </w:pPr>
+      <w:proofErr w:type="gramStart"/>
+      <w:r>
+        <w:rPr>
+          <w:b/>
+          <w:color w:val="000000" w:themeColor="text1"/>
+        </w:rPr>
+        <w:t xml:space="preserve">ER </w:t>
+      </w:r>
+      <w:r>
+        <w:rPr>
+          <w:color w:val="000000" w:themeColor="text1"/>
+        </w:rPr>
+        <w:t>.</w:t>
+      </w:r>
+      <w:proofErr w:type="gramEnd"/>
+      <w:r>
+        <w:rPr>
+          <w:color w:val="000000" w:themeColor="text1"/>
+        </w:rPr>
+        <w:t xml:space="preserve">- </w:t>
+      </w:r>
+      <w:r>
+        <w:rPr>
+          <w:color w:val="000000" w:themeColor="text1"/>
+        </w:rPr>
+        <w:t>Eficiencia recaudatoria</w:t>
+      </w:r>
+      <w:r>
+        <w:rPr>
+          <w:color w:val="000000" w:themeColor="text1"/>
+        </w:rPr>
+        <w:t>..</w:t>
+      </w:r>
+    </w:p>
+    <w:p>
+      <w:pPr>
+        <w:pStyle w:val="Prrafodelista"/>
+        <w:numPr>
+          <w:ilvl w:val="0"/>
+          <w:numId w:val="6"/>
+        </w:numPr>
+        <w:rPr>
+          <w:color w:val="000000" w:themeColor="text1"/>
+        </w:rPr>
+      </w:pPr>
+      <w:proofErr w:type="gramStart"/>
+      <w:r>
+        <w:rPr>
+          <w:b/>
+          <w:color w:val="000000" w:themeColor="text1"/>
+        </w:rPr>
+        <w:t xml:space="preserve">CER </w:t>
+      </w:r>
+      <w:r>
+        <w:rPr>
+          <w:color w:val="000000" w:themeColor="text1"/>
+        </w:rPr>
+        <w:t>.</w:t>
+      </w:r>
+      <w:proofErr w:type="gramEnd"/>
+      <w:r>
+        <w:rPr>
+          <w:color w:val="000000" w:themeColor="text1"/>
+        </w:rPr>
+        <w:t xml:space="preserve">- Coeficiente </w:t>
+      </w:r>
+      <w:r>
+        <w:rPr>
+          <w:color w:val="000000" w:themeColor="text1"/>
+        </w:rPr>
+        <w:t>de eficiencia recaudatoria</w:t>
+      </w:r>
+      <w:r>
+        <w:rPr>
+          <w:color w:val="000000" w:themeColor="text1"/>
+        </w:rPr>
+        <w:t>.</w:t>
+      </w:r>
+    </w:p>
+    <w:p>
+      <w:pPr>
+        <w:pStyle w:val="Prrafodelista"/>
+        <w:rPr>
+          <w:color w:val="000000" w:themeColor="text1"/>
+        </w:rPr>
+      </w:pPr>
+    </w:p>
+    <w:p>
+      <w:pPr>
+        <w:pStyle w:val="Prrafodelista"/>
+        <w:numPr>
+          <w:ilvl w:val="0"/>
+          <w:numId w:val="12"/>
+        </w:numPr>
+        <w:rPr>
+          <w:color w:val="000000" w:themeColor="text1"/>
+        </w:rPr>
+      </w:pPr>
+      <w:r>
+        <w:rPr>
+          <w:color w:val="000000" w:themeColor="text1"/>
+        </w:rPr>
+        <w:t>Crecimiento recaudación</w:t>
+      </w:r>
+    </w:p>
+    <w:p>
+      <w:pPr>
+        <w:pStyle w:val="Prrafodelista"/>
+        <w:numPr>
+          <w:ilvl w:val="0"/>
+          <w:numId w:val="6"/>
+        </w:numPr>
+        <w:rPr>
+          <w:color w:val="000000" w:themeColor="text1"/>
+        </w:rPr>
+      </w:pPr>
+      <w:proofErr w:type="gramStart"/>
+      <w:r>
+        <w:rPr>
+          <w:b/>
+          <w:color w:val="000000" w:themeColor="text1"/>
+        </w:rPr>
+        <w:t>RE</w:t>
+      </w:r>
+      <w:r>
+        <w:rPr>
+          <w:b/>
           <w:color w:val="000000" w:themeColor="text1"/>
         </w:rPr>
         <w:t xml:space="preserve"> </w:t>
@@ -9562,34 +10227,430 @@
         <w:rPr>
           <w:color w:val="000000" w:themeColor="text1"/>
         </w:rPr>
-        <w:t>crecimiento de recaudación</w:t>
-      </w:r>
-      <w:r>
-        <w:rPr>
-          <w:color w:val="000000" w:themeColor="text1"/>
-        </w:rPr>
         <w:t>.</w:t>
       </w:r>
-    </w:p>
-    <w:p>
-      <w:pPr>
-        <w:rPr>
-          <w:color w:val="000000" w:themeColor="text1"/>
-        </w:rPr>
-      </w:pPr>
-      <w:r>
-        <w:rPr>
-          <w:color w:val="000000" w:themeColor="text1"/>
-        </w:rPr>
-        <w:t>Variables:</w:t>
-      </w:r>
-    </w:p>
-    <w:p>
-      <w:pPr>
-        <w:pStyle w:val="Prrafodelista"/>
-        <w:numPr>
-          <w:ilvl w:val="0"/>
-          <w:numId w:val="12"/>
+      <w:proofErr w:type="gramEnd"/>
+      <w:r>
+        <w:rPr>
+          <w:color w:val="000000" w:themeColor="text1"/>
+        </w:rPr>
+        <w:t>- Recaudación hace año y.</w:t>
+      </w:r>
+    </w:p>
+    <w:p>
+      <w:pPr>
+        <w:pStyle w:val="Prrafodelista"/>
+        <w:numPr>
+          <w:ilvl w:val="0"/>
+          <w:numId w:val="6"/>
+        </w:numPr>
+        <w:rPr>
+          <w:color w:val="000000" w:themeColor="text1"/>
+        </w:rPr>
+      </w:pPr>
+      <w:proofErr w:type="gramStart"/>
+      <w:r>
+        <w:rPr>
+          <w:b/>
+          <w:color w:val="000000" w:themeColor="text1"/>
+        </w:rPr>
+        <w:t xml:space="preserve">TCRET </w:t>
+      </w:r>
+      <w:r>
+        <w:rPr>
+          <w:color w:val="000000" w:themeColor="text1"/>
+        </w:rPr>
+        <w:t>.</w:t>
+      </w:r>
+      <w:proofErr w:type="gramEnd"/>
+      <w:r>
+        <w:rPr>
+          <w:color w:val="000000" w:themeColor="text1"/>
+        </w:rPr>
+        <w:t xml:space="preserve">- </w:t>
+      </w:r>
+      <w:r>
+        <w:rPr>
+          <w:color w:val="000000" w:themeColor="text1"/>
+        </w:rPr>
+        <w:t>Tasa de crecimiento en la recaudación efectiva</w:t>
+      </w:r>
+      <w:r>
+        <w:rPr>
+          <w:color w:val="000000" w:themeColor="text1"/>
+        </w:rPr>
+        <w:t>.</w:t>
+      </w:r>
+    </w:p>
+    <w:p>
+      <w:pPr>
+        <w:pStyle w:val="Prrafodelista"/>
+        <w:numPr>
+          <w:ilvl w:val="0"/>
+          <w:numId w:val="6"/>
+        </w:numPr>
+        <w:rPr>
+          <w:color w:val="000000" w:themeColor="text1"/>
+        </w:rPr>
+      </w:pPr>
+      <w:proofErr w:type="gramStart"/>
+      <w:r>
+        <w:rPr>
+          <w:b/>
+          <w:color w:val="000000" w:themeColor="text1"/>
+        </w:rPr>
+        <w:t xml:space="preserve">CCR </w:t>
+      </w:r>
+      <w:r>
+        <w:rPr>
+          <w:color w:val="000000" w:themeColor="text1"/>
+        </w:rPr>
+        <w:t>.</w:t>
+      </w:r>
+      <w:proofErr w:type="gramEnd"/>
+      <w:r>
+        <w:rPr>
+          <w:color w:val="000000" w:themeColor="text1"/>
+        </w:rPr>
+        <w:t>- Coeficiente de crecimiento en recaudación.</w:t>
+      </w:r>
+    </w:p>
+    <w:p>
+      <w:pPr>
+        <w:rPr>
+          <w:color w:val="000000" w:themeColor="text1"/>
+        </w:rPr>
+      </w:pPr>
+    </w:p>
+    <w:p>
+      <w:pPr>
+        <w:pStyle w:val="Prrafodelista"/>
+        <w:numPr>
+          <w:ilvl w:val="0"/>
+          <w:numId w:val="6"/>
+        </w:numPr>
+        <w:rPr>
+          <w:color w:val="000000" w:themeColor="text1"/>
+        </w:rPr>
+      </w:pPr>
+      <w:proofErr w:type="gramStart"/>
+      <w:r>
+        <w:rPr>
+          <w:b/>
+          <w:color w:val="000000" w:themeColor="text1"/>
+        </w:rPr>
+        <w:t>RE</w:t>
+      </w:r>
+      <w:r>
+        <w:rPr>
+          <w:b/>
+          <w:color w:val="000000" w:themeColor="text1"/>
+        </w:rPr>
+        <w:t xml:space="preserve"> </w:t>
+      </w:r>
+      <w:r>
+        <w:rPr>
+          <w:color w:val="000000" w:themeColor="text1"/>
+        </w:rPr>
+        <w:t>.</w:t>
+      </w:r>
+      <w:proofErr w:type="gramEnd"/>
+      <w:r>
+        <w:rPr>
+          <w:color w:val="000000" w:themeColor="text1"/>
+        </w:rPr>
+        <w:t>- Coeficiente por monto de recaudación en el impuesto predial.</w:t>
+      </w:r>
+      <w:r>
+        <w:rPr>
+          <w:color w:val="000000" w:themeColor="text1"/>
+        </w:rPr>
+        <w:t xml:space="preserve"> </w:t>
+      </w:r>
+    </w:p>
+    <w:p>
+      <w:pPr>
+        <w:pStyle w:val="Prrafodelista"/>
+        <w:numPr>
+          <w:ilvl w:val="0"/>
+          <w:numId w:val="6"/>
+        </w:numPr>
+        <w:rPr>
+          <w:color w:val="000000" w:themeColor="text1"/>
+        </w:rPr>
+      </w:pPr>
+      <w:r>
+        <w:rPr>
+          <w:b/>
+          <w:color w:val="000000" w:themeColor="text1"/>
+        </w:rPr>
+        <w:t xml:space="preserve">Distribución por </w:t>
+      </w:r>
+      <w:r>
+        <w:rPr>
+          <w:b/>
+          <w:color w:val="000000" w:themeColor="text1"/>
+        </w:rPr>
+        <w:t xml:space="preserve">eficiencia en la </w:t>
+      </w:r>
+      <w:proofErr w:type="gramStart"/>
+      <w:r>
+        <w:rPr>
+          <w:b/>
+          <w:color w:val="000000" w:themeColor="text1"/>
+        </w:rPr>
+        <w:t>recaudación</w:t>
+      </w:r>
+      <w:r>
+        <w:rPr>
+          <w:color w:val="000000" w:themeColor="text1"/>
+        </w:rPr>
+        <w:t xml:space="preserve"> .</w:t>
+      </w:r>
+      <w:proofErr w:type="gramEnd"/>
+      <w:r>
+        <w:rPr>
+          <w:color w:val="000000" w:themeColor="text1"/>
+        </w:rPr>
+        <w:t>- CER por el 50% de los FONDOS.</w:t>
+      </w:r>
+    </w:p>
+    <w:p>
+      <w:pPr>
+        <w:pStyle w:val="Prrafodelista"/>
+        <w:numPr>
+          <w:ilvl w:val="0"/>
+          <w:numId w:val="6"/>
+        </w:numPr>
+        <w:rPr>
+          <w:color w:val="000000" w:themeColor="text1"/>
+        </w:rPr>
+      </w:pPr>
+      <w:r>
+        <w:rPr>
+          <w:b/>
+          <w:color w:val="000000" w:themeColor="text1"/>
+        </w:rPr>
+        <w:t>Distribución por</w:t>
+      </w:r>
+      <w:r>
+        <w:rPr>
+          <w:b/>
+          <w:color w:val="000000" w:themeColor="text1"/>
+        </w:rPr>
+        <w:t xml:space="preserve"> crecimiento de </w:t>
+      </w:r>
+      <w:proofErr w:type="gramStart"/>
+      <w:r>
+        <w:rPr>
+          <w:b/>
+          <w:color w:val="000000" w:themeColor="text1"/>
+        </w:rPr>
+        <w:t xml:space="preserve">recaudación </w:t>
+      </w:r>
+      <w:r>
+        <w:rPr>
+          <w:color w:val="000000" w:themeColor="text1"/>
+        </w:rPr>
+        <w:t>.</w:t>
+      </w:r>
+      <w:proofErr w:type="gramEnd"/>
+      <w:r>
+        <w:rPr>
+          <w:color w:val="000000" w:themeColor="text1"/>
+        </w:rPr>
+        <w:t>- CCR por el 30</w:t>
+      </w:r>
+      <w:r>
+        <w:rPr>
+          <w:color w:val="000000" w:themeColor="text1"/>
+        </w:rPr>
+        <w:t>% de los FONDOS.</w:t>
+      </w:r>
+    </w:p>
+    <w:p>
+      <w:pPr>
+        <w:pStyle w:val="Prrafodelista"/>
+        <w:numPr>
+          <w:ilvl w:val="0"/>
+          <w:numId w:val="6"/>
+        </w:numPr>
+        <w:rPr>
+          <w:color w:val="000000" w:themeColor="text1"/>
+        </w:rPr>
+      </w:pPr>
+      <w:r>
+        <w:rPr>
+          <w:b/>
+          <w:color w:val="000000" w:themeColor="text1"/>
+        </w:rPr>
+        <w:t xml:space="preserve">Distribución por </w:t>
+      </w:r>
+      <w:proofErr w:type="gramStart"/>
+      <w:r>
+        <w:rPr>
+          <w:b/>
+          <w:color w:val="000000" w:themeColor="text1"/>
+        </w:rPr>
+        <w:t>recaudación</w:t>
+      </w:r>
+      <w:r>
+        <w:rPr>
+          <w:color w:val="000000" w:themeColor="text1"/>
+        </w:rPr>
+        <w:t xml:space="preserve"> .</w:t>
+      </w:r>
+      <w:proofErr w:type="gramEnd"/>
+      <w:r>
+        <w:rPr>
+          <w:color w:val="000000" w:themeColor="text1"/>
+        </w:rPr>
+        <w:t xml:space="preserve">- </w:t>
+      </w:r>
+      <w:r>
+        <w:rPr>
+          <w:color w:val="000000" w:themeColor="text1"/>
+        </w:rPr>
+        <w:t>RE por el 20</w:t>
+      </w:r>
+      <w:r>
+        <w:rPr>
+          <w:color w:val="000000" w:themeColor="text1"/>
+        </w:rPr>
+        <w:t>% de los FONDOS.</w:t>
+      </w:r>
+    </w:p>
+    <w:p>
+      <w:pPr>
+        <w:pStyle w:val="Prrafodelista"/>
+        <w:numPr>
+          <w:ilvl w:val="0"/>
+          <w:numId w:val="6"/>
+        </w:numPr>
+        <w:rPr>
+          <w:color w:val="000000" w:themeColor="text1"/>
+        </w:rPr>
+      </w:pPr>
+      <w:r>
+        <w:rPr>
+          <w:b/>
+          <w:color w:val="000000" w:themeColor="text1"/>
+        </w:rPr>
+        <w:t xml:space="preserve">Distribución “30%” </w:t>
+      </w:r>
+      <w:proofErr w:type="gramStart"/>
+      <w:r>
+        <w:rPr>
+          <w:b/>
+          <w:color w:val="000000" w:themeColor="text1"/>
+        </w:rPr>
+        <w:t>FFM</w:t>
+      </w:r>
+      <w:r>
+        <w:rPr>
+          <w:b/>
+          <w:color w:val="000000" w:themeColor="text1"/>
+        </w:rPr>
+        <w:t xml:space="preserve"> </w:t>
+      </w:r>
+      <w:r>
+        <w:rPr>
+          <w:color w:val="000000" w:themeColor="text1"/>
+        </w:rPr>
+        <w:t>.</w:t>
+      </w:r>
+      <w:proofErr w:type="gramEnd"/>
+      <w:r>
+        <w:rPr>
+          <w:color w:val="000000" w:themeColor="text1"/>
+        </w:rPr>
+        <w:t>-</w:t>
+      </w:r>
+      <w:r>
+        <w:rPr>
+          <w:b/>
+          <w:color w:val="000000" w:themeColor="text1"/>
+        </w:rPr>
+        <w:t xml:space="preserve"> </w:t>
+      </w:r>
+      <w:r>
+        <w:rPr>
+          <w:color w:val="000000" w:themeColor="text1"/>
+        </w:rPr>
+        <w:t>Mo</w:t>
+      </w:r>
+      <w:r>
+        <w:rPr>
+          <w:color w:val="000000" w:themeColor="text1"/>
+        </w:rPr>
+        <w:t>nto total de las distribuciones</w:t>
+      </w:r>
+      <w:r>
+        <w:rPr>
+          <w:color w:val="000000" w:themeColor="text1"/>
+        </w:rPr>
+        <w:t>.</w:t>
+      </w:r>
+    </w:p>
+    <w:p>
+      <w:pPr>
+        <w:pStyle w:val="Prrafodelista"/>
+        <w:numPr>
+          <w:ilvl w:val="0"/>
+          <w:numId w:val="6"/>
+        </w:numPr>
+        <w:rPr>
+          <w:color w:val="000000" w:themeColor="text1"/>
+        </w:rPr>
+      </w:pPr>
+      <w:proofErr w:type="gramStart"/>
+      <w:r>
+        <w:rPr>
+          <w:b/>
+          <w:color w:val="000000" w:themeColor="text1"/>
+        </w:rPr>
+        <w:t xml:space="preserve">CEP </w:t>
+      </w:r>
+      <w:r>
+        <w:rPr>
+          <w:color w:val="000000" w:themeColor="text1"/>
+        </w:rPr>
+        <w:t>.</w:t>
+      </w:r>
+      <w:proofErr w:type="gramEnd"/>
+      <w:r>
+        <w:rPr>
+          <w:color w:val="000000" w:themeColor="text1"/>
+        </w:rPr>
+        <w:t>- Coeficiente de participación</w:t>
+      </w:r>
+      <w:r>
+        <w:rPr>
+          <w:b/>
+          <w:color w:val="000000" w:themeColor="text1"/>
+        </w:rPr>
+        <w:t>.</w:t>
+      </w:r>
+    </w:p>
+    <w:p>
+      <w:pPr>
+        <w:rPr>
+          <w:color w:val="000000" w:themeColor="text1"/>
+        </w:rPr>
+      </w:pPr>
+      <w:r>
+        <w:rPr>
+          <w:color w:val="000000" w:themeColor="text1"/>
+        </w:rPr>
+        <w:t>Dependencias:</w:t>
+      </w:r>
+    </w:p>
+    <w:p>
+      <w:pPr>
+        <w:pStyle w:val="Prrafodelista"/>
+        <w:numPr>
+          <w:ilvl w:val="0"/>
+          <w:numId w:val="13"/>
         </w:numPr>
         <w:rPr>
           <w:color w:val="000000" w:themeColor="text1"/>
@@ -9607,7 +10668,7 @@
         <w:pStyle w:val="Prrafodelista"/>
         <w:numPr>
           <w:ilvl w:val="0"/>
-          <w:numId w:val="6"/>
+          <w:numId w:val="7"/>
         </w:numPr>
         <w:rPr>
           <w:color w:val="000000" w:themeColor="text1"/>
@@ -9634,34 +10695,227 @@
         </w:rPr>
         <w:t>-  Facturación de año x.</w:t>
       </w:r>
-      <w:r>
-        <w:rPr>
-          <w:b/>
-          <w:noProof/>
-          <w:color w:val="000000" w:themeColor="text1"/>
-          <w:lang w:eastAsia="es-MX"/>
+    </w:p>
+    <w:p>
+      <w:pPr>
+        <w:pStyle w:val="Prrafodelista"/>
+        <w:numPr>
+          <w:ilvl w:val="0"/>
+          <w:numId w:val="7"/>
+        </w:numPr>
+        <w:rPr>
+          <w:color w:val="000000" w:themeColor="text1"/>
+        </w:rPr>
+      </w:pPr>
+      <w:proofErr w:type="gramStart"/>
+      <w:r>
+        <w:rPr>
+          <w:b/>
+          <w:color w:val="000000" w:themeColor="text1"/>
+        </w:rPr>
+        <w:t xml:space="preserve">RP </w:t>
+      </w:r>
+      <w:r>
+        <w:rPr>
+          <w:color w:val="000000" w:themeColor="text1"/>
+        </w:rPr>
+        <w:t>.</w:t>
+      </w:r>
+      <w:proofErr w:type="gramEnd"/>
+      <w:r>
+        <w:rPr>
+          <w:color w:val="000000" w:themeColor="text1"/>
+        </w:rPr>
+        <w:t>- Recaudación de año x.</w:t>
+      </w:r>
+    </w:p>
+    <w:p>
+      <w:pPr>
+        <w:rPr>
+          <w:color w:val="000000" w:themeColor="text1"/>
+        </w:rPr>
+      </w:pPr>
+    </w:p>
+    <w:p>
+      <w:pPr>
+        <w:pStyle w:val="Prrafodelista"/>
+        <w:numPr>
+          <w:ilvl w:val="0"/>
+          <w:numId w:val="13"/>
+        </w:numPr>
+        <w:rPr>
+          <w:color w:val="000000" w:themeColor="text1"/>
+        </w:rPr>
+      </w:pPr>
+      <w:r>
+        <w:rPr>
+          <w:color w:val="000000" w:themeColor="text1"/>
+        </w:rPr>
+        <w:t>Crecimiento recaudación</w:t>
+      </w:r>
+    </w:p>
+    <w:p>
+      <w:pPr>
+        <w:pStyle w:val="Prrafodelista"/>
+        <w:numPr>
+          <w:ilvl w:val="0"/>
+          <w:numId w:val="15"/>
+        </w:numPr>
+        <w:rPr>
+          <w:color w:val="000000" w:themeColor="text1"/>
+        </w:rPr>
+      </w:pPr>
+      <w:proofErr w:type="gramStart"/>
+      <w:r>
+        <w:rPr>
+          <w:b/>
+          <w:color w:val="000000" w:themeColor="text1"/>
+        </w:rPr>
+        <w:t>RE</w:t>
+      </w:r>
+      <w:r>
+        <w:rPr>
+          <w:b/>
+          <w:color w:val="000000" w:themeColor="text1"/>
         </w:rPr>
         <w:t xml:space="preserve"> </w:t>
       </w:r>
-    </w:p>
-    <w:p>
-      <w:pPr>
-        <w:pStyle w:val="Prrafodelista"/>
-        <w:numPr>
-          <w:ilvl w:val="0"/>
-          <w:numId w:val="6"/>
-        </w:numPr>
-        <w:rPr>
-          <w:color w:val="000000" w:themeColor="text1"/>
-        </w:rPr>
-      </w:pPr>
+      <w:r>
+        <w:rPr>
+          <w:color w:val="000000" w:themeColor="text1"/>
+        </w:rPr>
+        <w:t>.</w:t>
+      </w:r>
+      <w:proofErr w:type="gramEnd"/>
+      <w:r>
+        <w:rPr>
+          <w:color w:val="000000" w:themeColor="text1"/>
+        </w:rPr>
+        <w:t>- Recaudación hace año y.</w:t>
+      </w:r>
+    </w:p>
+    <w:p>
+      <w:pPr>
+        <w:rPr>
+          <w:color w:val="000000" w:themeColor="text1"/>
+        </w:rPr>
+      </w:pPr>
+    </w:p>
+    <w:p>
+      <w:pPr>
+        <w:pStyle w:val="Prrafodelista"/>
+        <w:numPr>
+          <w:ilvl w:val="0"/>
+          <w:numId w:val="7"/>
+        </w:numPr>
+        <w:rPr>
+          <w:b/>
+          <w:color w:val="000000" w:themeColor="text1"/>
+        </w:rPr>
+      </w:pPr>
+      <w:r>
+        <w:rPr>
+          <w:b/>
+          <w:color w:val="000000" w:themeColor="text1"/>
+        </w:rPr>
+        <w:t>FONDO</w:t>
+      </w:r>
+      <w:r>
+        <w:rPr>
+          <w:b/>
+          <w:color w:val="000000" w:themeColor="text1"/>
+        </w:rPr>
+        <w:t>.</w:t>
+      </w:r>
+    </w:p>
+    <w:p>
+      <w:pPr>
+        <w:pStyle w:val="Prrafodelista"/>
+        <w:rPr>
+          <w:b/>
+          <w:color w:val="000000" w:themeColor="text1"/>
+        </w:rPr>
+      </w:pPr>
+    </w:p>
+    <w:p>
+      <w:pPr>
+        <w:rPr>
+          <w:color w:val="000000" w:themeColor="text1"/>
+        </w:rPr>
+      </w:pPr>
+      <w:r>
+        <w:rPr>
+          <w:color w:val="000000" w:themeColor="text1"/>
+        </w:rPr>
+        <w:t>Cálculos:</w:t>
+      </w:r>
+    </w:p>
+    <w:p>
+      <w:pPr>
+        <w:pStyle w:val="Prrafodelista"/>
+        <w:numPr>
+          <w:ilvl w:val="0"/>
+          <w:numId w:val="5"/>
+        </w:numPr>
+        <w:rPr>
+          <w:color w:val="000000" w:themeColor="text1"/>
+        </w:rPr>
+      </w:pPr>
+      <w:r>
+        <w:rPr>
+          <w:b/>
+          <w:color w:val="000000" w:themeColor="text1"/>
+        </w:rPr>
+        <w:t>Eficiencia Recaudatoria</w:t>
+      </w:r>
+      <w:r>
+        <w:rPr>
+          <w:color w:val="000000" w:themeColor="text1"/>
+        </w:rPr>
+        <w:t>.- RP entre BG.</w:t>
+      </w:r>
+    </w:p>
+    <w:p>
+      <w:pPr>
+        <w:pStyle w:val="Prrafodelista"/>
+        <w:numPr>
+          <w:ilvl w:val="0"/>
+          <w:numId w:val="5"/>
+        </w:numPr>
+        <w:rPr>
+          <w:color w:val="000000" w:themeColor="text1"/>
+        </w:rPr>
+      </w:pPr>
+      <w:r>
+        <w:rPr>
+          <w:b/>
+          <w:color w:val="000000" w:themeColor="text1"/>
+        </w:rPr>
+        <w:t xml:space="preserve">Coeficiente efectividad </w:t>
+      </w:r>
+      <w:proofErr w:type="spellStart"/>
+      <w:r>
+        <w:rPr>
+          <w:b/>
+          <w:color w:val="000000" w:themeColor="text1"/>
+        </w:rPr>
+        <w:t>rec</w:t>
+      </w:r>
+      <w:proofErr w:type="spellEnd"/>
+      <w:r>
+        <w:rPr>
+          <w:b/>
+          <w:color w:val="000000" w:themeColor="text1"/>
+        </w:rPr>
+        <w:t xml:space="preserve"> </w:t>
+      </w:r>
       <w:proofErr w:type="gramStart"/>
       <w:r>
         <w:rPr>
           <w:b/>
           <w:color w:val="000000" w:themeColor="text1"/>
         </w:rPr>
-        <w:t xml:space="preserve">RP </w:t>
+        <w:t xml:space="preserve">predial </w:t>
       </w:r>
       <w:r>
         <w:rPr>
@@ -9674,27 +10928,110 @@
         <w:rPr>
           <w:color w:val="000000" w:themeColor="text1"/>
         </w:rPr>
-        <w:t>- Recaudación de año x.</w:t>
-      </w:r>
-    </w:p>
-    <w:p>
-      <w:pPr>
-        <w:pStyle w:val="Prrafodelista"/>
-        <w:numPr>
-          <w:ilvl w:val="0"/>
-          <w:numId w:val="6"/>
-        </w:numPr>
-        <w:rPr>
-          <w:color w:val="000000" w:themeColor="text1"/>
-        </w:rPr>
-      </w:pPr>
+        <w:t>- ER entre total ER.</w:t>
+      </w:r>
+    </w:p>
+    <w:p>
+      <w:pPr>
+        <w:pStyle w:val="Prrafodelista"/>
+        <w:numPr>
+          <w:ilvl w:val="0"/>
+          <w:numId w:val="5"/>
+        </w:numPr>
+        <w:rPr>
+          <w:color w:val="000000" w:themeColor="text1"/>
+        </w:rPr>
+      </w:pPr>
+      <w:r>
+        <w:rPr>
+          <w:b/>
+          <w:color w:val="000000" w:themeColor="text1"/>
+        </w:rPr>
+        <w:t xml:space="preserve">TCRET </w:t>
+      </w:r>
+      <w:r>
+        <w:rPr>
+          <w:b/>
+          <w:color w:val="000000" w:themeColor="text1"/>
+        </w:rPr>
+        <w:t>Tasa de crecimiento en la recaudación efectiva</w:t>
+      </w:r>
+      <w:r>
+        <w:rPr>
+          <w:color w:val="000000" w:themeColor="text1"/>
+        </w:rPr>
+        <w:t xml:space="preserve">.- </w:t>
+      </w:r>
+      <w:r>
+        <w:rPr>
+          <w:color w:val="000000" w:themeColor="text1"/>
+        </w:rPr>
+        <w:t>RP entre RE.</w:t>
+      </w:r>
+    </w:p>
+    <w:p>
+      <w:pPr>
+        <w:pStyle w:val="Prrafodelista"/>
+        <w:numPr>
+          <w:ilvl w:val="0"/>
+          <w:numId w:val="5"/>
+        </w:numPr>
+        <w:rPr>
+          <w:color w:val="000000" w:themeColor="text1"/>
+        </w:rPr>
+      </w:pPr>
+      <w:r>
+        <w:rPr>
+          <w:b/>
+          <w:color w:val="000000" w:themeColor="text1"/>
+        </w:rPr>
+        <w:t>Tasa &gt; 0</w:t>
+      </w:r>
+      <w:r>
+        <w:rPr>
+          <w:color w:val="000000" w:themeColor="text1"/>
+        </w:rPr>
+        <w:t xml:space="preserve">.- </w:t>
+      </w:r>
+      <w:r>
+        <w:rPr>
+          <w:color w:val="000000" w:themeColor="text1"/>
+        </w:rPr>
+        <w:t>TCRET mayor a cero.</w:t>
+      </w:r>
+    </w:p>
+    <w:p>
+      <w:pPr>
+        <w:pStyle w:val="Prrafodelista"/>
+        <w:numPr>
+          <w:ilvl w:val="0"/>
+          <w:numId w:val="5"/>
+        </w:numPr>
+        <w:rPr>
+          <w:color w:val="000000" w:themeColor="text1"/>
+        </w:rPr>
+      </w:pPr>
+      <w:r>
+        <w:rPr>
+          <w:b/>
+          <w:color w:val="000000" w:themeColor="text1"/>
+        </w:rPr>
+        <w:t xml:space="preserve">Coeficiente crecimiento </w:t>
+      </w:r>
       <w:proofErr w:type="gramStart"/>
       <w:r>
         <w:rPr>
           <w:b/>
           <w:color w:val="000000" w:themeColor="text1"/>
         </w:rPr>
-        <w:t xml:space="preserve">ER </w:t>
+        <w:t>recaudación</w:t>
+      </w:r>
+      <w:r>
+        <w:rPr>
+          <w:b/>
+          <w:color w:val="000000" w:themeColor="text1"/>
+        </w:rPr>
+        <w:t xml:space="preserve"> </w:t>
       </w:r>
       <w:r>
         <w:rPr>
@@ -9713,33 +11050,48 @@
         <w:rPr>
           <w:color w:val="000000" w:themeColor="text1"/>
         </w:rPr>
-        <w:t>Eficiencia recaudatoria</w:t>
-      </w:r>
-      <w:r>
-        <w:rPr>
-          <w:color w:val="000000" w:themeColor="text1"/>
-        </w:rPr>
-        <w:t>..</w:t>
-      </w:r>
-    </w:p>
-    <w:p>
-      <w:pPr>
-        <w:pStyle w:val="Prrafodelista"/>
-        <w:numPr>
-          <w:ilvl w:val="0"/>
-          <w:numId w:val="6"/>
-        </w:numPr>
-        <w:rPr>
-          <w:color w:val="000000" w:themeColor="text1"/>
-        </w:rPr>
-      </w:pPr>
+        <w:t>Porcentaje del total TCRET</w:t>
+      </w:r>
+      <w:r>
+        <w:rPr>
+          <w:color w:val="000000" w:themeColor="text1"/>
+        </w:rPr>
+        <w:t>.</w:t>
+      </w:r>
+    </w:p>
+    <w:p>
+      <w:pPr>
+        <w:pStyle w:val="Prrafodelista"/>
+        <w:numPr>
+          <w:ilvl w:val="0"/>
+          <w:numId w:val="5"/>
+        </w:numPr>
+        <w:rPr>
+          <w:b/>
+          <w:color w:val="000000" w:themeColor="text1"/>
+        </w:rPr>
+      </w:pPr>
+      <w:r>
+        <w:rPr>
+          <w:b/>
+          <w:color w:val="000000" w:themeColor="text1"/>
+        </w:rPr>
+        <w:t xml:space="preserve">Coeficiente por monto de recaudación en el impuesto </w:t>
+      </w:r>
       <w:proofErr w:type="gramStart"/>
       <w:r>
         <w:rPr>
           <w:b/>
           <w:color w:val="000000" w:themeColor="text1"/>
         </w:rPr>
-        <w:t xml:space="preserve">CER </w:t>
+        <w:t>predial</w:t>
+      </w:r>
+      <w:r>
+        <w:rPr>
+          <w:b/>
+          <w:color w:val="000000" w:themeColor="text1"/>
+        </w:rPr>
+        <w:t xml:space="preserve"> </w:t>
       </w:r>
       <w:r>
         <w:rPr>
@@ -9752,13 +11104,94 @@
         <w:rPr>
           <w:color w:val="000000" w:themeColor="text1"/>
         </w:rPr>
-        <w:t xml:space="preserve">- Coeficiente </w:t>
-      </w:r>
-      <w:r>
-        <w:rPr>
-          <w:color w:val="000000" w:themeColor="text1"/>
-        </w:rPr>
-        <w:t>de eficiencia recaudatoria</w:t>
+        <w:t xml:space="preserve">- </w:t>
+      </w:r>
+      <w:r>
+        <w:rPr>
+          <w:color w:val="000000" w:themeColor="text1"/>
+        </w:rPr>
+        <w:t>Porcentaje del RP.</w:t>
+      </w:r>
+    </w:p>
+    <w:p>
+      <w:pPr>
+        <w:pStyle w:val="Prrafodelista"/>
+        <w:numPr>
+          <w:ilvl w:val="0"/>
+          <w:numId w:val="5"/>
+        </w:numPr>
+        <w:rPr>
+          <w:color w:val="000000" w:themeColor="text1"/>
+        </w:rPr>
+      </w:pPr>
+      <w:r>
+        <w:rPr>
+          <w:b/>
+          <w:color w:val="000000" w:themeColor="text1"/>
+        </w:rPr>
+        <w:t xml:space="preserve">Distribución por </w:t>
+      </w:r>
+      <w:r>
+        <w:rPr>
+          <w:b/>
+          <w:color w:val="000000" w:themeColor="text1"/>
+        </w:rPr>
+        <w:t xml:space="preserve">eficiencia en la </w:t>
+      </w:r>
+      <w:proofErr w:type="gramStart"/>
+      <w:r>
+        <w:rPr>
+          <w:b/>
+          <w:color w:val="000000" w:themeColor="text1"/>
+        </w:rPr>
+        <w:t>recaudación</w:t>
+      </w:r>
+      <w:r>
+        <w:rPr>
+          <w:color w:val="000000" w:themeColor="text1"/>
+        </w:rPr>
+        <w:t xml:space="preserve"> .</w:t>
+      </w:r>
+      <w:proofErr w:type="gramEnd"/>
+      <w:r>
+        <w:rPr>
+          <w:color w:val="000000" w:themeColor="text1"/>
+        </w:rPr>
+        <w:t>- CER por el 50% de los FONDOS.</w:t>
+      </w:r>
+    </w:p>
+    <w:p>
+      <w:pPr>
+        <w:pStyle w:val="Prrafodelista"/>
+        <w:numPr>
+          <w:ilvl w:val="0"/>
+          <w:numId w:val="5"/>
+        </w:numPr>
+        <w:rPr>
+          <w:color w:val="000000" w:themeColor="text1"/>
+        </w:rPr>
+      </w:pPr>
+      <w:r>
+        <w:rPr>
+          <w:b/>
+          <w:color w:val="000000" w:themeColor="text1"/>
+        </w:rPr>
+        <w:t>Distribución por</w:t>
+      </w:r>
+      <w:r>
+        <w:rPr>
+          <w:b/>
+          <w:color w:val="000000" w:themeColor="text1"/>
+        </w:rPr>
+        <w:t xml:space="preserve"> crecimiento de </w:t>
+      </w:r>
+      <w:proofErr w:type="gramStart"/>
+      <w:r>
+        <w:rPr>
+          <w:b/>
+          <w:color w:val="000000" w:themeColor="text1"/>
+        </w:rPr>
+        <w:t xml:space="preserve">recaudación </w:t>
       </w:r>
       <w:r>
         <w:rPr>
@@ -9766,51 +11199,97 @@
         </w:rPr>
         <w:t>.</w:t>
       </w:r>
-    </w:p>
-    <w:p>
-      <w:pPr>
-        <w:pStyle w:val="Prrafodelista"/>
-        <w:rPr>
-          <w:color w:val="000000" w:themeColor="text1"/>
-        </w:rPr>
-      </w:pPr>
-    </w:p>
-    <w:p>
-      <w:pPr>
-        <w:pStyle w:val="Prrafodelista"/>
-        <w:numPr>
-          <w:ilvl w:val="0"/>
-          <w:numId w:val="12"/>
-        </w:numPr>
-        <w:rPr>
-          <w:color w:val="000000" w:themeColor="text1"/>
-        </w:rPr>
-      </w:pPr>
-      <w:r>
-        <w:rPr>
-          <w:color w:val="000000" w:themeColor="text1"/>
-        </w:rPr>
-        <w:t>Crecimiento recaudación</w:t>
-      </w:r>
-    </w:p>
-    <w:p>
-      <w:pPr>
-        <w:pStyle w:val="Prrafodelista"/>
-        <w:numPr>
-          <w:ilvl w:val="0"/>
-          <w:numId w:val="6"/>
-        </w:numPr>
-        <w:rPr>
-          <w:color w:val="000000" w:themeColor="text1"/>
-        </w:rPr>
-      </w:pPr>
+      <w:proofErr w:type="gramEnd"/>
+      <w:r>
+        <w:rPr>
+          <w:color w:val="000000" w:themeColor="text1"/>
+        </w:rPr>
+        <w:t>- CCR por el 30</w:t>
+      </w:r>
+      <w:r>
+        <w:rPr>
+          <w:color w:val="000000" w:themeColor="text1"/>
+        </w:rPr>
+        <w:t>% de los FONDOS.</w:t>
+      </w:r>
+    </w:p>
+    <w:p>
+      <w:pPr>
+        <w:pStyle w:val="Prrafodelista"/>
+        <w:numPr>
+          <w:ilvl w:val="0"/>
+          <w:numId w:val="5"/>
+        </w:numPr>
+        <w:rPr>
+          <w:color w:val="000000" w:themeColor="text1"/>
+        </w:rPr>
+      </w:pPr>
+      <w:r>
+        <w:rPr>
+          <w:b/>
+          <w:color w:val="000000" w:themeColor="text1"/>
+        </w:rPr>
+        <w:t xml:space="preserve">Distribución por </w:t>
+      </w:r>
       <w:proofErr w:type="gramStart"/>
       <w:r>
         <w:rPr>
           <w:b/>
           <w:color w:val="000000" w:themeColor="text1"/>
         </w:rPr>
-        <w:t>RE</w:t>
+        <w:t>recaudación</w:t>
+      </w:r>
+      <w:r>
+        <w:rPr>
+          <w:color w:val="000000" w:themeColor="text1"/>
+        </w:rPr>
+        <w:t xml:space="preserve"> .</w:t>
+      </w:r>
+      <w:proofErr w:type="gramEnd"/>
+      <w:r>
+        <w:rPr>
+          <w:color w:val="000000" w:themeColor="text1"/>
+        </w:rPr>
+        <w:t xml:space="preserve">- </w:t>
+      </w:r>
+      <w:r>
+        <w:rPr>
+          <w:color w:val="000000" w:themeColor="text1"/>
+        </w:rPr>
+        <w:t>RE por el 20</w:t>
+      </w:r>
+      <w:r>
+        <w:rPr>
+          <w:color w:val="000000" w:themeColor="text1"/>
+        </w:rPr>
+        <w:t>% de los FONDOS.</w:t>
+      </w:r>
+    </w:p>
+    <w:p>
+      <w:pPr>
+        <w:pStyle w:val="Prrafodelista"/>
+        <w:numPr>
+          <w:ilvl w:val="0"/>
+          <w:numId w:val="5"/>
+        </w:numPr>
+        <w:rPr>
+          <w:color w:val="000000" w:themeColor="text1"/>
+        </w:rPr>
+      </w:pPr>
+      <w:r>
+        <w:rPr>
+          <w:b/>
+          <w:color w:val="000000" w:themeColor="text1"/>
+        </w:rPr>
+        <w:t xml:space="preserve">Distribución “30%” </w:t>
+      </w:r>
+      <w:proofErr w:type="gramStart"/>
+      <w:r>
+        <w:rPr>
+          <w:b/>
+          <w:color w:val="000000" w:themeColor="text1"/>
+        </w:rPr>
+        <w:t>FFM</w:t>
       </w:r>
       <w:r>
         <w:rPr>
@@ -9830,15 +11309,40 @@
         <w:rPr>
           <w:color w:val="000000" w:themeColor="text1"/>
         </w:rPr>
-        <w:t>- Recaudación hace año y.</w:t>
-      </w:r>
-    </w:p>
-    <w:p>
-      <w:pPr>
-        <w:pStyle w:val="Prrafodelista"/>
-        <w:numPr>
-          <w:ilvl w:val="0"/>
-          <w:numId w:val="6"/>
+        <w:t>-</w:t>
+      </w:r>
+      <w:r>
+        <w:rPr>
+          <w:b/>
+          <w:color w:val="000000" w:themeColor="text1"/>
+        </w:rPr>
+        <w:t xml:space="preserve"> </w:t>
+      </w:r>
+      <w:r>
+        <w:rPr>
+          <w:color w:val="000000" w:themeColor="text1"/>
+        </w:rPr>
+        <w:t>Mo</w:t>
+      </w:r>
+      <w:r>
+        <w:rPr>
+          <w:color w:val="000000" w:themeColor="text1"/>
+        </w:rPr>
+        <w:t>nto total de las distribuciones</w:t>
+      </w:r>
+      <w:r>
+        <w:rPr>
+          <w:color w:val="000000" w:themeColor="text1"/>
+        </w:rPr>
+        <w:t>.</w:t>
+      </w:r>
+    </w:p>
+    <w:p>
+      <w:pPr>
+        <w:pStyle w:val="Prrafodelista"/>
+        <w:numPr>
+          <w:ilvl w:val="0"/>
+          <w:numId w:val="5"/>
         </w:numPr>
         <w:rPr>
           <w:color w:val="000000" w:themeColor="text1"/>
@@ -9850,7 +11354,7 @@
           <w:b/>
           <w:color w:val="000000" w:themeColor="text1"/>
         </w:rPr>
-        <w:t xml:space="preserve">TCRET </w:t>
+        <w:t xml:space="preserve">CEP </w:t>
       </w:r>
       <w:r>
         <w:rPr>
@@ -9863,16 +11367,11 @@
         <w:rPr>
           <w:color w:val="000000" w:themeColor="text1"/>
         </w:rPr>
-        <w:t xml:space="preserve">- </w:t>
-      </w:r>
-      <w:r>
-        <w:rPr>
-          <w:color w:val="000000" w:themeColor="text1"/>
-        </w:rPr>
-        <w:t>Tasa de crecimiento en la recaudación efectiva</w:t>
-      </w:r>
-      <w:r>
-        <w:rPr>
+        <w:t>- Coeficiente de participación</w:t>
+      </w:r>
+      <w:r>
+        <w:rPr>
+          <w:b/>
           <w:color w:val="000000" w:themeColor="text1"/>
         </w:rPr>
         <w:t>.</w:t>
@@ -9880,1112 +11379,17 @@
     </w:p>
     <w:p>
       <w:pPr>
-        <w:pStyle w:val="Prrafodelista"/>
-        <w:numPr>
-          <w:ilvl w:val="0"/>
-          <w:numId w:val="6"/>
-        </w:numPr>
-        <w:rPr>
-          <w:color w:val="000000" w:themeColor="text1"/>
-        </w:rPr>
-      </w:pPr>
-      <w:proofErr w:type="gramStart"/>
-      <w:r>
-        <w:rPr>
-          <w:b/>
-          <w:color w:val="000000" w:themeColor="text1"/>
-        </w:rPr>
-        <w:t xml:space="preserve">CCR </w:t>
-      </w:r>
-      <w:r>
-        <w:rPr>
-          <w:color w:val="000000" w:themeColor="text1"/>
-        </w:rPr>
-        <w:t>.</w:t>
-      </w:r>
-      <w:proofErr w:type="gramEnd"/>
-      <w:r>
-        <w:rPr>
-          <w:color w:val="000000" w:themeColor="text1"/>
-        </w:rPr>
-        <w:t>- Coeficiente de crecimiento en recaudación.</w:t>
-      </w:r>
-    </w:p>
-    <w:p>
-      <w:pPr>
-        <w:rPr>
-          <w:color w:val="000000" w:themeColor="text1"/>
-        </w:rPr>
-      </w:pPr>
-    </w:p>
-    <w:p>
-      <w:pPr>
-        <w:pStyle w:val="Prrafodelista"/>
-        <w:numPr>
-          <w:ilvl w:val="0"/>
-          <w:numId w:val="6"/>
-        </w:numPr>
-        <w:rPr>
-          <w:color w:val="000000" w:themeColor="text1"/>
-        </w:rPr>
-      </w:pPr>
-      <w:proofErr w:type="gramStart"/>
-      <w:r>
-        <w:rPr>
-          <w:b/>
-          <w:color w:val="000000" w:themeColor="text1"/>
-        </w:rPr>
-        <w:t>RE</w:t>
-      </w:r>
-      <w:r>
-        <w:rPr>
-          <w:b/>
-          <w:color w:val="000000" w:themeColor="text1"/>
-        </w:rPr>
-        <w:t xml:space="preserve"> </w:t>
-      </w:r>
-      <w:r>
-        <w:rPr>
-          <w:color w:val="000000" w:themeColor="text1"/>
-        </w:rPr>
-        <w:t>.</w:t>
-      </w:r>
-      <w:proofErr w:type="gramEnd"/>
-      <w:r>
-        <w:rPr>
-          <w:color w:val="000000" w:themeColor="text1"/>
-        </w:rPr>
-        <w:t>- Coeficiente por monto de recaudación en el impuesto predial.</w:t>
-      </w:r>
-      <w:r>
-        <w:rPr>
-          <w:color w:val="000000" w:themeColor="text1"/>
-        </w:rPr>
-        <w:t xml:space="preserve"> </w:t>
-      </w:r>
-    </w:p>
-    <w:p>
-      <w:pPr>
-        <w:pStyle w:val="Prrafodelista"/>
-        <w:numPr>
-          <w:ilvl w:val="0"/>
-          <w:numId w:val="6"/>
-        </w:numPr>
-        <w:rPr>
-          <w:color w:val="000000" w:themeColor="text1"/>
-        </w:rPr>
-      </w:pPr>
-      <w:r>
-        <w:rPr>
-          <w:b/>
-          <w:color w:val="000000" w:themeColor="text1"/>
-        </w:rPr>
-        <w:t xml:space="preserve">Distribución por </w:t>
-      </w:r>
-      <w:r>
-        <w:rPr>
-          <w:b/>
-          <w:color w:val="000000" w:themeColor="text1"/>
-        </w:rPr>
-        <w:t xml:space="preserve">eficiencia en la </w:t>
-      </w:r>
-      <w:proofErr w:type="gramStart"/>
-      <w:r>
-        <w:rPr>
-          <w:b/>
-          <w:color w:val="000000" w:themeColor="text1"/>
-        </w:rPr>
-        <w:t>recaudación</w:t>
-      </w:r>
-      <w:r>
-        <w:rPr>
-          <w:color w:val="000000" w:themeColor="text1"/>
-        </w:rPr>
-        <w:t xml:space="preserve"> .</w:t>
-      </w:r>
-      <w:proofErr w:type="gramEnd"/>
-      <w:r>
-        <w:rPr>
-          <w:color w:val="000000" w:themeColor="text1"/>
-        </w:rPr>
-        <w:t>- CER por el 50% de los FONDOS.</w:t>
-      </w:r>
-    </w:p>
-    <w:p>
-      <w:pPr>
-        <w:pStyle w:val="Prrafodelista"/>
-        <w:numPr>
-          <w:ilvl w:val="0"/>
-          <w:numId w:val="6"/>
-        </w:numPr>
-        <w:rPr>
-          <w:color w:val="000000" w:themeColor="text1"/>
-        </w:rPr>
-      </w:pPr>
-      <w:r>
-        <w:rPr>
-          <w:b/>
-          <w:color w:val="000000" w:themeColor="text1"/>
-        </w:rPr>
-        <w:t>Distribución por</w:t>
-      </w:r>
-      <w:r>
-        <w:rPr>
-          <w:b/>
-          <w:color w:val="000000" w:themeColor="text1"/>
-        </w:rPr>
-        <w:t xml:space="preserve"> crecimiento de </w:t>
-      </w:r>
-      <w:proofErr w:type="gramStart"/>
-      <w:r>
-        <w:rPr>
-          <w:b/>
-          <w:color w:val="000000" w:themeColor="text1"/>
-        </w:rPr>
-        <w:t xml:space="preserve">recaudación </w:t>
-      </w:r>
-      <w:r>
-        <w:rPr>
-          <w:color w:val="000000" w:themeColor="text1"/>
-        </w:rPr>
-        <w:t>.</w:t>
-      </w:r>
-      <w:proofErr w:type="gramEnd"/>
-      <w:r>
-        <w:rPr>
-          <w:color w:val="000000" w:themeColor="text1"/>
-        </w:rPr>
-        <w:t>- CCR por el 30</w:t>
-      </w:r>
-      <w:r>
-        <w:rPr>
-          <w:color w:val="000000" w:themeColor="text1"/>
-        </w:rPr>
-        <w:t>% de los FONDOS.</w:t>
-      </w:r>
-    </w:p>
-    <w:p>
-      <w:pPr>
-        <w:pStyle w:val="Prrafodelista"/>
-        <w:numPr>
-          <w:ilvl w:val="0"/>
-          <w:numId w:val="6"/>
-        </w:numPr>
-        <w:rPr>
-          <w:color w:val="000000" w:themeColor="text1"/>
-        </w:rPr>
-      </w:pPr>
-      <w:r>
-        <w:rPr>
-          <w:b/>
-          <w:color w:val="000000" w:themeColor="text1"/>
-        </w:rPr>
-        <w:t xml:space="preserve">Distribución por </w:t>
-      </w:r>
-      <w:proofErr w:type="gramStart"/>
-      <w:r>
-        <w:rPr>
-          <w:b/>
-          <w:color w:val="000000" w:themeColor="text1"/>
-        </w:rPr>
-        <w:t>recaudación</w:t>
-      </w:r>
-      <w:r>
-        <w:rPr>
-          <w:color w:val="000000" w:themeColor="text1"/>
-        </w:rPr>
-        <w:t xml:space="preserve"> .</w:t>
-      </w:r>
-      <w:proofErr w:type="gramEnd"/>
-      <w:r>
-        <w:rPr>
-          <w:color w:val="000000" w:themeColor="text1"/>
-        </w:rPr>
-        <w:t xml:space="preserve">- </w:t>
-      </w:r>
-      <w:r>
-        <w:rPr>
-          <w:color w:val="000000" w:themeColor="text1"/>
-        </w:rPr>
-        <w:t>RE por el 20</w:t>
-      </w:r>
-      <w:r>
-        <w:rPr>
-          <w:color w:val="000000" w:themeColor="text1"/>
-        </w:rPr>
-        <w:t>% de los FONDOS.</w:t>
-      </w:r>
-    </w:p>
-    <w:p>
-      <w:pPr>
-        <w:pStyle w:val="Prrafodelista"/>
-        <w:numPr>
-          <w:ilvl w:val="0"/>
-          <w:numId w:val="6"/>
-        </w:numPr>
-        <w:rPr>
-          <w:color w:val="000000" w:themeColor="text1"/>
-        </w:rPr>
-      </w:pPr>
-      <w:r>
-        <w:rPr>
-          <w:b/>
-          <w:color w:val="000000" w:themeColor="text1"/>
-        </w:rPr>
-        <w:t xml:space="preserve">Distribución “30%” </w:t>
-      </w:r>
-      <w:proofErr w:type="gramStart"/>
-      <w:r>
-        <w:rPr>
-          <w:b/>
-          <w:color w:val="000000" w:themeColor="text1"/>
-        </w:rPr>
-        <w:t>FFM</w:t>
-      </w:r>
-      <w:r>
-        <w:rPr>
-          <w:b/>
-          <w:color w:val="000000" w:themeColor="text1"/>
-        </w:rPr>
-        <w:t xml:space="preserve"> </w:t>
-      </w:r>
-      <w:r>
-        <w:rPr>
-          <w:color w:val="000000" w:themeColor="text1"/>
-        </w:rPr>
-        <w:t>.</w:t>
-      </w:r>
-      <w:proofErr w:type="gramEnd"/>
-      <w:r>
-        <w:rPr>
-          <w:color w:val="000000" w:themeColor="text1"/>
-        </w:rPr>
-        <w:t>-</w:t>
-      </w:r>
-      <w:r>
-        <w:rPr>
-          <w:b/>
-          <w:color w:val="000000" w:themeColor="text1"/>
-        </w:rPr>
-        <w:t xml:space="preserve"> </w:t>
-      </w:r>
-      <w:r>
-        <w:rPr>
-          <w:color w:val="000000" w:themeColor="text1"/>
-        </w:rPr>
-        <w:t>Mo</w:t>
-      </w:r>
-      <w:r>
-        <w:rPr>
-          <w:color w:val="000000" w:themeColor="text1"/>
-        </w:rPr>
-        <w:t>nto total de las distribuciones</w:t>
-      </w:r>
-      <w:r>
-        <w:rPr>
-          <w:color w:val="000000" w:themeColor="text1"/>
-        </w:rPr>
-        <w:t>.</w:t>
-      </w:r>
-    </w:p>
-    <w:p>
-      <w:pPr>
-        <w:pStyle w:val="Prrafodelista"/>
-        <w:numPr>
-          <w:ilvl w:val="0"/>
-          <w:numId w:val="6"/>
-        </w:numPr>
-        <w:rPr>
-          <w:color w:val="000000" w:themeColor="text1"/>
-        </w:rPr>
-      </w:pPr>
-      <w:proofErr w:type="gramStart"/>
-      <w:r>
-        <w:rPr>
-          <w:b/>
-          <w:color w:val="000000" w:themeColor="text1"/>
-        </w:rPr>
-        <w:t xml:space="preserve">CEP </w:t>
-      </w:r>
-      <w:r>
-        <w:rPr>
-          <w:color w:val="000000" w:themeColor="text1"/>
-        </w:rPr>
-        <w:t>.</w:t>
-      </w:r>
-      <w:proofErr w:type="gramEnd"/>
-      <w:r>
-        <w:rPr>
-          <w:color w:val="000000" w:themeColor="text1"/>
-        </w:rPr>
-        <w:t>- Coeficiente de participación</w:t>
-      </w:r>
-      <w:r>
-        <w:rPr>
-          <w:b/>
-          <w:color w:val="000000" w:themeColor="text1"/>
-        </w:rPr>
-        <w:t>.</w:t>
-      </w:r>
-    </w:p>
-    <w:p>
-      <w:pPr>
-        <w:rPr>
-          <w:color w:val="000000" w:themeColor="text1"/>
-        </w:rPr>
-      </w:pPr>
-      <w:r>
-        <w:rPr>
-          <w:color w:val="000000" w:themeColor="text1"/>
-        </w:rPr>
-        <w:t>Dependencias:</w:t>
-      </w:r>
-    </w:p>
-    <w:p>
-      <w:pPr>
-        <w:pStyle w:val="Prrafodelista"/>
-        <w:numPr>
-          <w:ilvl w:val="0"/>
-          <w:numId w:val="13"/>
-        </w:numPr>
-        <w:rPr>
-          <w:color w:val="000000" w:themeColor="text1"/>
-        </w:rPr>
-      </w:pPr>
-      <w:r>
-        <w:rPr>
-          <w:color w:val="000000" w:themeColor="text1"/>
-        </w:rPr>
-        <w:t>Eficiencia recaudatoria</w:t>
-      </w:r>
-    </w:p>
-    <w:p>
-      <w:pPr>
-        <w:pStyle w:val="Prrafodelista"/>
-        <w:numPr>
-          <w:ilvl w:val="0"/>
-          <w:numId w:val="7"/>
-        </w:numPr>
-        <w:rPr>
-          <w:color w:val="000000" w:themeColor="text1"/>
-        </w:rPr>
-      </w:pPr>
-      <w:proofErr w:type="gramStart"/>
-      <w:r>
-        <w:rPr>
-          <w:b/>
-          <w:color w:val="000000" w:themeColor="text1"/>
-        </w:rPr>
-        <w:t>BG</w:t>
-      </w:r>
-      <w:r>
-        <w:rPr>
-          <w:color w:val="000000" w:themeColor="text1"/>
-        </w:rPr>
-        <w:t xml:space="preserve"> .</w:t>
-      </w:r>
-      <w:proofErr w:type="gramEnd"/>
-      <w:r>
-        <w:rPr>
-          <w:color w:val="000000" w:themeColor="text1"/>
-        </w:rPr>
-        <w:t>-  Facturación de año x.</w:t>
-      </w:r>
-    </w:p>
-    <w:p>
-      <w:pPr>
-        <w:pStyle w:val="Prrafodelista"/>
-        <w:numPr>
-          <w:ilvl w:val="0"/>
-          <w:numId w:val="7"/>
-        </w:numPr>
-        <w:rPr>
-          <w:color w:val="000000" w:themeColor="text1"/>
-        </w:rPr>
-      </w:pPr>
-      <w:proofErr w:type="gramStart"/>
-      <w:r>
-        <w:rPr>
-          <w:b/>
-          <w:color w:val="000000" w:themeColor="text1"/>
-        </w:rPr>
-        <w:t xml:space="preserve">RP </w:t>
-      </w:r>
-      <w:r>
-        <w:rPr>
-          <w:color w:val="000000" w:themeColor="text1"/>
-        </w:rPr>
-        <w:t>.</w:t>
-      </w:r>
-      <w:proofErr w:type="gramEnd"/>
-      <w:r>
-        <w:rPr>
-          <w:color w:val="000000" w:themeColor="text1"/>
-        </w:rPr>
-        <w:t>- Recaudación de año x.</w:t>
-      </w:r>
-    </w:p>
-    <w:p>
-      <w:pPr>
-        <w:rPr>
-          <w:color w:val="000000" w:themeColor="text1"/>
-        </w:rPr>
-      </w:pPr>
-    </w:p>
-    <w:p>
-      <w:pPr>
-        <w:pStyle w:val="Prrafodelista"/>
-        <w:numPr>
-          <w:ilvl w:val="0"/>
-          <w:numId w:val="13"/>
-        </w:numPr>
-        <w:rPr>
-          <w:color w:val="000000" w:themeColor="text1"/>
-        </w:rPr>
-      </w:pPr>
-      <w:r>
-        <w:rPr>
-          <w:color w:val="000000" w:themeColor="text1"/>
-        </w:rPr>
-        <w:t>Crecimiento recaudación</w:t>
-      </w:r>
-    </w:p>
-    <w:p>
-      <w:pPr>
-        <w:pStyle w:val="Prrafodelista"/>
-        <w:numPr>
-          <w:ilvl w:val="0"/>
-          <w:numId w:val="15"/>
-        </w:numPr>
-        <w:rPr>
-          <w:color w:val="000000" w:themeColor="text1"/>
-        </w:rPr>
-      </w:pPr>
-      <w:proofErr w:type="gramStart"/>
-      <w:r>
-        <w:rPr>
-          <w:b/>
-          <w:color w:val="000000" w:themeColor="text1"/>
-        </w:rPr>
-        <w:t>RE</w:t>
-      </w:r>
-      <w:r>
-        <w:rPr>
-          <w:b/>
-          <w:color w:val="000000" w:themeColor="text1"/>
-        </w:rPr>
-        <w:t xml:space="preserve"> </w:t>
-      </w:r>
-      <w:r>
-        <w:rPr>
-          <w:color w:val="000000" w:themeColor="text1"/>
-        </w:rPr>
-        <w:t>.</w:t>
-      </w:r>
-      <w:proofErr w:type="gramEnd"/>
-      <w:r>
-        <w:rPr>
-          <w:color w:val="000000" w:themeColor="text1"/>
-        </w:rPr>
-        <w:t>- Recaudación hace año y.</w:t>
-      </w:r>
-    </w:p>
-    <w:p>
-      <w:pPr>
-        <w:rPr>
-          <w:color w:val="000000" w:themeColor="text1"/>
-        </w:rPr>
-      </w:pPr>
-    </w:p>
-    <w:p>
-      <w:pPr>
-        <w:pStyle w:val="Prrafodelista"/>
-        <w:numPr>
-          <w:ilvl w:val="0"/>
-          <w:numId w:val="7"/>
-        </w:numPr>
-        <w:rPr>
-          <w:b/>
-          <w:color w:val="000000" w:themeColor="text1"/>
-        </w:rPr>
-      </w:pPr>
-      <w:r>
-        <w:rPr>
-          <w:b/>
-          <w:color w:val="000000" w:themeColor="text1"/>
-        </w:rPr>
-        <w:t>FONDO</w:t>
-      </w:r>
-      <w:r>
-        <w:rPr>
-          <w:b/>
-          <w:color w:val="000000" w:themeColor="text1"/>
-        </w:rPr>
-        <w:t>.</w:t>
-      </w:r>
-    </w:p>
-    <w:p>
-      <w:pPr>
-        <w:pStyle w:val="Prrafodelista"/>
-        <w:rPr>
-          <w:b/>
-          <w:color w:val="000000" w:themeColor="text1"/>
-        </w:rPr>
-      </w:pPr>
-    </w:p>
-    <w:p>
-      <w:pPr>
-        <w:rPr>
-          <w:color w:val="000000" w:themeColor="text1"/>
-        </w:rPr>
-      </w:pPr>
-      <w:r>
-        <w:rPr>
-          <w:color w:val="000000" w:themeColor="text1"/>
-        </w:rPr>
-        <w:t>Cálculos:</w:t>
-      </w:r>
-    </w:p>
-    <w:p>
-      <w:pPr>
-        <w:pStyle w:val="Prrafodelista"/>
-        <w:numPr>
-          <w:ilvl w:val="0"/>
-          <w:numId w:val="5"/>
-        </w:numPr>
-        <w:rPr>
-          <w:color w:val="000000" w:themeColor="text1"/>
-        </w:rPr>
-      </w:pPr>
-      <w:r>
-        <w:rPr>
-          <w:b/>
-          <w:color w:val="000000" w:themeColor="text1"/>
-        </w:rPr>
-        <w:t>Eficiencia Recaudatoria</w:t>
-      </w:r>
-      <w:r>
-        <w:rPr>
-          <w:color w:val="000000" w:themeColor="text1"/>
-        </w:rPr>
-        <w:t>.- RP entre BG.</w:t>
-      </w:r>
-    </w:p>
-    <w:p>
-      <w:pPr>
-        <w:pStyle w:val="Prrafodelista"/>
-        <w:numPr>
-          <w:ilvl w:val="0"/>
-          <w:numId w:val="5"/>
-        </w:numPr>
-        <w:rPr>
-          <w:color w:val="000000" w:themeColor="text1"/>
-        </w:rPr>
-      </w:pPr>
-      <w:r>
-        <w:rPr>
-          <w:b/>
-          <w:color w:val="000000" w:themeColor="text1"/>
-        </w:rPr>
-        <w:t xml:space="preserve">Coeficiente efectividad </w:t>
-      </w:r>
-      <w:proofErr w:type="spellStart"/>
-      <w:r>
-        <w:rPr>
-          <w:b/>
-          <w:color w:val="000000" w:themeColor="text1"/>
-        </w:rPr>
-        <w:t>rec</w:t>
-      </w:r>
-      <w:proofErr w:type="spellEnd"/>
-      <w:r>
-        <w:rPr>
-          <w:b/>
-          <w:color w:val="000000" w:themeColor="text1"/>
-        </w:rPr>
-        <w:t xml:space="preserve"> </w:t>
-      </w:r>
-      <w:proofErr w:type="gramStart"/>
-      <w:r>
-        <w:rPr>
-          <w:b/>
-          <w:color w:val="000000" w:themeColor="text1"/>
-        </w:rPr>
-        <w:t xml:space="preserve">predial </w:t>
-      </w:r>
-      <w:r>
-        <w:rPr>
-          <w:color w:val="000000" w:themeColor="text1"/>
-        </w:rPr>
-        <w:t>.</w:t>
-      </w:r>
-      <w:proofErr w:type="gramEnd"/>
-      <w:r>
-        <w:rPr>
-          <w:color w:val="000000" w:themeColor="text1"/>
-        </w:rPr>
-        <w:t>- ER entre total ER.</w:t>
-      </w:r>
-    </w:p>
-    <w:p>
-      <w:pPr>
-        <w:pStyle w:val="Prrafodelista"/>
-        <w:numPr>
-          <w:ilvl w:val="0"/>
-          <w:numId w:val="5"/>
-        </w:numPr>
-        <w:rPr>
-          <w:color w:val="000000" w:themeColor="text1"/>
-        </w:rPr>
-      </w:pPr>
-      <w:r>
-        <w:rPr>
-          <w:b/>
-          <w:color w:val="000000" w:themeColor="text1"/>
-        </w:rPr>
-        <w:t xml:space="preserve">TCRET </w:t>
-      </w:r>
-      <w:r>
-        <w:rPr>
-          <w:b/>
-          <w:color w:val="000000" w:themeColor="text1"/>
-        </w:rPr>
-        <w:t>Tasa de crecimiento en la recaudación efectiva</w:t>
-      </w:r>
-      <w:r>
-        <w:rPr>
-          <w:color w:val="000000" w:themeColor="text1"/>
-        </w:rPr>
-        <w:t xml:space="preserve">.- </w:t>
-      </w:r>
-      <w:r>
-        <w:rPr>
-          <w:color w:val="000000" w:themeColor="text1"/>
-        </w:rPr>
-        <w:t>RP entre RE.</w:t>
-      </w:r>
-    </w:p>
-    <w:p>
-      <w:pPr>
-        <w:pStyle w:val="Prrafodelista"/>
-        <w:numPr>
-          <w:ilvl w:val="0"/>
-          <w:numId w:val="5"/>
-        </w:numPr>
-        <w:rPr>
-          <w:color w:val="000000" w:themeColor="text1"/>
-        </w:rPr>
-      </w:pPr>
-      <w:r>
-        <w:rPr>
-          <w:b/>
-          <w:color w:val="000000" w:themeColor="text1"/>
-        </w:rPr>
-        <w:t>Tasa &gt; 0</w:t>
-      </w:r>
-      <w:r>
-        <w:rPr>
-          <w:color w:val="000000" w:themeColor="text1"/>
-        </w:rPr>
-        <w:t xml:space="preserve">.- </w:t>
-      </w:r>
-      <w:r>
-        <w:rPr>
-          <w:color w:val="000000" w:themeColor="text1"/>
-        </w:rPr>
-        <w:t>TCRET mayor a cero.</w:t>
-      </w:r>
-    </w:p>
-    <w:p>
-      <w:pPr>
-        <w:pStyle w:val="Prrafodelista"/>
-        <w:numPr>
-          <w:ilvl w:val="0"/>
-          <w:numId w:val="5"/>
-        </w:numPr>
-        <w:rPr>
-          <w:color w:val="000000" w:themeColor="text1"/>
-        </w:rPr>
-      </w:pPr>
-      <w:r>
-        <w:rPr>
-          <w:b/>
-          <w:color w:val="000000" w:themeColor="text1"/>
-        </w:rPr>
-        <w:t xml:space="preserve">Coeficiente crecimiento </w:t>
-      </w:r>
-      <w:proofErr w:type="gramStart"/>
-      <w:r>
-        <w:rPr>
-          <w:b/>
-          <w:color w:val="000000" w:themeColor="text1"/>
-        </w:rPr>
-        <w:t>recaudación</w:t>
-      </w:r>
-      <w:r>
-        <w:rPr>
-          <w:b/>
-          <w:color w:val="000000" w:themeColor="text1"/>
-        </w:rPr>
-        <w:t xml:space="preserve"> </w:t>
-      </w:r>
-      <w:r>
-        <w:rPr>
-          <w:color w:val="000000" w:themeColor="text1"/>
-        </w:rPr>
-        <w:t>.</w:t>
-      </w:r>
-      <w:proofErr w:type="gramEnd"/>
-      <w:r>
-        <w:rPr>
-          <w:color w:val="000000" w:themeColor="text1"/>
-        </w:rPr>
-        <w:t xml:space="preserve">- </w:t>
-      </w:r>
-      <w:r>
-        <w:rPr>
-          <w:color w:val="000000" w:themeColor="text1"/>
-        </w:rPr>
-        <w:t>Porcentaje del total TCRET</w:t>
-      </w:r>
-      <w:r>
-        <w:rPr>
-          <w:color w:val="000000" w:themeColor="text1"/>
-        </w:rPr>
-        <w:t>.</w:t>
-      </w:r>
-    </w:p>
-    <w:p>
-      <w:pPr>
-        <w:pStyle w:val="Prrafodelista"/>
-        <w:numPr>
-          <w:ilvl w:val="0"/>
-          <w:numId w:val="5"/>
-        </w:numPr>
-        <w:rPr>
-          <w:b/>
-          <w:color w:val="000000" w:themeColor="text1"/>
-        </w:rPr>
-      </w:pPr>
-      <w:r>
-        <w:rPr>
-          <w:b/>
+        <w:pStyle w:val="Ttulo1"/>
+        <w:rPr>
+          <w:color w:val="000000" w:themeColor="text1"/>
+        </w:rPr>
+      </w:pPr>
+      <w:bookmarkStart w:id="27" w:name="_Toc136965239"/>
+      <w:r>
+        <w:rPr>
           <w:color w:val="000000" w:themeColor="text1"/>
         </w:rPr>
         <w:lastRenderedPageBreak/>
-        <w:t xml:space="preserve">Coeficiente por monto de recaudación en el impuesto </w:t>
-      </w:r>
-      <w:proofErr w:type="gramStart"/>
-      <w:r>
-        <w:rPr>
-          <w:b/>
-          <w:color w:val="000000" w:themeColor="text1"/>
-        </w:rPr>
-        <w:t>predial</w:t>
-      </w:r>
-      <w:r>
-        <w:rPr>
-          <w:b/>
-          <w:color w:val="000000" w:themeColor="text1"/>
-        </w:rPr>
-        <w:t xml:space="preserve"> </w:t>
-      </w:r>
-      <w:r>
-        <w:rPr>
-          <w:color w:val="000000" w:themeColor="text1"/>
-        </w:rPr>
-        <w:t>.</w:t>
-      </w:r>
-      <w:proofErr w:type="gramEnd"/>
-      <w:r>
-        <w:rPr>
-          <w:color w:val="000000" w:themeColor="text1"/>
-        </w:rPr>
-        <w:t xml:space="preserve">- </w:t>
-      </w:r>
-      <w:r>
-        <w:rPr>
-          <w:color w:val="000000" w:themeColor="text1"/>
-        </w:rPr>
-        <w:t>Porcentaje del RP.</w:t>
-      </w:r>
-    </w:p>
-    <w:p>
-      <w:pPr>
-        <w:pStyle w:val="Prrafodelista"/>
-        <w:numPr>
-          <w:ilvl w:val="0"/>
-          <w:numId w:val="5"/>
-        </w:numPr>
-        <w:rPr>
-          <w:color w:val="000000" w:themeColor="text1"/>
-        </w:rPr>
-      </w:pPr>
-      <w:r>
-        <w:rPr>
-          <w:b/>
-          <w:color w:val="000000" w:themeColor="text1"/>
-        </w:rPr>
-        <w:t xml:space="preserve">Distribución por </w:t>
-      </w:r>
-      <w:r>
-        <w:rPr>
-          <w:b/>
-          <w:color w:val="000000" w:themeColor="text1"/>
-        </w:rPr>
-        <w:t xml:space="preserve">eficiencia en la </w:t>
-      </w:r>
-      <w:proofErr w:type="gramStart"/>
-      <w:r>
-        <w:rPr>
-          <w:b/>
-          <w:color w:val="000000" w:themeColor="text1"/>
-        </w:rPr>
-        <w:t>recaudación</w:t>
-      </w:r>
-      <w:r>
-        <w:rPr>
-          <w:color w:val="000000" w:themeColor="text1"/>
-        </w:rPr>
-        <w:t xml:space="preserve"> .</w:t>
-      </w:r>
-      <w:proofErr w:type="gramEnd"/>
-      <w:r>
-        <w:rPr>
-          <w:color w:val="000000" w:themeColor="text1"/>
-        </w:rPr>
-        <w:t>- CER por el 50% de los FONDOS.</w:t>
-      </w:r>
-    </w:p>
-    <w:p>
-      <w:pPr>
-        <w:pStyle w:val="Prrafodelista"/>
-        <w:numPr>
-          <w:ilvl w:val="0"/>
-          <w:numId w:val="5"/>
-        </w:numPr>
-        <w:rPr>
-          <w:color w:val="000000" w:themeColor="text1"/>
-        </w:rPr>
-      </w:pPr>
-      <w:r>
-        <w:rPr>
-          <w:b/>
-          <w:color w:val="000000" w:themeColor="text1"/>
-        </w:rPr>
-        <w:t>Distribución por</w:t>
-      </w:r>
-      <w:r>
-        <w:rPr>
-          <w:b/>
-          <w:color w:val="000000" w:themeColor="text1"/>
-        </w:rPr>
-        <w:t xml:space="preserve"> crecimiento de </w:t>
-      </w:r>
-      <w:proofErr w:type="gramStart"/>
-      <w:r>
-        <w:rPr>
-          <w:b/>
-          <w:color w:val="000000" w:themeColor="text1"/>
-        </w:rPr>
-        <w:t xml:space="preserve">recaudación </w:t>
-      </w:r>
-      <w:r>
-        <w:rPr>
-          <w:color w:val="000000" w:themeColor="text1"/>
-        </w:rPr>
-        <w:t>.</w:t>
-      </w:r>
-      <w:proofErr w:type="gramEnd"/>
-      <w:r>
-        <w:rPr>
-          <w:color w:val="000000" w:themeColor="text1"/>
-        </w:rPr>
-        <w:t>- CCR por el 30</w:t>
-      </w:r>
-      <w:r>
-        <w:rPr>
-          <w:color w:val="000000" w:themeColor="text1"/>
-        </w:rPr>
-        <w:t>% de los FONDOS.</w:t>
-      </w:r>
-    </w:p>
-    <w:p>
-      <w:pPr>
-        <w:pStyle w:val="Prrafodelista"/>
-        <w:numPr>
-          <w:ilvl w:val="0"/>
-          <w:numId w:val="5"/>
-        </w:numPr>
-        <w:rPr>
-          <w:color w:val="000000" w:themeColor="text1"/>
-        </w:rPr>
-      </w:pPr>
-      <w:r>
-        <w:rPr>
-          <w:b/>
-          <w:color w:val="000000" w:themeColor="text1"/>
-        </w:rPr>
-        <w:t xml:space="preserve">Distribución por </w:t>
-      </w:r>
-      <w:proofErr w:type="gramStart"/>
-      <w:r>
-        <w:rPr>
-          <w:b/>
-          <w:color w:val="000000" w:themeColor="text1"/>
-        </w:rPr>
-        <w:t>recaudación</w:t>
-      </w:r>
-      <w:r>
-        <w:rPr>
-          <w:color w:val="000000" w:themeColor="text1"/>
-        </w:rPr>
-        <w:t xml:space="preserve"> .</w:t>
-      </w:r>
-      <w:proofErr w:type="gramEnd"/>
-      <w:r>
-        <w:rPr>
-          <w:color w:val="000000" w:themeColor="text1"/>
-        </w:rPr>
-        <w:t xml:space="preserve">- </w:t>
-      </w:r>
-      <w:r>
-        <w:rPr>
-          <w:color w:val="000000" w:themeColor="text1"/>
-        </w:rPr>
-        <w:t>RE por el 20</w:t>
-      </w:r>
-      <w:r>
-        <w:rPr>
-          <w:color w:val="000000" w:themeColor="text1"/>
-        </w:rPr>
-        <w:t>% de los FONDOS.</w:t>
-      </w:r>
-    </w:p>
-    <w:p>
-      <w:pPr>
-        <w:pStyle w:val="Prrafodelista"/>
-        <w:numPr>
-          <w:ilvl w:val="0"/>
-          <w:numId w:val="5"/>
-        </w:numPr>
-        <w:rPr>
-          <w:color w:val="000000" w:themeColor="text1"/>
-        </w:rPr>
-      </w:pPr>
-      <w:r>
-        <w:rPr>
-          <w:b/>
-          <w:color w:val="000000" w:themeColor="text1"/>
-        </w:rPr>
-        <w:t xml:space="preserve">Distribución “30%” </w:t>
-      </w:r>
-      <w:proofErr w:type="gramStart"/>
-      <w:r>
-        <w:rPr>
-          <w:b/>
-          <w:color w:val="000000" w:themeColor="text1"/>
-        </w:rPr>
-        <w:t>FFM</w:t>
-      </w:r>
-      <w:r>
-        <w:rPr>
-          <w:b/>
-          <w:color w:val="000000" w:themeColor="text1"/>
-        </w:rPr>
-        <w:t xml:space="preserve"> </w:t>
-      </w:r>
-      <w:r>
-        <w:rPr>
-          <w:color w:val="000000" w:themeColor="text1"/>
-        </w:rPr>
-        <w:t>.</w:t>
-      </w:r>
-      <w:proofErr w:type="gramEnd"/>
-      <w:r>
-        <w:rPr>
-          <w:color w:val="000000" w:themeColor="text1"/>
-        </w:rPr>
-        <w:t>-</w:t>
-      </w:r>
-      <w:r>
-        <w:rPr>
-          <w:b/>
-          <w:color w:val="000000" w:themeColor="text1"/>
-        </w:rPr>
-        <w:t xml:space="preserve"> </w:t>
-      </w:r>
-      <w:r>
-        <w:rPr>
-          <w:color w:val="000000" w:themeColor="text1"/>
-        </w:rPr>
-        <w:t>Mo</w:t>
-      </w:r>
-      <w:r>
-        <w:rPr>
-          <w:color w:val="000000" w:themeColor="text1"/>
-        </w:rPr>
-        <w:t>nto total de las distribuciones</w:t>
-      </w:r>
-      <w:r>
-        <w:rPr>
-          <w:color w:val="000000" w:themeColor="text1"/>
-        </w:rPr>
-        <w:t>.</w:t>
-      </w:r>
-    </w:p>
-    <w:p>
-      <w:pPr>
-        <w:pStyle w:val="Prrafodelista"/>
-        <w:numPr>
-          <w:ilvl w:val="0"/>
-          <w:numId w:val="5"/>
-        </w:numPr>
-        <w:rPr>
-          <w:color w:val="000000" w:themeColor="text1"/>
-        </w:rPr>
-      </w:pPr>
-      <w:proofErr w:type="gramStart"/>
-      <w:r>
-        <w:rPr>
-          <w:b/>
-          <w:color w:val="000000" w:themeColor="text1"/>
-        </w:rPr>
-        <w:t xml:space="preserve">CEP </w:t>
-      </w:r>
-      <w:r>
-        <w:rPr>
-          <w:color w:val="000000" w:themeColor="text1"/>
-        </w:rPr>
-        <w:t>.</w:t>
-      </w:r>
-      <w:proofErr w:type="gramEnd"/>
-      <w:r>
-        <w:rPr>
-          <w:color w:val="000000" w:themeColor="text1"/>
-        </w:rPr>
-        <w:t>- Coeficiente de participación</w:t>
-      </w:r>
-      <w:r>
-        <w:rPr>
-          <w:b/>
-          <w:color w:val="000000" w:themeColor="text1"/>
-        </w:rPr>
-        <w:t>.</w:t>
-      </w:r>
-    </w:p>
-    <w:p>
-      <w:pPr>
-        <w:pStyle w:val="Ttulo1"/>
-        <w:rPr>
-          <w:color w:val="000000" w:themeColor="text1"/>
-        </w:rPr>
-      </w:pPr>
-      <w:bookmarkStart w:id="27" w:name="_Toc27731505"/>
-      <w:r>
-        <w:rPr>
-          <w:color w:val="000000" w:themeColor="text1"/>
-        </w:rPr>
         <w:t>Información r</w:t>
       </w:r>
       <w:r>
@@ -11594,7 +11998,6 @@
         <w:rPr>
           <w:color w:val="000000" w:themeColor="text1"/>
         </w:rPr>
-        <w:lastRenderedPageBreak/>
         <w:t xml:space="preserve">Se obtiene de salida el </w:t>
       </w:r>
       <w:r>
@@ -11821,6 +12224,7 @@
           <w:b/>
           <w:color w:val="000000" w:themeColor="text1"/>
         </w:rPr>
+        <w:lastRenderedPageBreak/>
         <w:t>Coeficientes Artículo 14 Fracción I</w:t>
       </w:r>
       <w:r>
@@ -12099,7 +12503,7 @@
           <w:color w:val="000000"/>
         </w:rPr>
       </w:pPr>
-      <w:bookmarkStart w:id="28" w:name="_Toc27731506"/>
+      <w:bookmarkStart w:id="28" w:name="_Toc136965240"/>
       <w:r>
         <w:rPr>
           <w:color w:val="000000"/>
@@ -12706,12 +13110,54 @@
     </w:p>
     <w:p>
       <w:pPr>
+        <w:widowControl w:val="0"/>
+        <w:pBdr>
+          <w:top w:val="nil"/>
+          <w:left w:val="nil"/>
+          <w:bottom w:val="nil"/>
+          <w:right w:val="nil"/>
+          <w:between w:val="nil"/>
+        </w:pBdr>
+        <w:spacing w:before="0" w:line="276" w:lineRule="auto"/>
+        <w:ind w:hanging="850"/>
+      </w:pPr>
+    </w:p>
+    <w:p>
+      <w:pPr>
+        <w:widowControl w:val="0"/>
+        <w:pBdr>
+          <w:top w:val="nil"/>
+          <w:left w:val="nil"/>
+          <w:bottom w:val="nil"/>
+          <w:right w:val="nil"/>
+          <w:between w:val="nil"/>
+        </w:pBdr>
+        <w:spacing w:before="0" w:line="276" w:lineRule="auto"/>
+        <w:ind w:hanging="850"/>
+      </w:pPr>
+    </w:p>
+    <w:p>
+      <w:pPr>
+        <w:widowControl w:val="0"/>
+        <w:pBdr>
+          <w:top w:val="nil"/>
+          <w:left w:val="nil"/>
+          <w:bottom w:val="nil"/>
+          <w:right w:val="nil"/>
+          <w:between w:val="nil"/>
+        </w:pBdr>
+        <w:spacing w:before="0" w:line="276" w:lineRule="auto"/>
+        <w:ind w:hanging="850"/>
+      </w:pPr>
+    </w:p>
+    <w:p>
+      <w:pPr>
         <w:pStyle w:val="Ttulo1"/>
         <w:rPr>
           <w:color w:val="000000"/>
         </w:rPr>
       </w:pPr>
-      <w:bookmarkStart w:id="29" w:name="_Toc27731507"/>
+      <w:bookmarkStart w:id="29" w:name="_Toc136965241"/>
       <w:r>
         <w:rPr>
           <w:color w:val="000000"/>
@@ -12723,7 +13169,15 @@
     </w:p>
     <w:p/>
     <w:p>
-      <w:r>
+      <w:pPr>
+        <w:rPr>
+          <w:color w:val="auto"/>
+        </w:rPr>
+      </w:pPr>
+      <w:r>
+        <w:rPr>
+          <w:color w:val="auto"/>
+        </w:rPr>
         <w:t>A continuación se presenta el diagrama de caso de uso para el usuario de la Coordinación Hacendaria, siguiendo los requerimientos antes presentados.</w:t>
       </w:r>
     </w:p>
@@ -12761,7 +13215,7 @@
             <v:path o:extrusionok="f" gradientshapeok="t" o:connecttype="rect"/>
             <o:lock v:ext="edit" aspectratio="t"/>
           </v:shapetype>
-          <v:shape id="_x0000_i1025" type="#_x0000_t75" style="width:468pt;height:245.2pt">
+          <v:shape id="_x0000_i1025" type="#_x0000_t75" style="width:468pt;height:245.25pt">
             <v:imagedata r:id="rId11" o:title="diagramas_distribucion_recursos_federales-CoordinacionHacendaria"/>
           </v:shape>
         </w:pict>
@@ -12803,7 +13257,29 @@
       </w:pPr>
     </w:p>
     <w:p>
-      <w:r>
+      <w:pPr>
+        <w:rPr>
+          <w:color w:val="000000" w:themeColor="text1"/>
+        </w:rPr>
+      </w:pPr>
+    </w:p>
+    <w:p>
+      <w:pPr>
+        <w:rPr>
+          <w:color w:val="000000" w:themeColor="text1"/>
+        </w:rPr>
+      </w:pPr>
+    </w:p>
+    <w:p>
+      <w:pPr>
+        <w:rPr>
+          <w:color w:val="auto"/>
+        </w:rPr>
+      </w:pPr>
+      <w:r>
+        <w:rPr>
+          <w:color w:val="auto"/>
+        </w:rPr>
         <w:lastRenderedPageBreak/>
         <w:t>Después de que el usuario de la Coordinación Hacendaria haya realizado sus tareas correspondientes, el usuario Dirección de Presupuesto recibe como entrada un correo electrónico con las distribuciones calculadas por la Coordinación Hacendaria.</w:t>
       </w:r>
@@ -12839,7 +13315,7 @@
           <w:color w:val="000000" w:themeColor="text1"/>
         </w:rPr>
         <w:pict>
-          <v:shape id="_x0000_i1026" type="#_x0000_t75" style="width:468pt;height:246.55pt">
+          <v:shape id="_x0000_i1026" type="#_x0000_t75" style="width:468pt;height:246.75pt">
             <v:imagedata r:id="rId12" o:title="diagramas_distribucion_recursos_federales-DireccionPresupuesto"/>
           </v:shape>
         </w:pict>
@@ -12909,15 +13385,37 @@
       </w:pPr>
     </w:p>
     <w:p>
-      <w:r>
+      <w:pPr>
+        <w:rPr>
+          <w:color w:val="000000" w:themeColor="text1"/>
+        </w:rPr>
+      </w:pPr>
+    </w:p>
+    <w:p>
+      <w:pPr>
+        <w:rPr>
+          <w:color w:val="000000" w:themeColor="text1"/>
+        </w:rPr>
+      </w:pPr>
+    </w:p>
+    <w:p>
+      <w:pPr>
+        <w:rPr>
+          <w:color w:val="auto"/>
+        </w:rPr>
+      </w:pPr>
+      <w:r>
+        <w:rPr>
+          <w:color w:val="auto"/>
+        </w:rPr>
+        <w:lastRenderedPageBreak/>
         <w:t>A su vez, el usuario de Atención a Municipios recibe un correo electrónico con las distribuciones calculadas por parte de la Coordinación Hacendaria,</w:t>
       </w:r>
       <w:r>
-        <w:t xml:space="preserve"> quedando a la espera de que el usuario de </w:t>
-      </w:r>
-      <w:r>
-        <w:lastRenderedPageBreak/>
-        <w:t>la Dirección de Presupuesto haya asignado el correspondiente presupuesto a los municipios por la plataforma del SIREGOB.</w:t>
+        <w:rPr>
+          <w:color w:val="auto"/>
+        </w:rPr>
+        <w:t xml:space="preserve"> quedando a la espera de que el usuario de la Dirección de Presupuesto haya asignado el correspondiente presupuesto a los municipios por la plataforma del SIREGOB.</w:t>
       </w:r>
     </w:p>
     <w:p>
@@ -12944,7 +13442,7 @@
           <w:color w:val="000000" w:themeColor="text1"/>
         </w:rPr>
         <w:pict>
-          <v:shape id="_x0000_i1027" type="#_x0000_t75" style="width:467.3pt;height:246.55pt">
+          <v:shape id="_x0000_i1027" type="#_x0000_t75" style="width:467.25pt;height:246.75pt">
             <v:imagedata r:id="rId13" o:title="diagramas_distribucion_recursos_federales-AtencionMunicipios"/>
           </v:shape>
         </w:pict>
@@ -13014,7 +13512,30 @@
       </w:pPr>
     </w:p>
     <w:p>
-      <w:r>
+      <w:pPr>
+        <w:rPr>
+          <w:color w:val="000000" w:themeColor="text1"/>
+        </w:rPr>
+      </w:pPr>
+    </w:p>
+    <w:p>
+      <w:pPr>
+        <w:rPr>
+          <w:color w:val="000000" w:themeColor="text1"/>
+        </w:rPr>
+      </w:pPr>
+    </w:p>
+    <w:p>
+      <w:pPr>
+        <w:rPr>
+          <w:color w:val="auto"/>
+        </w:rPr>
+      </w:pPr>
+      <w:r>
+        <w:rPr>
+          <w:color w:val="auto"/>
+        </w:rPr>
+        <w:lastRenderedPageBreak/>
         <w:t xml:space="preserve">Ya realizados los pagos por parte del usuario de Atención a Municipios, dicho usuario realiza un oficio para el usuario del fideicomiso, donde detalla instrucciones de la dispersión de pago hacía los municipios y sus fideicomisos. </w:t>
       </w:r>
     </w:p>
@@ -13030,7 +13551,6 @@
         <w:rPr>
           <w:color w:val="000000" w:themeColor="text1"/>
         </w:rPr>
-        <w:lastRenderedPageBreak/>
         <w:pict>
           <v:shape id="_x0000_i1028" type="#_x0000_t75" style="width:468pt;height:129.75pt">
             <v:imagedata r:id="rId14" o:title="diagramas_distribucion_recursos_federales-Fideicomiso"/>
@@ -13333,37 +13853,6 @@
       </w:pPr>
     </w:p>
     <w:p>
-      <w:r>
-        <w:t xml:space="preserve">Por parte del </w:t>
-      </w:r>
-      <w:r>
-        <w:t>usuario de Atención a Municipios</w:t>
-      </w:r>
-      <w:r>
-        <w:t xml:space="preserve"> el usuario de Administración Financiera recibe un informe sobre las solicitudes de pago capturadas, </w:t>
-      </w:r>
-      <w:r>
-        <w:t xml:space="preserve">dichas solicitudes de pago </w:t>
-      </w:r>
-      <w:r>
-        <w:t>c</w:t>
-      </w:r>
-      <w:r>
-        <w:t>orresponden a</w:t>
-      </w:r>
-      <w:r>
-        <w:t xml:space="preserve"> pagos realizados hacía lo</w:t>
-      </w:r>
-      <w:r>
-        <w:t>s municipios y sus fideicomisos por parte del usuario fideicomiso. El fin de dicho informe es para documentar los pagos realizados por parte del estado hacía los municipios.</w:t>
-      </w:r>
-    </w:p>
-    <w:p>
-      <w:r>
-        <w:t xml:space="preserve"> </w:t>
-      </w:r>
-    </w:p>
-    <w:p>
       <w:pPr>
         <w:widowControl w:val="0"/>
         <w:pBdr>
@@ -13390,10 +13879,114 @@
         <w:spacing w:before="0" w:line="276" w:lineRule="auto"/>
         <w:ind w:hanging="850"/>
       </w:pPr>
-      <w:r>
+    </w:p>
+    <w:p>
+      <w:pPr>
+        <w:widowControl w:val="0"/>
+        <w:pBdr>
+          <w:top w:val="nil"/>
+          <w:left w:val="nil"/>
+          <w:bottom w:val="nil"/>
+          <w:right w:val="nil"/>
+          <w:between w:val="nil"/>
+        </w:pBdr>
+        <w:spacing w:before="0" w:line="276" w:lineRule="auto"/>
+        <w:ind w:hanging="850"/>
+      </w:pPr>
+    </w:p>
+    <w:p>
+      <w:pPr>
+        <w:widowControl w:val="0"/>
+        <w:pBdr>
+          <w:top w:val="nil"/>
+          <w:left w:val="nil"/>
+          <w:bottom w:val="nil"/>
+          <w:right w:val="nil"/>
+          <w:between w:val="nil"/>
+        </w:pBdr>
+        <w:spacing w:before="0" w:line="276" w:lineRule="auto"/>
+        <w:ind w:hanging="850"/>
+      </w:pPr>
+    </w:p>
+    <w:p>
+      <w:pPr>
+        <w:rPr>
+          <w:color w:val="auto"/>
+        </w:rPr>
+      </w:pPr>
+      <w:r>
+        <w:rPr>
+          <w:color w:val="auto"/>
+        </w:rPr>
         <w:lastRenderedPageBreak/>
+        <w:t xml:space="preserve">Por parte del usuario de Atención a Municipios el usuario de Administración Financiera recibe un informe sobre las solicitudes de pago capturadas, </w:t>
+      </w:r>
+      <w:r>
+        <w:rPr>
+          <w:color w:val="auto"/>
+        </w:rPr>
+        <w:t xml:space="preserve">dichas solicitudes de pago </w:t>
+      </w:r>
+      <w:r>
+        <w:rPr>
+          <w:color w:val="auto"/>
+        </w:rPr>
+        <w:t>c</w:t>
+      </w:r>
+      <w:r>
+        <w:rPr>
+          <w:color w:val="auto"/>
+        </w:rPr>
+        <w:t>orresponden a</w:t>
+      </w:r>
+      <w:r>
+        <w:rPr>
+          <w:color w:val="auto"/>
+        </w:rPr>
+        <w:t xml:space="preserve"> pagos realizados hacía lo</w:t>
+      </w:r>
+      <w:r>
+        <w:rPr>
+          <w:color w:val="auto"/>
+        </w:rPr>
+        <w:t>s municipios y sus fideicomisos por parte del usuario fideicomiso. El fin de dicho informe es para documentar los pagos realizados por parte del estado hacía los municipios.</w:t>
+      </w:r>
+    </w:p>
+    <w:p>
+      <w:r>
+        <w:t xml:space="preserve"> </w:t>
+      </w:r>
+    </w:p>
+    <w:p>
+      <w:pPr>
+        <w:widowControl w:val="0"/>
+        <w:pBdr>
+          <w:top w:val="nil"/>
+          <w:left w:val="nil"/>
+          <w:bottom w:val="nil"/>
+          <w:right w:val="nil"/>
+          <w:between w:val="nil"/>
+        </w:pBdr>
+        <w:spacing w:before="0" w:line="276" w:lineRule="auto"/>
+        <w:ind w:hanging="850"/>
+      </w:pPr>
+    </w:p>
+    <w:p>
+      <w:pPr>
+        <w:widowControl w:val="0"/>
+        <w:pBdr>
+          <w:top w:val="nil"/>
+          <w:left w:val="nil"/>
+          <w:bottom w:val="nil"/>
+          <w:right w:val="nil"/>
+          <w:between w:val="nil"/>
+        </w:pBdr>
+        <w:spacing w:before="0" w:line="276" w:lineRule="auto"/>
+        <w:ind w:hanging="850"/>
+      </w:pPr>
+      <w:r>
         <w:pict>
-          <v:shape id="_x0000_i1029" type="#_x0000_t75" style="width:468pt;height:239.75pt">
+          <v:shape id="_x0000_i1029" type="#_x0000_t75" style="width:468pt;height:240pt">
             <v:imagedata r:id="rId15" o:title="diagramas_distribucion_recursos_federales-AdministracionFinanciera"/>
           </v:shape>
         </w:pict>
@@ -13442,93 +14035,104 @@
 <w:ftr xmlns:wpc="http://schemas.microsoft.com/office/word/2010/wordprocessingCanvas" xmlns:cx="http://schemas.microsoft.com/office/drawing/2014/chartex" xmlns:cx1="http://schemas.microsoft.com/office/drawing/2015/9/8/chartex" xmlns:mc="http://schemas.openxmlformats.org/markup-compatibility/2006" xmlns:o="urn:schemas-microsoft-com:office:office" xmlns:r="http://schemas.openxmlformats.org/officeDocument/2006/relationships" xmlns:m="http://schemas.openxmlformats.org/officeDocument/2006/math" xmlns:v="urn:schemas-microsoft-com:vml" xmlns:wp14="http://schemas.microsoft.com/office/word/2010/wordprocessingDrawing" xmlns:wp="http://schemas.openxmlformats.org/drawingml/2006/wordprocessingDrawing" xmlns:w10="urn:schemas-microsoft-com:office:word" xmlns:w="http://schemas.openxmlformats.org/wordprocessingml/2006/main" xmlns:w14="http://schemas.microsoft.com/office/word/2010/wordml" xmlns:w15="http://schemas.microsoft.com/office/word/2012/wordml" xmlns:w16se="http://schemas.microsoft.com/office/word/2015/wordml/symex" xmlns:wpg="http://schemas.microsoft.com/office/word/2010/wordprocessingGroup" xmlns:wpi="http://schemas.microsoft.com/office/word/2010/wordprocessingInk" xmlns:wne="http://schemas.microsoft.com/office/word/2006/wordml" xmlns:wps="http://schemas.microsoft.com/office/word/2010/wordprocessingShape" mc:Ignorable="w14 w15 w16se wp14">
   <w:p>
     <w:pPr>
-      <w:tabs>
-        <w:tab w:val="center" w:pos="4550"/>
-        <w:tab w:val="left" w:pos="5818"/>
-      </w:tabs>
-      <w:ind w:right="260"/>
+      <w:pStyle w:val="Piedepgina"/>
       <w:jc w:val="right"/>
       <w:rPr>
-        <w:color w:val="0F243E" w:themeColor="text2" w:themeShade="80"/>
-        <w:sz w:val="24"/>
-        <w:szCs w:val="24"/>
+        <w:color w:val="auto"/>
       </w:rPr>
     </w:pPr>
     <w:r>
       <w:rPr>
-        <w:color w:val="548DD4" w:themeColor="text2" w:themeTint="99"/>
-        <w:spacing w:val="60"/>
-        <w:sz w:val="24"/>
-        <w:szCs w:val="24"/>
+        <w:color w:val="auto"/>
         <w:lang w:val="es-ES"/>
       </w:rPr>
-      <w:t>Página</w:t>
+      <w:t xml:space="preserve">Página </w:t>
     </w:r>
     <w:r>
       <w:rPr>
-        <w:color w:val="548DD4" w:themeColor="text2" w:themeTint="99"/>
-        <w:sz w:val="24"/>
-        <w:szCs w:val="24"/>
-        <w:lang w:val="es-ES"/>
-      </w:rPr>
-      <w:t xml:space="preserve"> </w:t>
-    </w:r>
-    <w:r>
-      <w:rPr>
-        <w:color w:val="17365D" w:themeColor="text2" w:themeShade="BF"/>
-        <w:sz w:val="24"/>
-        <w:szCs w:val="24"/>
+        <w:b/>
+        <w:color w:val="auto"/>
       </w:rPr>
       <w:fldChar w:fldCharType="begin"/>
     </w:r>
     <w:r>
       <w:rPr>
-        <w:color w:val="17365D" w:themeColor="text2" w:themeShade="BF"/>
-        <w:sz w:val="24"/>
-        <w:szCs w:val="24"/>
+        <w:b/>
+        <w:color w:val="auto"/>
       </w:rPr>
-      <w:instrText>PAGE   \* MERGEFORMAT</w:instrText>
+      <w:instrText>PAGE  \* Arabic  \* MERGEFORMAT</w:instrText>
     </w:r>
     <w:r>
       <w:rPr>
-        <w:color w:val="17365D" w:themeColor="text2" w:themeShade="BF"/>
-        <w:sz w:val="24"/>
-        <w:szCs w:val="24"/>
+        <w:b/>
+        <w:color w:val="auto"/>
       </w:rPr>
       <w:fldChar w:fldCharType="separate"/>
     </w:r>
     <w:r>
       <w:rPr>
+        <w:b/>
         <w:noProof/>
-        <w:color w:val="17365D" w:themeColor="text2" w:themeShade="BF"/>
-        <w:sz w:val="24"/>
-        <w:szCs w:val="24"/>
+        <w:color w:val="auto"/>
         <w:lang w:val="es-ES"/>
       </w:rPr>
-      <w:t>19</w:t>
+      <w:t>3</w:t>
     </w:r>
     <w:r>
       <w:rPr>
-        <w:color w:val="17365D" w:themeColor="text2" w:themeShade="BF"/>
-        <w:sz w:val="24"/>
-        <w:szCs w:val="24"/>
+        <w:b/>
+        <w:color w:val="auto"/>
       </w:rPr>
       <w:fldChar w:fldCharType="end"/>
     </w:r>
     <w:r>
       <w:rPr>
-        <w:color w:val="17365D" w:themeColor="text2" w:themeShade="BF"/>
-        <w:sz w:val="24"/>
-        <w:szCs w:val="24"/>
+        <w:color w:val="auto"/>
         <w:lang w:val="es-ES"/>
       </w:rPr>
-      <w:t xml:space="preserve">  de 18</w:t>
+      <w:t xml:space="preserve"> de </w:t>
+    </w:r>
+    <w:r>
+      <w:rPr>
+        <w:b/>
+        <w:color w:val="auto"/>
+      </w:rPr>
+      <w:fldChar w:fldCharType="begin"/>
+    </w:r>
+    <w:r>
+      <w:rPr>
+        <w:b/>
+        <w:color w:val="auto"/>
+      </w:rPr>
+      <w:instrText>NUMPAGES  \* Arabic  \* MERGEFORMAT</w:instrText>
+    </w:r>
+    <w:r>
+      <w:rPr>
+        <w:b/>
+        <w:color w:val="auto"/>
+      </w:rPr>
+      <w:fldChar w:fldCharType="separate"/>
+    </w:r>
+    <w:r>
+      <w:rPr>
+        <w:b/>
+        <w:noProof/>
+        <w:color w:val="auto"/>
+        <w:lang w:val="es-ES"/>
+      </w:rPr>
+      <w:t>24</w:t>
+    </w:r>
+    <w:r>
+      <w:rPr>
+        <w:b/>
+        <w:color w:val="auto"/>
+      </w:rPr>
+      <w:fldChar w:fldCharType="end"/>
     </w:r>
   </w:p>
   <w:p>
     <w:pPr>
-      <w:ind w:left="-708" w:hanging="731"/>
-      <w:jc w:val="center"/>
+      <w:pStyle w:val="Piedepgina"/>
     </w:pPr>
   </w:p>
 </w:ftr>
@@ -13577,6 +14181,220 @@
 
 <file path=word/header1.xml><?xml version="1.0" encoding="utf-8"?>
 <w:hdr xmlns:wpc="http://schemas.microsoft.com/office/word/2010/wordprocessingCanvas" xmlns:cx="http://schemas.microsoft.com/office/drawing/2014/chartex" xmlns:cx1="http://schemas.microsoft.com/office/drawing/2015/9/8/chartex" xmlns:mc="http://schemas.openxmlformats.org/markup-compatibility/2006" xmlns:o="urn:schemas-microsoft-com:office:office" xmlns:r="http://schemas.openxmlformats.org/officeDocument/2006/relationships" xmlns:m="http://schemas.openxmlformats.org/officeDocument/2006/math" xmlns:v="urn:schemas-microsoft-com:vml" xmlns:wp14="http://schemas.microsoft.com/office/word/2010/wordprocessingDrawing" xmlns:wp="http://schemas.openxmlformats.org/drawingml/2006/wordprocessingDrawing" xmlns:w10="urn:schemas-microsoft-com:office:word" xmlns:w="http://schemas.openxmlformats.org/wordprocessingml/2006/main" xmlns:w14="http://schemas.microsoft.com/office/word/2010/wordml" xmlns:w15="http://schemas.microsoft.com/office/word/2012/wordml" xmlns:w16se="http://schemas.microsoft.com/office/word/2015/wordml/symex" xmlns:wpg="http://schemas.microsoft.com/office/word/2010/wordprocessingGroup" xmlns:wpi="http://schemas.microsoft.com/office/word/2010/wordprocessingInk" xmlns:wne="http://schemas.microsoft.com/office/word/2006/wordml" xmlns:wps="http://schemas.microsoft.com/office/word/2010/wordprocessingShape" mc:Ignorable="w14 w15 w16se wp14">
+  <w:tbl>
+    <w:tblPr>
+      <w:tblStyle w:val="Tablaconcuadrcula"/>
+      <w:tblW w:w="10207" w:type="dxa"/>
+      <w:tblInd w:w="-431" w:type="dxa"/>
+      <w:tblBorders>
+        <w:top w:val="none" w:sz="0" w:space="0" w:color="auto"/>
+        <w:left w:val="none" w:sz="0" w:space="0" w:color="auto"/>
+        <w:bottom w:val="none" w:sz="0" w:space="0" w:color="auto"/>
+        <w:right w:val="none" w:sz="0" w:space="0" w:color="auto"/>
+        <w:insideH w:val="none" w:sz="0" w:space="0" w:color="auto"/>
+        <w:insideV w:val="none" w:sz="0" w:space="0" w:color="auto"/>
+      </w:tblBorders>
+      <w:tblLook w:val="04A0" w:firstRow="1" w:lastRow="0" w:firstColumn="1" w:lastColumn="0" w:noHBand="0" w:noVBand="1"/>
+    </w:tblPr>
+    <w:tblGrid>
+      <w:gridCol w:w="2706"/>
+      <w:gridCol w:w="4345"/>
+      <w:gridCol w:w="3156"/>
+    </w:tblGrid>
+    <w:tr>
+      <w:trPr>
+        <w:trHeight w:val="1702"/>
+      </w:trPr>
+      <w:tc>
+        <w:tcPr>
+          <w:tcW w:w="2706" w:type="dxa"/>
+        </w:tcPr>
+        <w:p>
+          <w:pPr>
+            <w:pStyle w:val="Encabezado"/>
+          </w:pPr>
+          <w:r>
+            <w:rPr>
+              <w:noProof/>
+              <w:lang w:val="es-MX" w:eastAsia="es-MX"/>
+            </w:rPr>
+            <w:drawing>
+              <wp:anchor distT="0" distB="0" distL="114300" distR="114300" simplePos="0" relativeHeight="251659264" behindDoc="1" locked="0" layoutInCell="1" allowOverlap="1" wp14:anchorId="2C069F86" wp14:editId="1522B50B">
+                <wp:simplePos x="0" y="0"/>
+                <wp:positionH relativeFrom="column">
+                  <wp:posOffset>-1905</wp:posOffset>
+                </wp:positionH>
+                <wp:positionV relativeFrom="paragraph">
+                  <wp:posOffset>201295</wp:posOffset>
+                </wp:positionV>
+                <wp:extent cx="1581150" cy="837565"/>
+                <wp:effectExtent l="0" t="0" r="0" b="635"/>
+                <wp:wrapTight wrapText="bothSides">
+                  <wp:wrapPolygon edited="0">
+                    <wp:start x="0" y="0"/>
+                    <wp:lineTo x="0" y="21125"/>
+                    <wp:lineTo x="21340" y="21125"/>
+                    <wp:lineTo x="21340" y="0"/>
+                    <wp:lineTo x="0" y="0"/>
+                  </wp:wrapPolygon>
+                </wp:wrapTight>
+                <wp:docPr id="13" name="Imagen 13" descr="C:\Users\lenovo\Desktop\NUEVOS LOGOS INAP\INAP_LOGO-2020.jpg"/>
+                <wp:cNvGraphicFramePr>
+                  <a:graphicFrameLocks xmlns:a="http://schemas.openxmlformats.org/drawingml/2006/main" noChangeAspect="1"/>
+                </wp:cNvGraphicFramePr>
+                <a:graphic xmlns:a="http://schemas.openxmlformats.org/drawingml/2006/main">
+                  <a:graphicData uri="http://schemas.openxmlformats.org/drawingml/2006/picture">
+                    <pic:pic xmlns:pic="http://schemas.openxmlformats.org/drawingml/2006/picture">
+                      <pic:nvPicPr>
+                        <pic:cNvPr id="0" name="Picture 1" descr="C:\Users\lenovo\Desktop\NUEVOS LOGOS INAP\INAP_LOGO-2020.jpg"/>
+                        <pic:cNvPicPr>
+                          <a:picLocks noChangeAspect="1" noChangeArrowheads="1"/>
+                        </pic:cNvPicPr>
+                      </pic:nvPicPr>
+                      <pic:blipFill>
+                        <a:blip r:embed="rId1" cstate="print">
+                          <a:extLst>
+                            <a:ext uri="{28A0092B-C50C-407E-A947-70E740481C1C}">
+                              <a14:useLocalDpi xmlns:a14="http://schemas.microsoft.com/office/drawing/2010/main" val="0"/>
+                            </a:ext>
+                          </a:extLst>
+                        </a:blip>
+                        <a:srcRect/>
+                        <a:stretch>
+                          <a:fillRect/>
+                        </a:stretch>
+                      </pic:blipFill>
+                      <pic:spPr bwMode="auto">
+                        <a:xfrm>
+                          <a:off x="0" y="0"/>
+                          <a:ext cx="1581150" cy="837565"/>
+                        </a:xfrm>
+                        <a:prstGeom prst="rect">
+                          <a:avLst/>
+                        </a:prstGeom>
+                        <a:noFill/>
+                        <a:ln>
+                          <a:noFill/>
+                        </a:ln>
+                      </pic:spPr>
+                    </pic:pic>
+                  </a:graphicData>
+                </a:graphic>
+                <wp14:sizeRelH relativeFrom="margin">
+                  <wp14:pctWidth>0</wp14:pctWidth>
+                </wp14:sizeRelH>
+              </wp:anchor>
+            </w:drawing>
+          </w:r>
+        </w:p>
+      </w:tc>
+      <w:tc>
+        <w:tcPr>
+          <w:tcW w:w="4345" w:type="dxa"/>
+        </w:tcPr>
+        <w:p>
+          <w:pPr>
+            <w:pStyle w:val="Encabezado"/>
+            <w:rPr>
+              <w:rFonts w:cs="Arial"/>
+              <w:b/>
+              <w:iCs/>
+              <w:sz w:val="28"/>
+              <w:lang w:val="es-MX"/>
+            </w:rPr>
+          </w:pPr>
+        </w:p>
+        <w:p>
+          <w:pPr>
+            <w:pStyle w:val="Encabezado"/>
+            <w:jc w:val="center"/>
+            <w:rPr>
+              <w:rFonts w:ascii="Arial" w:hAnsi="Arial" w:cs="Arial"/>
+              <w:sz w:val="28"/>
+            </w:rPr>
+          </w:pPr>
+        </w:p>
+      </w:tc>
+      <w:tc>
+        <w:tcPr>
+          <w:tcW w:w="3156" w:type="dxa"/>
+        </w:tcPr>
+        <w:p>
+          <w:pPr>
+            <w:pStyle w:val="Encabezado"/>
+          </w:pPr>
+          <w:r>
+            <w:rPr>
+              <w:noProof/>
+              <w:lang w:val="es-MX" w:eastAsia="es-MX"/>
+            </w:rPr>
+            <w:drawing>
+              <wp:anchor distT="0" distB="0" distL="114300" distR="114300" simplePos="0" relativeHeight="251660288" behindDoc="0" locked="0" layoutInCell="1" allowOverlap="1" wp14:anchorId="6F8826E8" wp14:editId="55499029">
+                <wp:simplePos x="0" y="0"/>
+                <wp:positionH relativeFrom="margin">
+                  <wp:posOffset>-189865</wp:posOffset>
+                </wp:positionH>
+                <wp:positionV relativeFrom="paragraph">
+                  <wp:posOffset>257175</wp:posOffset>
+                </wp:positionV>
+                <wp:extent cx="1866900" cy="738505"/>
+                <wp:effectExtent l="0" t="0" r="0" b="4445"/>
+                <wp:wrapNone/>
+                <wp:docPr id="14" name="Imagen 14" descr="C:\Users\lenovo\Desktop\escudo rojo tesoreria 980x390.png"/>
+                <wp:cNvGraphicFramePr>
+                  <a:graphicFrameLocks xmlns:a="http://schemas.openxmlformats.org/drawingml/2006/main" noChangeAspect="1"/>
+                </wp:cNvGraphicFramePr>
+                <a:graphic xmlns:a="http://schemas.openxmlformats.org/drawingml/2006/main">
+                  <a:graphicData uri="http://schemas.openxmlformats.org/drawingml/2006/picture">
+                    <pic:pic xmlns:pic="http://schemas.openxmlformats.org/drawingml/2006/picture">
+                      <pic:nvPicPr>
+                        <pic:cNvPr id="0" name="Picture 1" descr="C:\Users\lenovo\Desktop\escudo rojo tesoreria 980x390.png"/>
+                        <pic:cNvPicPr>
+                          <a:picLocks noChangeAspect="1" noChangeArrowheads="1"/>
+                        </pic:cNvPicPr>
+                      </pic:nvPicPr>
+                      <pic:blipFill>
+                        <a:blip r:embed="rId2" cstate="print">
+                          <a:extLst>
+                            <a:ext uri="{28A0092B-C50C-407E-A947-70E740481C1C}">
+                              <a14:useLocalDpi xmlns:a14="http://schemas.microsoft.com/office/drawing/2010/main" val="0"/>
+                            </a:ext>
+                          </a:extLst>
+                        </a:blip>
+                        <a:srcRect/>
+                        <a:stretch>
+                          <a:fillRect/>
+                        </a:stretch>
+                      </pic:blipFill>
+                      <pic:spPr bwMode="auto">
+                        <a:xfrm>
+                          <a:off x="0" y="0"/>
+                          <a:ext cx="1866900" cy="738505"/>
+                        </a:xfrm>
+                        <a:prstGeom prst="rect">
+                          <a:avLst/>
+                        </a:prstGeom>
+                        <a:noFill/>
+                        <a:ln>
+                          <a:noFill/>
+                        </a:ln>
+                      </pic:spPr>
+                    </pic:pic>
+                  </a:graphicData>
+                </a:graphic>
+                <wp14:sizeRelH relativeFrom="margin">
+                  <wp14:pctWidth>0</wp14:pctWidth>
+                </wp14:sizeRelH>
+                <wp14:sizeRelV relativeFrom="margin">
+                  <wp14:pctHeight>0</wp14:pctHeight>
+                </wp14:sizeRelV>
+              </wp:anchor>
+            </w:drawing>
+          </w:r>
+        </w:p>
+      </w:tc>
+    </w:tr>
+  </w:tbl>
   <w:p>
     <w:pPr>
       <w:pStyle w:val="Subttulo"/>
@@ -13588,56 +14406,7 @@
         <w:between w:val="nil"/>
       </w:pBdr>
       <w:spacing w:before="600"/>
-      <w:jc w:val="right"/>
     </w:pPr>
-    <w:r>
-      <w:rPr>
-        <w:noProof/>
-      </w:rPr>
-      <w:drawing>
-        <wp:anchor distT="0" distB="0" distL="0" distR="0" simplePos="0" relativeHeight="251658240" behindDoc="0" locked="0" layoutInCell="1" hidden="0" allowOverlap="1">
-          <wp:simplePos x="0" y="0"/>
-          <wp:positionH relativeFrom="column">
-            <wp:posOffset>-895349</wp:posOffset>
-          </wp:positionH>
-          <wp:positionV relativeFrom="paragraph">
-            <wp:posOffset>47625</wp:posOffset>
-          </wp:positionV>
-          <wp:extent cx="7724775" cy="1304925"/>
-          <wp:effectExtent l="0" t="0" r="0" b="0"/>
-          <wp:wrapSquare wrapText="bothSides" distT="0" distB="0" distL="0" distR="0"/>
-          <wp:docPr id="22" name="image1.png"/>
-          <wp:cNvGraphicFramePr/>
-          <a:graphic xmlns:a="http://schemas.openxmlformats.org/drawingml/2006/main">
-            <a:graphicData uri="http://schemas.openxmlformats.org/drawingml/2006/picture">
-              <pic:pic xmlns:pic="http://schemas.openxmlformats.org/drawingml/2006/picture">
-                <pic:nvPicPr>
-                  <pic:cNvPr id="0" name="image1.png"/>
-                  <pic:cNvPicPr preferRelativeResize="0"/>
-                </pic:nvPicPr>
-                <pic:blipFill>
-                  <a:blip r:embed="rId1"/>
-                  <a:srcRect/>
-                  <a:stretch>
-                    <a:fillRect/>
-                  </a:stretch>
-                </pic:blipFill>
-                <pic:spPr>
-                  <a:xfrm>
-                    <a:off x="0" y="0"/>
-                    <a:ext cx="7724775" cy="1304925"/>
-                  </a:xfrm>
-                  <a:prstGeom prst="rect">
-                    <a:avLst/>
-                  </a:prstGeom>
-                  <a:ln/>
-                </pic:spPr>
-              </pic:pic>
-            </a:graphicData>
-          </a:graphic>
-        </wp:anchor>
-      </w:drawing>
-    </w:r>
   </w:p>
 </w:hdr>
 </file>
@@ -16120,6 +16889,73 @@
       <w:szCs w:val="18"/>
     </w:rPr>
   </w:style>
+  <w:style w:type="table" w:styleId="Tablaconcuadrcula">
+    <w:name w:val="Table Grid"/>
+    <w:basedOn w:val="Tablanormal"/>
+    <w:uiPriority w:val="39"/>
+    <w:rsid w:val="0089440C"/>
+    <w:pPr>
+      <w:spacing w:before="0" w:line="240" w:lineRule="auto"/>
+    </w:pPr>
+    <w:rPr>
+      <w:rFonts w:asciiTheme="minorHAnsi" w:eastAsiaTheme="minorHAnsi" w:hAnsiTheme="minorHAnsi" w:cstheme="minorBidi"/>
+      <w:color w:val="auto"/>
+      <w:lang w:val="es-ES" w:eastAsia="en-US"/>
+    </w:rPr>
+    <w:tblPr>
+      <w:tblBorders>
+        <w:top w:val="single" w:sz="4" w:space="0" w:color="auto"/>
+        <w:left w:val="single" w:sz="4" w:space="0" w:color="auto"/>
+        <w:bottom w:val="single" w:sz="4" w:space="0" w:color="auto"/>
+        <w:right w:val="single" w:sz="4" w:space="0" w:color="auto"/>
+        <w:insideH w:val="single" w:sz="4" w:space="0" w:color="auto"/>
+        <w:insideV w:val="single" w:sz="4" w:space="0" w:color="auto"/>
+      </w:tblBorders>
+    </w:tblPr>
+  </w:style>
+  <w:style w:type="paragraph" w:styleId="Sinespaciado">
+    <w:name w:val="No Spacing"/>
+    <w:uiPriority w:val="1"/>
+    <w:qFormat/>
+    <w:rsid w:val="0089440C"/>
+    <w:pPr>
+      <w:spacing w:before="0" w:line="240" w:lineRule="auto"/>
+    </w:pPr>
+    <w:rPr>
+      <w:rFonts w:asciiTheme="minorHAnsi" w:eastAsiaTheme="minorHAnsi" w:hAnsiTheme="minorHAnsi" w:cstheme="minorBidi"/>
+      <w:color w:val="auto"/>
+      <w:lang w:val="es-ES" w:eastAsia="en-US"/>
+    </w:rPr>
+  </w:style>
+  <w:style w:type="character" w:customStyle="1" w:styleId="HighlightedVariable">
+    <w:name w:val="Highlighted Variable"/>
+    <w:rsid w:val="0089440C"/>
+    <w:rPr>
+      <w:rFonts w:ascii="Arial" w:hAnsi="Arial"/>
+      <w:color w:val="0000FF"/>
+    </w:rPr>
+  </w:style>
+  <w:style w:type="paragraph" w:styleId="TtuloTDC">
+    <w:name w:val="TOC Heading"/>
+    <w:basedOn w:val="Ttulo1"/>
+    <w:next w:val="Normal"/>
+    <w:uiPriority w:val="39"/>
+    <w:unhideWhenUsed/>
+    <w:qFormat/>
+    <w:rsid w:val="0089440C"/>
+    <w:pPr>
+      <w:widowControl/>
+      <w:spacing w:before="240" w:line="259" w:lineRule="auto"/>
+      <w:outlineLvl w:val="9"/>
+    </w:pPr>
+    <w:rPr>
+      <w:rFonts w:asciiTheme="majorHAnsi" w:eastAsiaTheme="majorEastAsia" w:hAnsiTheme="majorHAnsi" w:cstheme="majorBidi"/>
+      <w:b w:val="0"/>
+      <w:color w:val="365F91" w:themeColor="accent1" w:themeShade="BF"/>
+      <w:sz w:val="32"/>
+      <w:szCs w:val="32"/>
+    </w:rPr>
+  </w:style>
 </w:styles>
 </file>
 
